--- a/report/SEIFA & Crime Rate Analysis (Queensland).docx
+++ b/report/SEIFA & Crime Rate Analysis (Queensland).docx
@@ -7,66 +7,85 @@
         <w:pStyle w:val="Title"/>
       </w:pPr>
       <w:r>
-        <w:t>Socio-Economic Indicators and Crime: A Regression Analysis of DV and Violent Crime</w:t>
-      </w:r>
-      <w:r>
-        <w:t xml:space="preserve"> (Queensland)</w:t>
-      </w:r>
-    </w:p>
-    <w:p/>
-    <w:p>
-      <w:r>
-        <w:rPr>
+        <w:t>Socio-Economic Indicators and Crime: A Regression Analysis of DV and Violent Crime (Queensland)</w:t>
+      </w:r>
+    </w:p>
+    <w:p>
+      <w:pPr>
+        <w:rPr>
+          <w:rFonts w:ascii="Arial" w:eastAsiaTheme="majorEastAsia" w:hAnsi="Arial" w:cs="Arial"/>
+          <w:spacing w:val="-10"/>
+          <w:kern w:val="28"/>
+          <w:sz w:val="24"/>
+          <w:szCs w:val="24"/>
+        </w:rPr>
+      </w:pPr>
+      <w:r>
+        <w:rPr>
+          <w:rFonts w:ascii="Arial" w:eastAsiaTheme="majorEastAsia" w:hAnsi="Arial" w:cs="Arial"/>
           <w:b/>
           <w:bCs/>
+          <w:spacing w:val="-10"/>
+          <w:kern w:val="28"/>
+          <w:sz w:val="24"/>
+          <w:szCs w:val="24"/>
         </w:rPr>
         <w:t>Author:</w:t>
       </w:r>
       <w:r>
+        <w:rPr>
+          <w:rFonts w:ascii="Arial" w:eastAsiaTheme="majorEastAsia" w:hAnsi="Arial" w:cs="Arial"/>
+          <w:spacing w:val="-10"/>
+          <w:kern w:val="28"/>
+          <w:sz w:val="24"/>
+          <w:szCs w:val="24"/>
+        </w:rPr>
         <w:t xml:space="preserve"> Davi Santos Meloni</w:t>
       </w:r>
       <w:r>
-        <w:tab/>
-      </w:r>
-      <w:r>
-        <w:tab/>
-      </w:r>
-      <w:r>
-        <w:tab/>
-      </w:r>
-      <w:r>
-        <w:tab/>
-      </w:r>
-      <w:r>
-        <w:tab/>
-      </w:r>
-      <w:r>
-        <w:tab/>
-      </w:r>
-      <w:r>
-        <w:tab/>
-      </w:r>
-      <w:r>
-        <w:tab/>
-      </w:r>
-      <w:r>
-        <w:tab/>
-      </w:r>
-      <w:r>
-        <w:rPr>
+        <w:rPr>
+          <w:rFonts w:ascii="Arial" w:eastAsiaTheme="majorEastAsia" w:hAnsi="Arial" w:cs="Arial"/>
+          <w:spacing w:val="-10"/>
+          <w:kern w:val="28"/>
+          <w:sz w:val="24"/>
+          <w:szCs w:val="24"/>
+        </w:rPr>
+        <w:br/>
+      </w:r>
+      <w:r>
+        <w:rPr>
+          <w:rFonts w:ascii="Arial" w:eastAsiaTheme="majorEastAsia" w:hAnsi="Arial" w:cs="Arial"/>
           <w:b/>
           <w:bCs/>
+          <w:spacing w:val="-10"/>
+          <w:kern w:val="28"/>
+          <w:sz w:val="24"/>
+          <w:szCs w:val="24"/>
         </w:rPr>
         <w:t>Date:</w:t>
       </w:r>
       <w:r>
-        <w:t xml:space="preserve"> </w:t>
-      </w:r>
-      <w:r>
-        <w:t>April 2025</w:t>
-      </w:r>
-    </w:p>
-    <w:p/>
+        <w:rPr>
+          <w:rFonts w:ascii="Arial" w:eastAsiaTheme="majorEastAsia" w:hAnsi="Arial" w:cs="Arial"/>
+          <w:spacing w:val="-10"/>
+          <w:kern w:val="28"/>
+          <w:sz w:val="24"/>
+          <w:szCs w:val="24"/>
+        </w:rPr>
+        <w:t xml:space="preserve"> April 2025</w:t>
+      </w:r>
+    </w:p>
+    <w:p>
+      <w:pPr>
+        <w:rPr>
+          <w:rFonts w:ascii="Arial" w:eastAsiaTheme="majorEastAsia" w:hAnsi="Arial" w:cs="Arial"/>
+          <w:spacing w:val="-10"/>
+          <w:kern w:val="28"/>
+          <w:sz w:val="24"/>
+          <w:szCs w:val="24"/>
+        </w:rPr>
+      </w:pPr>
+    </w:p>
     <w:p>
       <w:pPr>
         <w:rPr>
@@ -85,2160 +104,2403 @@
         <w:rPr>
           <w:rStyle w:val="SubtleEmphasis"/>
         </w:rPr>
-        <w:t>: This analysis was conducted as part of a self-guided learning project. While the methods and interpretations are grounded in established statistical practices, this is the author's first attempt at modeling real-world datasets. As such, results should be viewed as exploratory and subject to the typical limitations of an individual learning exercise.</w:t>
-      </w:r>
-    </w:p>
-    <w:p>
-      <w:pPr>
+        <w:t xml:space="preserve">: This analysis was conducted as part of a self-guided learning project. While the methods and interpretations are grounded in established statistical practices, this is the author's first attempt at </w:t>
+      </w:r>
+      <w:proofErr w:type="spellStart"/>
+      <w:r>
         <w:rPr>
           <w:rStyle w:val="SubtleEmphasis"/>
         </w:rPr>
-      </w:pPr>
-    </w:p>
-    <w:p>
-      <w:pPr>
-        <w:pStyle w:val="Subtitle"/>
-      </w:pPr>
-      <w:r>
-        <w:t>Executive Summary</w:t>
-      </w:r>
-    </w:p>
-    <w:p>
-      <w:pPr>
-        <w:rPr>
+        <w:t>modeling</w:t>
+      </w:r>
+      <w:proofErr w:type="spellEnd"/>
+      <w:r>
+        <w:rPr>
+          <w:rStyle w:val="SubtleEmphasis"/>
+        </w:rPr>
+        <w:t xml:space="preserve"> real-world datasets. As such, results should be viewed as exploratory and subject to the typical limitations of an individual learning exercise.</w:t>
+      </w:r>
+    </w:p>
+    <w:p>
+      <w:pPr>
+        <w:rPr>
+          <w:rFonts w:ascii="Arial" w:eastAsiaTheme="majorEastAsia" w:hAnsi="Arial" w:cs="Arial"/>
+          <w:spacing w:val="-10"/>
+          <w:kern w:val="28"/>
+          <w:sz w:val="24"/>
+          <w:szCs w:val="24"/>
+        </w:rPr>
+      </w:pPr>
+    </w:p>
+    <w:p>
+      <w:pPr>
+        <w:pStyle w:val="Heading1"/>
+      </w:pPr>
+      <w:r>
+        <w:t>1. Introduction</w:t>
+      </w:r>
+    </w:p>
+    <w:p>
+      <w:pPr>
+        <w:rPr>
+          <w:rFonts w:ascii="Arial" w:eastAsiaTheme="majorEastAsia" w:hAnsi="Arial" w:cs="Arial"/>
+          <w:spacing w:val="-10"/>
+          <w:kern w:val="28"/>
+          <w:sz w:val="24"/>
+          <w:szCs w:val="24"/>
+        </w:rPr>
+      </w:pPr>
+      <w:r>
+        <w:rPr>
+          <w:rFonts w:ascii="Arial" w:eastAsiaTheme="majorEastAsia" w:hAnsi="Arial" w:cs="Arial"/>
+          <w:spacing w:val="-10"/>
+          <w:kern w:val="28"/>
+          <w:sz w:val="24"/>
+          <w:szCs w:val="24"/>
+        </w:rPr>
+        <w:t>The purpose of this analysis is to understand how socio-economic factors, as measured by SEIFA indexes, relate to violent and domestic violence (DV) crime rates in Queensland. This analysis specifically focuses on violent crime and DV-related crime (Breach Domestic Violence Protection Orders), which were chosen due to their severe impact on communities and their strong links to socio-economic disadvantage.</w:t>
+      </w:r>
+    </w:p>
+    <w:p>
+      <w:pPr>
+        <w:rPr>
+          <w:rFonts w:ascii="Arial" w:eastAsiaTheme="majorEastAsia" w:hAnsi="Arial" w:cs="Arial"/>
+          <w:spacing w:val="-10"/>
+          <w:kern w:val="28"/>
+          <w:sz w:val="24"/>
+          <w:szCs w:val="24"/>
+        </w:rPr>
+      </w:pPr>
+      <w:r>
+        <w:rPr>
+          <w:rFonts w:ascii="Arial" w:eastAsiaTheme="majorEastAsia" w:hAnsi="Arial" w:cs="Arial"/>
+          <w:spacing w:val="-10"/>
+          <w:kern w:val="28"/>
+          <w:sz w:val="24"/>
+          <w:szCs w:val="24"/>
+        </w:rPr>
+        <w:t>By narrowing the scope to these crime categories, the analysis eliminates potential noise from other crimes like property and drug-related offences, which tend to be more closely linked to factors like economic gain and substance abuse. This allows a clearer understanding of the relationship between socio-economic disadvantage and violent interpersonal crimes, which have more direct implications for community wellbeing.</w:t>
+      </w:r>
+    </w:p>
+    <w:p>
+      <w:pPr>
+        <w:rPr>
+          <w:rFonts w:ascii="Arial" w:eastAsiaTheme="majorEastAsia" w:hAnsi="Arial" w:cs="Arial"/>
+          <w:spacing w:val="-10"/>
+          <w:kern w:val="28"/>
+          <w:sz w:val="24"/>
+          <w:szCs w:val="24"/>
+        </w:rPr>
+      </w:pPr>
+    </w:p>
+    <w:p>
+      <w:pPr>
+        <w:pStyle w:val="Heading1"/>
+      </w:pPr>
+      <w:r>
+        <w:t>2. Data Collection and Preparation</w:t>
+      </w:r>
+    </w:p>
+    <w:p>
+      <w:pPr>
+        <w:pStyle w:val="Heading2"/>
+      </w:pPr>
+      <w:r>
+        <w:t>Crime Data:</w:t>
+      </w:r>
+    </w:p>
+    <w:p>
+      <w:pPr>
+        <w:numPr>
+          <w:ilvl w:val="0"/>
+          <w:numId w:val="22"/>
+        </w:numPr>
+        <w:rPr>
+          <w:rFonts w:ascii="Arial" w:eastAsiaTheme="majorEastAsia" w:hAnsi="Arial" w:cs="Arial"/>
+          <w:spacing w:val="-10"/>
+          <w:kern w:val="28"/>
+          <w:sz w:val="24"/>
+          <w:szCs w:val="24"/>
+        </w:rPr>
+      </w:pPr>
+      <w:r>
+        <w:rPr>
+          <w:rFonts w:ascii="Arial" w:eastAsiaTheme="majorEastAsia" w:hAnsi="Arial" w:cs="Arial"/>
+          <w:spacing w:val="-10"/>
+          <w:kern w:val="28"/>
+          <w:sz w:val="24"/>
+          <w:szCs w:val="24"/>
+        </w:rPr>
+        <w:t>Sourced from the most recent available reporting period, covering offences from 2018 onward.</w:t>
+      </w:r>
+    </w:p>
+    <w:p>
+      <w:pPr>
+        <w:numPr>
+          <w:ilvl w:val="0"/>
+          <w:numId w:val="22"/>
+        </w:numPr>
+        <w:rPr>
+          <w:rFonts w:ascii="Arial" w:eastAsiaTheme="majorEastAsia" w:hAnsi="Arial" w:cs="Arial"/>
+          <w:spacing w:val="-10"/>
+          <w:kern w:val="28"/>
+          <w:sz w:val="24"/>
+          <w:szCs w:val="24"/>
+        </w:rPr>
+      </w:pPr>
+      <w:r>
+        <w:rPr>
+          <w:rFonts w:ascii="Arial" w:eastAsiaTheme="majorEastAsia" w:hAnsi="Arial" w:cs="Arial"/>
+          <w:spacing w:val="-10"/>
+          <w:kern w:val="28"/>
+          <w:sz w:val="24"/>
+          <w:szCs w:val="24"/>
+        </w:rPr>
+        <w:t>Raw offence types were consolidated into broader categories, focusing on:</w:t>
+      </w:r>
+    </w:p>
+    <w:p>
+      <w:pPr>
+        <w:numPr>
+          <w:ilvl w:val="1"/>
+          <w:numId w:val="22"/>
+        </w:numPr>
+        <w:rPr>
+          <w:rFonts w:ascii="Arial" w:eastAsiaTheme="majorEastAsia" w:hAnsi="Arial" w:cs="Arial"/>
+          <w:spacing w:val="-10"/>
+          <w:kern w:val="28"/>
+          <w:sz w:val="24"/>
+          <w:szCs w:val="24"/>
+        </w:rPr>
+      </w:pPr>
+      <w:r>
+        <w:rPr>
+          <w:rFonts w:ascii="Arial" w:eastAsiaTheme="majorEastAsia" w:hAnsi="Arial" w:cs="Arial"/>
+          <w:spacing w:val="-10"/>
+          <w:kern w:val="28"/>
+          <w:sz w:val="24"/>
+          <w:szCs w:val="24"/>
+        </w:rPr>
+        <w:t>Violent Crime</w:t>
+      </w:r>
+    </w:p>
+    <w:p>
+      <w:pPr>
+        <w:numPr>
+          <w:ilvl w:val="1"/>
+          <w:numId w:val="22"/>
+        </w:numPr>
+        <w:rPr>
+          <w:rFonts w:ascii="Arial" w:eastAsiaTheme="majorEastAsia" w:hAnsi="Arial" w:cs="Arial"/>
+          <w:spacing w:val="-10"/>
+          <w:kern w:val="28"/>
+          <w:sz w:val="24"/>
+          <w:szCs w:val="24"/>
+        </w:rPr>
+      </w:pPr>
+      <w:r>
+        <w:rPr>
+          <w:rFonts w:ascii="Arial" w:eastAsiaTheme="majorEastAsia" w:hAnsi="Arial" w:cs="Arial"/>
+          <w:spacing w:val="-10"/>
+          <w:kern w:val="28"/>
+          <w:sz w:val="24"/>
+          <w:szCs w:val="24"/>
+        </w:rPr>
+        <w:t>Domestic Violence (DV)-Related Crime (breaches of Domestic Violence Protection Orders)</w:t>
+      </w:r>
+    </w:p>
+    <w:p>
+      <w:pPr>
+        <w:numPr>
+          <w:ilvl w:val="0"/>
+          <w:numId w:val="22"/>
+        </w:numPr>
+        <w:rPr>
+          <w:rFonts w:ascii="Arial" w:eastAsiaTheme="majorEastAsia" w:hAnsi="Arial" w:cs="Arial"/>
+          <w:spacing w:val="-10"/>
+          <w:kern w:val="28"/>
+          <w:sz w:val="24"/>
+          <w:szCs w:val="24"/>
+        </w:rPr>
+      </w:pPr>
+      <w:r>
+        <w:rPr>
+          <w:rFonts w:ascii="Arial" w:eastAsiaTheme="majorEastAsia" w:hAnsi="Arial" w:cs="Arial"/>
+          <w:spacing w:val="-10"/>
+          <w:kern w:val="28"/>
+          <w:sz w:val="24"/>
+          <w:szCs w:val="24"/>
+        </w:rPr>
+        <w:t>Original dataset included 335 Queensland police divisions.</w:t>
+      </w:r>
+    </w:p>
+    <w:p>
+      <w:pPr>
+        <w:pStyle w:val="Heading2"/>
+      </w:pPr>
+      <w:r>
+        <w:t>Socio-Economic Data:</w:t>
+      </w:r>
+    </w:p>
+    <w:p>
+      <w:pPr>
+        <w:numPr>
+          <w:ilvl w:val="0"/>
+          <w:numId w:val="23"/>
+        </w:numPr>
+        <w:rPr>
+          <w:rFonts w:ascii="Arial" w:eastAsiaTheme="majorEastAsia" w:hAnsi="Arial" w:cs="Arial"/>
+          <w:spacing w:val="-10"/>
+          <w:kern w:val="28"/>
+          <w:sz w:val="24"/>
+          <w:szCs w:val="24"/>
+        </w:rPr>
+      </w:pPr>
+      <w:r>
+        <w:rPr>
+          <w:rFonts w:ascii="Arial" w:eastAsiaTheme="majorEastAsia" w:hAnsi="Arial" w:cs="Arial"/>
+          <w:spacing w:val="-10"/>
+          <w:kern w:val="28"/>
+          <w:sz w:val="24"/>
+          <w:szCs w:val="24"/>
+        </w:rPr>
+        <w:t>Obtained from the 2021 SEIFA indexes published by the Australian Bureau of Statistics.</w:t>
+      </w:r>
+    </w:p>
+    <w:p>
+      <w:pPr>
+        <w:numPr>
+          <w:ilvl w:val="0"/>
+          <w:numId w:val="23"/>
+        </w:numPr>
+        <w:rPr>
+          <w:rFonts w:ascii="Arial" w:eastAsiaTheme="majorEastAsia" w:hAnsi="Arial" w:cs="Arial"/>
+          <w:spacing w:val="-10"/>
+          <w:kern w:val="28"/>
+          <w:sz w:val="24"/>
+          <w:szCs w:val="24"/>
+        </w:rPr>
+      </w:pPr>
+      <w:r>
+        <w:rPr>
+          <w:rFonts w:ascii="Arial" w:eastAsiaTheme="majorEastAsia" w:hAnsi="Arial" w:cs="Arial"/>
+          <w:spacing w:val="-10"/>
+          <w:kern w:val="28"/>
+          <w:sz w:val="24"/>
+          <w:szCs w:val="24"/>
+        </w:rPr>
+        <w:t>Included the following indexes:</w:t>
+      </w:r>
+    </w:p>
+    <w:p>
+      <w:pPr>
+        <w:numPr>
+          <w:ilvl w:val="1"/>
+          <w:numId w:val="23"/>
+        </w:numPr>
+        <w:rPr>
+          <w:rFonts w:ascii="Arial" w:eastAsiaTheme="majorEastAsia" w:hAnsi="Arial" w:cs="Arial"/>
+          <w:spacing w:val="-10"/>
+          <w:kern w:val="28"/>
+          <w:sz w:val="24"/>
+          <w:szCs w:val="24"/>
+        </w:rPr>
+      </w:pPr>
+      <w:r>
+        <w:rPr>
+          <w:rFonts w:ascii="Arial" w:eastAsiaTheme="majorEastAsia" w:hAnsi="Arial" w:cs="Arial"/>
+          <w:spacing w:val="-10"/>
+          <w:kern w:val="28"/>
+          <w:sz w:val="24"/>
+          <w:szCs w:val="24"/>
+        </w:rPr>
+        <w:t>IRSDA: Index of Relative Socio-Economic Advantage and Disadvantage</w:t>
+      </w:r>
+    </w:p>
+    <w:p>
+      <w:pPr>
+        <w:numPr>
+          <w:ilvl w:val="1"/>
+          <w:numId w:val="23"/>
+        </w:numPr>
+        <w:rPr>
+          <w:rFonts w:ascii="Arial" w:eastAsiaTheme="majorEastAsia" w:hAnsi="Arial" w:cs="Arial"/>
+          <w:spacing w:val="-10"/>
+          <w:kern w:val="28"/>
+          <w:sz w:val="24"/>
+          <w:szCs w:val="24"/>
+        </w:rPr>
+      </w:pPr>
+      <w:r>
+        <w:rPr>
+          <w:rFonts w:ascii="Arial" w:eastAsiaTheme="majorEastAsia" w:hAnsi="Arial" w:cs="Arial"/>
+          <w:spacing w:val="-10"/>
+          <w:kern w:val="28"/>
+          <w:sz w:val="24"/>
+          <w:szCs w:val="24"/>
+        </w:rPr>
+        <w:t>IRSD: Index of Relative Socio-Economic Disadvantage</w:t>
+      </w:r>
+    </w:p>
+    <w:p>
+      <w:pPr>
+        <w:numPr>
+          <w:ilvl w:val="1"/>
+          <w:numId w:val="23"/>
+        </w:numPr>
+        <w:rPr>
+          <w:rFonts w:ascii="Arial" w:eastAsiaTheme="majorEastAsia" w:hAnsi="Arial" w:cs="Arial"/>
+          <w:spacing w:val="-10"/>
+          <w:kern w:val="28"/>
+          <w:sz w:val="24"/>
+          <w:szCs w:val="24"/>
+        </w:rPr>
+      </w:pPr>
+      <w:r>
+        <w:rPr>
+          <w:rFonts w:ascii="Arial" w:eastAsiaTheme="majorEastAsia" w:hAnsi="Arial" w:cs="Arial"/>
+          <w:spacing w:val="-10"/>
+          <w:kern w:val="28"/>
+          <w:sz w:val="24"/>
+          <w:szCs w:val="24"/>
+        </w:rPr>
+        <w:t>IER: Index of Education and Employment</w:t>
+      </w:r>
+    </w:p>
+    <w:p>
+      <w:pPr>
+        <w:numPr>
+          <w:ilvl w:val="1"/>
+          <w:numId w:val="23"/>
+        </w:numPr>
+        <w:rPr>
+          <w:rFonts w:ascii="Arial" w:eastAsiaTheme="majorEastAsia" w:hAnsi="Arial" w:cs="Arial"/>
+          <w:spacing w:val="-10"/>
+          <w:kern w:val="28"/>
+          <w:sz w:val="24"/>
+          <w:szCs w:val="24"/>
+        </w:rPr>
+      </w:pPr>
+      <w:r>
+        <w:rPr>
+          <w:rFonts w:ascii="Arial" w:eastAsiaTheme="majorEastAsia" w:hAnsi="Arial" w:cs="Arial"/>
+          <w:spacing w:val="-10"/>
+          <w:kern w:val="28"/>
+          <w:sz w:val="24"/>
+          <w:szCs w:val="24"/>
+        </w:rPr>
+        <w:lastRenderedPageBreak/>
+        <w:t>IEO: Index of Economic Opportunity</w:t>
+      </w:r>
+    </w:p>
+    <w:p>
+      <w:pPr>
+        <w:rPr>
+          <w:rFonts w:ascii="Arial" w:eastAsiaTheme="majorEastAsia" w:hAnsi="Arial" w:cs="Arial"/>
+          <w:spacing w:val="-10"/>
+          <w:kern w:val="28"/>
+          <w:sz w:val="24"/>
+          <w:szCs w:val="24"/>
+        </w:rPr>
+      </w:pPr>
+      <w:r>
+        <w:rPr>
+          <w:rFonts w:ascii="Arial" w:eastAsiaTheme="majorEastAsia" w:hAnsi="Arial" w:cs="Arial"/>
+          <w:b/>
+          <w:bCs/>
+          <w:spacing w:val="-10"/>
+          <w:kern w:val="28"/>
+          <w:sz w:val="24"/>
+          <w:szCs w:val="24"/>
+        </w:rPr>
+        <w:t>Data Matching and Cleaning:</w:t>
+      </w:r>
+    </w:p>
+    <w:p>
+      <w:pPr>
+        <w:numPr>
+          <w:ilvl w:val="0"/>
+          <w:numId w:val="24"/>
+        </w:numPr>
+        <w:rPr>
+          <w:rFonts w:ascii="Arial" w:eastAsiaTheme="majorEastAsia" w:hAnsi="Arial" w:cs="Arial"/>
+          <w:spacing w:val="-10"/>
+          <w:kern w:val="28"/>
+          <w:sz w:val="24"/>
+          <w:szCs w:val="24"/>
+        </w:rPr>
+      </w:pPr>
+      <w:r>
+        <w:rPr>
+          <w:rFonts w:ascii="Arial" w:eastAsiaTheme="majorEastAsia" w:hAnsi="Arial" w:cs="Arial"/>
+          <w:spacing w:val="-10"/>
+          <w:kern w:val="28"/>
+          <w:sz w:val="24"/>
+          <w:szCs w:val="24"/>
+        </w:rPr>
+        <w:t>Matched crime data from 335 police divisions to corresponding suburb-level SEIFA indexes.</w:t>
+      </w:r>
+    </w:p>
+    <w:p>
+      <w:pPr>
+        <w:numPr>
+          <w:ilvl w:val="0"/>
+          <w:numId w:val="24"/>
+        </w:numPr>
+        <w:rPr>
+          <w:rFonts w:ascii="Arial" w:eastAsiaTheme="majorEastAsia" w:hAnsi="Arial" w:cs="Arial"/>
+          <w:spacing w:val="-10"/>
+          <w:kern w:val="28"/>
+          <w:sz w:val="24"/>
+          <w:szCs w:val="24"/>
+        </w:rPr>
+      </w:pPr>
+      <w:r>
+        <w:rPr>
+          <w:rFonts w:ascii="Arial" w:eastAsiaTheme="majorEastAsia" w:hAnsi="Arial" w:cs="Arial"/>
+          <w:spacing w:val="-10"/>
+          <w:kern w:val="28"/>
+          <w:sz w:val="24"/>
+          <w:szCs w:val="24"/>
+        </w:rPr>
+        <w:t>Excluded divisions that:</w:t>
+      </w:r>
+    </w:p>
+    <w:p>
+      <w:pPr>
+        <w:numPr>
+          <w:ilvl w:val="1"/>
+          <w:numId w:val="24"/>
+        </w:numPr>
+        <w:rPr>
+          <w:rFonts w:ascii="Arial" w:eastAsiaTheme="majorEastAsia" w:hAnsi="Arial" w:cs="Arial"/>
+          <w:spacing w:val="-10"/>
+          <w:kern w:val="28"/>
+          <w:sz w:val="24"/>
+          <w:szCs w:val="24"/>
+        </w:rPr>
+      </w:pPr>
+      <w:r>
+        <w:rPr>
+          <w:rFonts w:ascii="Arial" w:eastAsiaTheme="majorEastAsia" w:hAnsi="Arial" w:cs="Arial"/>
+          <w:spacing w:val="-10"/>
+          <w:kern w:val="28"/>
+          <w:sz w:val="24"/>
+          <w:szCs w:val="24"/>
+        </w:rPr>
+        <w:t>Could not be reliably matched to SEIFA suburbs.</w:t>
+      </w:r>
+    </w:p>
+    <w:p>
+      <w:pPr>
+        <w:numPr>
+          <w:ilvl w:val="1"/>
+          <w:numId w:val="24"/>
+        </w:numPr>
+        <w:rPr>
+          <w:rFonts w:ascii="Arial" w:eastAsiaTheme="majorEastAsia" w:hAnsi="Arial" w:cs="Arial"/>
+          <w:spacing w:val="-10"/>
+          <w:kern w:val="28"/>
+          <w:sz w:val="24"/>
+          <w:szCs w:val="24"/>
+        </w:rPr>
+      </w:pPr>
+      <w:r>
+        <w:rPr>
+          <w:rFonts w:ascii="Arial" w:eastAsiaTheme="majorEastAsia" w:hAnsi="Arial" w:cs="Arial"/>
+          <w:spacing w:val="-10"/>
+          <w:kern w:val="28"/>
+          <w:sz w:val="24"/>
+          <w:szCs w:val="24"/>
+        </w:rPr>
+        <w:t>Had minimal or insufficient population sizes for meaningful analysis.</w:t>
+      </w:r>
+    </w:p>
+    <w:p>
+      <w:pPr>
+        <w:numPr>
+          <w:ilvl w:val="0"/>
+          <w:numId w:val="24"/>
+        </w:numPr>
+        <w:rPr>
+          <w:rFonts w:ascii="Arial" w:eastAsiaTheme="majorEastAsia" w:hAnsi="Arial" w:cs="Arial"/>
+          <w:spacing w:val="-10"/>
+          <w:kern w:val="28"/>
+          <w:sz w:val="24"/>
+          <w:szCs w:val="24"/>
+        </w:rPr>
+      </w:pPr>
+      <w:r>
+        <w:rPr>
+          <w:rFonts w:ascii="Arial" w:eastAsiaTheme="majorEastAsia" w:hAnsi="Arial" w:cs="Arial"/>
+          <w:spacing w:val="-10"/>
+          <w:kern w:val="28"/>
+          <w:sz w:val="24"/>
+          <w:szCs w:val="24"/>
+        </w:rPr>
+        <w:t>Final dataset retained 226 matched divisions for analysis.</w:t>
+      </w:r>
+    </w:p>
+    <w:p>
+      <w:pPr>
+        <w:rPr>
+          <w:rFonts w:ascii="Arial" w:eastAsiaTheme="majorEastAsia" w:hAnsi="Arial" w:cs="Arial"/>
+          <w:spacing w:val="-10"/>
+          <w:kern w:val="28"/>
+          <w:sz w:val="24"/>
+          <w:szCs w:val="24"/>
+        </w:rPr>
+      </w:pPr>
+      <w:r>
+        <w:rPr>
+          <w:rFonts w:ascii="Arial" w:eastAsiaTheme="majorEastAsia" w:hAnsi="Arial" w:cs="Arial"/>
+          <w:spacing w:val="-10"/>
+          <w:kern w:val="28"/>
+          <w:sz w:val="24"/>
+          <w:szCs w:val="24"/>
+        </w:rPr>
+        <w:pict w14:anchorId="0FFAB75F">
+          <v:rect id="_x0000_i1442" style="width:0;height:1.5pt" o:hralign="center" o:hrstd="t" o:hr="t" fillcolor="#a0a0a0" stroked="f"/>
+        </w:pict>
+      </w:r>
+    </w:p>
+    <w:p>
+      <w:pPr>
+        <w:rPr>
+          <w:rFonts w:ascii="Arial" w:eastAsiaTheme="majorEastAsia" w:hAnsi="Arial" w:cs="Arial"/>
+          <w:b/>
+          <w:bCs/>
+          <w:spacing w:val="-10"/>
+          <w:kern w:val="28"/>
+          <w:sz w:val="24"/>
+          <w:szCs w:val="24"/>
+        </w:rPr>
+      </w:pPr>
+      <w:r>
+        <w:rPr>
+          <w:rFonts w:ascii="Arial" w:eastAsiaTheme="majorEastAsia" w:hAnsi="Arial" w:cs="Arial"/>
+          <w:b/>
+          <w:bCs/>
+          <w:spacing w:val="-10"/>
+          <w:kern w:val="28"/>
+          <w:sz w:val="24"/>
+          <w:szCs w:val="24"/>
+        </w:rPr>
+        <w:t>3. Methodology</w:t>
+      </w:r>
+    </w:p>
+    <w:p>
+      <w:pPr>
+        <w:rPr>
+          <w:rFonts w:ascii="Arial" w:eastAsiaTheme="majorEastAsia" w:hAnsi="Arial" w:cs="Arial"/>
+          <w:spacing w:val="-10"/>
+          <w:kern w:val="28"/>
+          <w:sz w:val="24"/>
+          <w:szCs w:val="24"/>
+        </w:rPr>
+      </w:pPr>
+      <w:r>
+        <w:rPr>
+          <w:rFonts w:ascii="Arial" w:eastAsiaTheme="majorEastAsia" w:hAnsi="Arial" w:cs="Arial"/>
+          <w:b/>
+          <w:bCs/>
+          <w:spacing w:val="-10"/>
+          <w:kern w:val="28"/>
+          <w:sz w:val="24"/>
+          <w:szCs w:val="24"/>
+        </w:rPr>
+        <w:t>Statistical Approach:</w:t>
+      </w:r>
+    </w:p>
+    <w:p>
+      <w:pPr>
+        <w:numPr>
+          <w:ilvl w:val="0"/>
+          <w:numId w:val="25"/>
+        </w:numPr>
+        <w:rPr>
+          <w:rFonts w:ascii="Arial" w:eastAsiaTheme="majorEastAsia" w:hAnsi="Arial" w:cs="Arial"/>
+          <w:spacing w:val="-10"/>
+          <w:kern w:val="28"/>
+          <w:sz w:val="24"/>
+          <w:szCs w:val="24"/>
+        </w:rPr>
+      </w:pPr>
+      <w:r>
+        <w:rPr>
+          <w:rFonts w:ascii="Arial" w:eastAsiaTheme="majorEastAsia" w:hAnsi="Arial" w:cs="Arial"/>
+          <w:spacing w:val="-10"/>
+          <w:kern w:val="28"/>
+          <w:sz w:val="24"/>
+          <w:szCs w:val="24"/>
+        </w:rPr>
+        <w:t>The analysis employed several methods to explore the relationships between socio-economic factors and crime rates:</w:t>
+      </w:r>
+    </w:p>
+    <w:p>
+      <w:pPr>
+        <w:numPr>
+          <w:ilvl w:val="1"/>
+          <w:numId w:val="25"/>
+        </w:numPr>
+        <w:rPr>
+          <w:rFonts w:ascii="Arial" w:eastAsiaTheme="majorEastAsia" w:hAnsi="Arial" w:cs="Arial"/>
+          <w:spacing w:val="-10"/>
+          <w:kern w:val="28"/>
+          <w:sz w:val="24"/>
+          <w:szCs w:val="24"/>
+        </w:rPr>
+      </w:pPr>
+      <w:r>
+        <w:rPr>
+          <w:rFonts w:ascii="Arial" w:eastAsiaTheme="majorEastAsia" w:hAnsi="Arial" w:cs="Arial"/>
+          <w:b/>
+          <w:bCs/>
+          <w:spacing w:val="-10"/>
+          <w:kern w:val="28"/>
+          <w:sz w:val="24"/>
+          <w:szCs w:val="24"/>
+        </w:rPr>
+        <w:t>Pearson Correlation:</w:t>
+      </w:r>
+      <w:r>
+        <w:rPr>
+          <w:rFonts w:ascii="Arial" w:eastAsiaTheme="majorEastAsia" w:hAnsi="Arial" w:cs="Arial"/>
+          <w:spacing w:val="-10"/>
+          <w:kern w:val="28"/>
+          <w:sz w:val="24"/>
+          <w:szCs w:val="24"/>
+        </w:rPr>
+        <w:t xml:space="preserve"> To examine the linear relationships between each SEIFA index and violent/DV crime rates.</w:t>
+      </w:r>
+    </w:p>
+    <w:p>
+      <w:pPr>
+        <w:numPr>
+          <w:ilvl w:val="1"/>
+          <w:numId w:val="25"/>
+        </w:numPr>
+        <w:rPr>
+          <w:rFonts w:ascii="Arial" w:eastAsiaTheme="majorEastAsia" w:hAnsi="Arial" w:cs="Arial"/>
+          <w:spacing w:val="-10"/>
+          <w:kern w:val="28"/>
+          <w:sz w:val="24"/>
+          <w:szCs w:val="24"/>
+        </w:rPr>
+      </w:pPr>
+      <w:r>
+        <w:rPr>
+          <w:rFonts w:ascii="Arial" w:eastAsiaTheme="majorEastAsia" w:hAnsi="Arial" w:cs="Arial"/>
+          <w:b/>
+          <w:bCs/>
+          <w:spacing w:val="-10"/>
+          <w:kern w:val="28"/>
+          <w:sz w:val="24"/>
+          <w:szCs w:val="24"/>
+        </w:rPr>
+        <w:t>Simple Linear Regression:</w:t>
+      </w:r>
+      <w:r>
+        <w:rPr>
+          <w:rFonts w:ascii="Arial" w:eastAsiaTheme="majorEastAsia" w:hAnsi="Arial" w:cs="Arial"/>
+          <w:spacing w:val="-10"/>
+          <w:kern w:val="28"/>
+          <w:sz w:val="24"/>
+          <w:szCs w:val="24"/>
+        </w:rPr>
+        <w:t xml:space="preserve"> To quantify the strength and significance of these relationships.</w:t>
+      </w:r>
+    </w:p>
+    <w:p>
+      <w:pPr>
+        <w:numPr>
+          <w:ilvl w:val="1"/>
+          <w:numId w:val="25"/>
+        </w:numPr>
+        <w:rPr>
+          <w:rFonts w:ascii="Arial" w:eastAsiaTheme="majorEastAsia" w:hAnsi="Arial" w:cs="Arial"/>
+          <w:spacing w:val="-10"/>
+          <w:kern w:val="28"/>
+          <w:sz w:val="24"/>
+          <w:szCs w:val="24"/>
+        </w:rPr>
+      </w:pPr>
+      <w:r>
+        <w:rPr>
+          <w:rFonts w:ascii="Arial" w:eastAsiaTheme="majorEastAsia" w:hAnsi="Arial" w:cs="Arial"/>
+          <w:b/>
+          <w:bCs/>
+          <w:spacing w:val="-10"/>
+          <w:kern w:val="28"/>
+          <w:sz w:val="24"/>
+          <w:szCs w:val="24"/>
+        </w:rPr>
+        <w:t>Multicollinearity Check:</w:t>
+      </w:r>
+      <w:r>
+        <w:rPr>
+          <w:rFonts w:ascii="Arial" w:eastAsiaTheme="majorEastAsia" w:hAnsi="Arial" w:cs="Arial"/>
+          <w:spacing w:val="-10"/>
+          <w:kern w:val="28"/>
+          <w:sz w:val="24"/>
+          <w:szCs w:val="24"/>
+        </w:rPr>
+        <w:t xml:space="preserve"> Correlation analysis and Variance Inflation Factor (VIF) were used to identify and address multicollinearity among the SEIFA indexes.</w:t>
+      </w:r>
+    </w:p>
+    <w:p>
+      <w:pPr>
+        <w:numPr>
+          <w:ilvl w:val="1"/>
+          <w:numId w:val="25"/>
+        </w:numPr>
+        <w:rPr>
+          <w:rFonts w:ascii="Arial" w:eastAsiaTheme="majorEastAsia" w:hAnsi="Arial" w:cs="Arial"/>
+          <w:spacing w:val="-10"/>
+          <w:kern w:val="28"/>
+          <w:sz w:val="24"/>
+          <w:szCs w:val="24"/>
+        </w:rPr>
+      </w:pPr>
+      <w:r>
+        <w:rPr>
+          <w:rFonts w:ascii="Arial" w:eastAsiaTheme="majorEastAsia" w:hAnsi="Arial" w:cs="Arial"/>
+          <w:b/>
+          <w:bCs/>
+          <w:spacing w:val="-10"/>
+          <w:kern w:val="28"/>
+          <w:sz w:val="24"/>
+          <w:szCs w:val="24"/>
+        </w:rPr>
+        <w:t>Lasso and Ridge Regression:</w:t>
+      </w:r>
+      <w:r>
+        <w:rPr>
+          <w:rFonts w:ascii="Arial" w:eastAsiaTheme="majorEastAsia" w:hAnsi="Arial" w:cs="Arial"/>
+          <w:spacing w:val="-10"/>
+          <w:kern w:val="28"/>
+          <w:sz w:val="24"/>
+          <w:szCs w:val="24"/>
+        </w:rPr>
+        <w:t xml:space="preserve"> These models were employed to account for multicollinearity and provide more reliable estimates of the relationships.</w:t>
+      </w:r>
+    </w:p>
+    <w:p>
+      <w:pPr>
+        <w:rPr>
+          <w:rFonts w:ascii="Arial" w:eastAsiaTheme="majorEastAsia" w:hAnsi="Arial" w:cs="Arial"/>
+          <w:spacing w:val="-10"/>
+          <w:kern w:val="28"/>
+          <w:sz w:val="24"/>
+          <w:szCs w:val="24"/>
+        </w:rPr>
+      </w:pPr>
+      <w:r>
+        <w:rPr>
+          <w:rFonts w:ascii="Arial" w:eastAsiaTheme="majorEastAsia" w:hAnsi="Arial" w:cs="Arial"/>
+          <w:b/>
+          <w:bCs/>
+          <w:spacing w:val="-10"/>
+          <w:kern w:val="28"/>
+          <w:sz w:val="24"/>
+          <w:szCs w:val="24"/>
+        </w:rPr>
+        <w:t>Model Performance Metrics:</w:t>
+      </w:r>
+    </w:p>
+    <w:p>
+      <w:pPr>
+        <w:numPr>
+          <w:ilvl w:val="0"/>
+          <w:numId w:val="26"/>
+        </w:numPr>
+        <w:rPr>
+          <w:rFonts w:ascii="Arial" w:eastAsiaTheme="majorEastAsia" w:hAnsi="Arial" w:cs="Arial"/>
+          <w:spacing w:val="-10"/>
+          <w:kern w:val="28"/>
+          <w:sz w:val="24"/>
+          <w:szCs w:val="24"/>
+        </w:rPr>
+      </w:pPr>
+      <w:r>
+        <w:rPr>
+          <w:rFonts w:ascii="Arial" w:eastAsiaTheme="majorEastAsia" w:hAnsi="Arial" w:cs="Arial"/>
+          <w:b/>
+          <w:bCs/>
+          <w:spacing w:val="-10"/>
+          <w:kern w:val="28"/>
+          <w:sz w:val="24"/>
+          <w:szCs w:val="24"/>
+        </w:rPr>
+        <w:t>R² (R-squared):</w:t>
+      </w:r>
+      <w:r>
+        <w:rPr>
+          <w:rFonts w:ascii="Arial" w:eastAsiaTheme="majorEastAsia" w:hAnsi="Arial" w:cs="Arial"/>
+          <w:spacing w:val="-10"/>
+          <w:kern w:val="28"/>
+          <w:sz w:val="24"/>
+          <w:szCs w:val="24"/>
+        </w:rPr>
+        <w:t xml:space="preserve"> Used to determine how well the models explained the variance in violent and DV crime rates.</w:t>
+      </w:r>
+    </w:p>
+    <w:p>
+      <w:pPr>
+        <w:numPr>
+          <w:ilvl w:val="0"/>
+          <w:numId w:val="26"/>
+        </w:numPr>
+        <w:rPr>
+          <w:rFonts w:ascii="Arial" w:eastAsiaTheme="majorEastAsia" w:hAnsi="Arial" w:cs="Arial"/>
+          <w:spacing w:val="-10"/>
+          <w:kern w:val="28"/>
+          <w:sz w:val="24"/>
+          <w:szCs w:val="24"/>
+        </w:rPr>
+      </w:pPr>
+      <w:r>
+        <w:rPr>
+          <w:rFonts w:ascii="Arial" w:eastAsiaTheme="majorEastAsia" w:hAnsi="Arial" w:cs="Arial"/>
+          <w:b/>
+          <w:bCs/>
+          <w:spacing w:val="-10"/>
+          <w:kern w:val="28"/>
+          <w:sz w:val="24"/>
+          <w:szCs w:val="24"/>
+        </w:rPr>
+        <w:t>MSE (Mean Squared Error):</w:t>
+      </w:r>
+      <w:r>
+        <w:rPr>
+          <w:rFonts w:ascii="Arial" w:eastAsiaTheme="majorEastAsia" w:hAnsi="Arial" w:cs="Arial"/>
+          <w:spacing w:val="-10"/>
+          <w:kern w:val="28"/>
+          <w:sz w:val="24"/>
+          <w:szCs w:val="24"/>
+        </w:rPr>
+        <w:t xml:space="preserve"> Used to evaluate the predictive accuracy of the models.</w:t>
+      </w:r>
+    </w:p>
+    <w:p>
+      <w:pPr>
+        <w:rPr>
+          <w:rFonts w:ascii="Arial" w:eastAsiaTheme="majorEastAsia" w:hAnsi="Arial" w:cs="Arial"/>
+          <w:spacing w:val="-10"/>
+          <w:kern w:val="28"/>
+          <w:sz w:val="24"/>
+          <w:szCs w:val="24"/>
+        </w:rPr>
+      </w:pPr>
+    </w:p>
+    <w:p>
+      <w:pPr>
+        <w:rPr>
+          <w:rFonts w:ascii="Arial" w:eastAsiaTheme="majorEastAsia" w:hAnsi="Arial" w:cs="Arial"/>
+          <w:b/>
+          <w:bCs/>
+          <w:spacing w:val="-10"/>
+          <w:kern w:val="28"/>
+          <w:sz w:val="24"/>
+          <w:szCs w:val="24"/>
+        </w:rPr>
+      </w:pPr>
+      <w:r>
+        <w:rPr>
+          <w:rFonts w:ascii="Arial" w:eastAsiaTheme="majorEastAsia" w:hAnsi="Arial" w:cs="Arial"/>
+          <w:b/>
+          <w:bCs/>
+          <w:spacing w:val="-10"/>
+          <w:kern w:val="28"/>
+          <w:sz w:val="24"/>
+          <w:szCs w:val="24"/>
+        </w:rPr>
+        <w:t>4. Exploratory Data Analysis</w:t>
+      </w:r>
+    </w:p>
+    <w:p>
+      <w:pPr>
+        <w:rPr>
+          <w:rFonts w:ascii="Arial" w:eastAsiaTheme="majorEastAsia" w:hAnsi="Arial" w:cs="Arial"/>
+          <w:spacing w:val="-10"/>
+          <w:kern w:val="28"/>
+          <w:sz w:val="24"/>
+          <w:szCs w:val="24"/>
+        </w:rPr>
+      </w:pPr>
+      <w:r>
+        <w:rPr>
+          <w:rFonts w:ascii="Arial" w:eastAsiaTheme="majorEastAsia" w:hAnsi="Arial" w:cs="Arial"/>
+          <w:b/>
+          <w:bCs/>
+          <w:spacing w:val="-10"/>
+          <w:kern w:val="28"/>
+          <w:sz w:val="24"/>
+          <w:szCs w:val="24"/>
+        </w:rPr>
+        <w:t>Pearson Correlation Results:</w:t>
+      </w:r>
+      <w:r>
+        <w:rPr>
+          <w:rFonts w:ascii="Arial" w:eastAsiaTheme="majorEastAsia" w:hAnsi="Arial" w:cs="Arial"/>
+          <w:spacing w:val="-10"/>
+          <w:kern w:val="28"/>
+          <w:sz w:val="24"/>
+          <w:szCs w:val="24"/>
+        </w:rPr>
+        <w:br/>
+        <w:t>The Pearson correlation test revealed the following key relationships:</w:t>
+      </w:r>
+    </w:p>
+    <w:p>
+      <w:pPr>
+        <w:numPr>
+          <w:ilvl w:val="0"/>
+          <w:numId w:val="27"/>
+        </w:numPr>
+        <w:rPr>
+          <w:rFonts w:ascii="Arial" w:eastAsiaTheme="majorEastAsia" w:hAnsi="Arial" w:cs="Arial"/>
+          <w:spacing w:val="-10"/>
+          <w:kern w:val="28"/>
+          <w:sz w:val="24"/>
+          <w:szCs w:val="24"/>
+        </w:rPr>
+      </w:pPr>
+      <w:r>
+        <w:rPr>
+          <w:rFonts w:ascii="Arial" w:eastAsiaTheme="majorEastAsia" w:hAnsi="Arial" w:cs="Arial"/>
+          <w:b/>
+          <w:bCs/>
+          <w:spacing w:val="-10"/>
+          <w:kern w:val="28"/>
+          <w:sz w:val="24"/>
+          <w:szCs w:val="24"/>
+        </w:rPr>
+        <w:t>IER Score:</w:t>
+      </w:r>
+      <w:r>
+        <w:rPr>
+          <w:rFonts w:ascii="Arial" w:eastAsiaTheme="majorEastAsia" w:hAnsi="Arial" w:cs="Arial"/>
+          <w:spacing w:val="-10"/>
+          <w:kern w:val="28"/>
+          <w:sz w:val="24"/>
+          <w:szCs w:val="24"/>
+        </w:rPr>
+        <w:t xml:space="preserve"> Moderately strong negative correlation (r = -0.610, p &lt; 0.001). Suburbs with higher economic resources tend to have lower violent/DV crime rates.</w:t>
+      </w:r>
+    </w:p>
+    <w:p>
+      <w:pPr>
+        <w:numPr>
+          <w:ilvl w:val="0"/>
+          <w:numId w:val="27"/>
+        </w:numPr>
+        <w:rPr>
+          <w:rFonts w:ascii="Arial" w:eastAsiaTheme="majorEastAsia" w:hAnsi="Arial" w:cs="Arial"/>
+          <w:spacing w:val="-10"/>
+          <w:kern w:val="28"/>
+          <w:sz w:val="24"/>
+          <w:szCs w:val="24"/>
+        </w:rPr>
+      </w:pPr>
+      <w:r>
+        <w:rPr>
+          <w:rFonts w:ascii="Arial" w:eastAsiaTheme="majorEastAsia" w:hAnsi="Arial" w:cs="Arial"/>
+          <w:b/>
+          <w:bCs/>
+          <w:spacing w:val="-10"/>
+          <w:kern w:val="28"/>
+          <w:sz w:val="24"/>
+          <w:szCs w:val="24"/>
+        </w:rPr>
+        <w:t>IRSD Score:</w:t>
+      </w:r>
+      <w:r>
+        <w:rPr>
+          <w:rFonts w:ascii="Arial" w:eastAsiaTheme="majorEastAsia" w:hAnsi="Arial" w:cs="Arial"/>
+          <w:spacing w:val="-10"/>
+          <w:kern w:val="28"/>
+          <w:sz w:val="24"/>
+          <w:szCs w:val="24"/>
+        </w:rPr>
+        <w:t xml:space="preserve"> Moderate negative correlation (r = -0.510, p &lt; 0.001). Areas with greater socio-economic disadvantage have higher crime rates.</w:t>
+      </w:r>
+    </w:p>
+    <w:p>
+      <w:pPr>
+        <w:numPr>
+          <w:ilvl w:val="0"/>
+          <w:numId w:val="27"/>
+        </w:numPr>
+        <w:rPr>
+          <w:rFonts w:ascii="Arial" w:eastAsiaTheme="majorEastAsia" w:hAnsi="Arial" w:cs="Arial"/>
+          <w:spacing w:val="-10"/>
+          <w:kern w:val="28"/>
+          <w:sz w:val="24"/>
+          <w:szCs w:val="24"/>
+        </w:rPr>
+      </w:pPr>
+      <w:r>
+        <w:rPr>
+          <w:rFonts w:ascii="Arial" w:eastAsiaTheme="majorEastAsia" w:hAnsi="Arial" w:cs="Arial"/>
+          <w:b/>
+          <w:bCs/>
+          <w:spacing w:val="-10"/>
+          <w:kern w:val="28"/>
+          <w:sz w:val="24"/>
+          <w:szCs w:val="24"/>
+        </w:rPr>
+        <w:t>IRSDA Score:</w:t>
+      </w:r>
+      <w:r>
+        <w:rPr>
+          <w:rFonts w:ascii="Arial" w:eastAsiaTheme="majorEastAsia" w:hAnsi="Arial" w:cs="Arial"/>
+          <w:spacing w:val="-10"/>
+          <w:kern w:val="28"/>
+          <w:sz w:val="24"/>
+          <w:szCs w:val="24"/>
+        </w:rPr>
+        <w:t xml:space="preserve"> Weaker negative correlation (r = -0.327, p &lt; 0.001), consistent with the overall trend but weaker in magnitude.</w:t>
+      </w:r>
+    </w:p>
+    <w:p>
+      <w:pPr>
+        <w:numPr>
+          <w:ilvl w:val="0"/>
+          <w:numId w:val="27"/>
+        </w:numPr>
+        <w:rPr>
+          <w:rFonts w:ascii="Arial" w:eastAsiaTheme="majorEastAsia" w:hAnsi="Arial" w:cs="Arial"/>
+          <w:spacing w:val="-10"/>
+          <w:kern w:val="28"/>
+          <w:sz w:val="24"/>
+          <w:szCs w:val="24"/>
+        </w:rPr>
+      </w:pPr>
+      <w:r>
+        <w:rPr>
+          <w:rFonts w:ascii="Arial" w:eastAsiaTheme="majorEastAsia" w:hAnsi="Arial" w:cs="Arial"/>
+          <w:b/>
+          <w:bCs/>
+          <w:spacing w:val="-10"/>
+          <w:kern w:val="28"/>
+          <w:sz w:val="24"/>
+          <w:szCs w:val="24"/>
+        </w:rPr>
+        <w:t>IEO Score:</w:t>
+      </w:r>
+      <w:r>
+        <w:rPr>
+          <w:rFonts w:ascii="Arial" w:eastAsiaTheme="majorEastAsia" w:hAnsi="Arial" w:cs="Arial"/>
+          <w:spacing w:val="-10"/>
+          <w:kern w:val="28"/>
+          <w:sz w:val="24"/>
+          <w:szCs w:val="24"/>
+        </w:rPr>
+        <w:t xml:space="preserve"> No significant correlation (r = -0.105, p = 0.114). The lack of statistical significance suggests that education and occupation factors alone may not explain violent or DV crime rates effectively.</w:t>
+      </w:r>
+    </w:p>
+    <w:p>
+      <w:pPr>
+        <w:rPr>
+          <w:rFonts w:ascii="Arial" w:eastAsiaTheme="majorEastAsia" w:hAnsi="Arial" w:cs="Arial"/>
+          <w:spacing w:val="-10"/>
+          <w:kern w:val="28"/>
+          <w:sz w:val="24"/>
+          <w:szCs w:val="24"/>
+        </w:rPr>
+      </w:pPr>
+    </w:p>
+    <w:p>
+      <w:pPr>
+        <w:rPr>
+          <w:rFonts w:ascii="Arial" w:eastAsiaTheme="majorEastAsia" w:hAnsi="Arial" w:cs="Arial"/>
+          <w:b/>
+          <w:bCs/>
+          <w:spacing w:val="-10"/>
+          <w:kern w:val="28"/>
+          <w:sz w:val="24"/>
+          <w:szCs w:val="24"/>
+        </w:rPr>
+      </w:pPr>
+      <w:r>
+        <w:rPr>
+          <w:rFonts w:ascii="Arial" w:eastAsiaTheme="majorEastAsia" w:hAnsi="Arial" w:cs="Arial"/>
+          <w:b/>
+          <w:bCs/>
+          <w:spacing w:val="-10"/>
+          <w:kern w:val="28"/>
+          <w:sz w:val="24"/>
+          <w:szCs w:val="24"/>
+        </w:rPr>
+        <w:lastRenderedPageBreak/>
+        <w:t>5. Simple Linear Regression Analysis</w:t>
+      </w:r>
+    </w:p>
+    <w:p>
+      <w:pPr>
+        <w:rPr>
+          <w:rFonts w:ascii="Arial" w:eastAsiaTheme="majorEastAsia" w:hAnsi="Arial" w:cs="Arial"/>
+          <w:spacing w:val="-10"/>
+          <w:kern w:val="28"/>
+          <w:sz w:val="24"/>
+          <w:szCs w:val="24"/>
+        </w:rPr>
+      </w:pPr>
+      <w:r>
+        <w:rPr>
+          <w:rFonts w:ascii="Arial" w:eastAsiaTheme="majorEastAsia" w:hAnsi="Arial" w:cs="Arial"/>
+          <w:b/>
+          <w:bCs/>
+          <w:spacing w:val="-10"/>
+          <w:kern w:val="28"/>
+          <w:sz w:val="24"/>
+          <w:szCs w:val="24"/>
+        </w:rPr>
+        <w:t>Regression Results:</w:t>
+      </w:r>
+      <w:r>
+        <w:rPr>
+          <w:rFonts w:ascii="Arial" w:eastAsiaTheme="majorEastAsia" w:hAnsi="Arial" w:cs="Arial"/>
+          <w:spacing w:val="-10"/>
+          <w:kern w:val="28"/>
+          <w:sz w:val="24"/>
+          <w:szCs w:val="24"/>
+        </w:rPr>
+        <w:br/>
+        <w:t>The R² values for each index in the simple linear regression models were as follows:</w:t>
+      </w:r>
+    </w:p>
+    <w:p>
+      <w:pPr>
+        <w:numPr>
+          <w:ilvl w:val="0"/>
+          <w:numId w:val="28"/>
+        </w:numPr>
+        <w:rPr>
+          <w:rFonts w:ascii="Arial" w:eastAsiaTheme="majorEastAsia" w:hAnsi="Arial" w:cs="Arial"/>
+          <w:spacing w:val="-10"/>
+          <w:kern w:val="28"/>
+          <w:sz w:val="24"/>
+          <w:szCs w:val="24"/>
+        </w:rPr>
+      </w:pPr>
+      <w:r>
+        <w:rPr>
+          <w:rFonts w:ascii="Arial" w:eastAsiaTheme="majorEastAsia" w:hAnsi="Arial" w:cs="Arial"/>
+          <w:b/>
+          <w:bCs/>
+          <w:spacing w:val="-10"/>
+          <w:kern w:val="28"/>
+          <w:sz w:val="24"/>
+          <w:szCs w:val="24"/>
+        </w:rPr>
+        <w:t>IER Score:</w:t>
+      </w:r>
+      <w:r>
+        <w:rPr>
+          <w:rFonts w:ascii="Arial" w:eastAsiaTheme="majorEastAsia" w:hAnsi="Arial" w:cs="Arial"/>
+          <w:spacing w:val="-10"/>
+          <w:kern w:val="28"/>
+          <w:sz w:val="24"/>
+          <w:szCs w:val="24"/>
+        </w:rPr>
+        <w:t xml:space="preserve"> R² ≈ 26%, explaining approximately 26% of the variance in violent/DV crime rates.</w:t>
+      </w:r>
+    </w:p>
+    <w:p>
+      <w:pPr>
+        <w:numPr>
+          <w:ilvl w:val="0"/>
+          <w:numId w:val="28"/>
+        </w:numPr>
+        <w:rPr>
+          <w:rFonts w:ascii="Arial" w:eastAsiaTheme="majorEastAsia" w:hAnsi="Arial" w:cs="Arial"/>
+          <w:spacing w:val="-10"/>
+          <w:kern w:val="28"/>
+          <w:sz w:val="24"/>
+          <w:szCs w:val="24"/>
+        </w:rPr>
+      </w:pPr>
+      <w:r>
+        <w:rPr>
+          <w:rFonts w:ascii="Arial" w:eastAsiaTheme="majorEastAsia" w:hAnsi="Arial" w:cs="Arial"/>
+          <w:b/>
+          <w:bCs/>
+          <w:spacing w:val="-10"/>
+          <w:kern w:val="28"/>
+          <w:sz w:val="24"/>
+          <w:szCs w:val="24"/>
+        </w:rPr>
+        <w:t>IRSD Score:</w:t>
+      </w:r>
+      <w:r>
+        <w:rPr>
+          <w:rFonts w:ascii="Arial" w:eastAsiaTheme="majorEastAsia" w:hAnsi="Arial" w:cs="Arial"/>
+          <w:spacing w:val="-10"/>
+          <w:kern w:val="28"/>
+          <w:sz w:val="24"/>
+          <w:szCs w:val="24"/>
+        </w:rPr>
+        <w:t xml:space="preserve"> R² ≈ 20%, explaining around 20% of the variance.</w:t>
+      </w:r>
+    </w:p>
+    <w:p>
+      <w:pPr>
+        <w:numPr>
+          <w:ilvl w:val="0"/>
+          <w:numId w:val="28"/>
+        </w:numPr>
+        <w:rPr>
+          <w:rFonts w:ascii="Arial" w:eastAsiaTheme="majorEastAsia" w:hAnsi="Arial" w:cs="Arial"/>
+          <w:spacing w:val="-10"/>
+          <w:kern w:val="28"/>
+          <w:sz w:val="24"/>
+          <w:szCs w:val="24"/>
+        </w:rPr>
+      </w:pPr>
+      <w:r>
+        <w:rPr>
+          <w:rFonts w:ascii="Arial" w:eastAsiaTheme="majorEastAsia" w:hAnsi="Arial" w:cs="Arial"/>
+          <w:b/>
+          <w:bCs/>
+          <w:spacing w:val="-10"/>
+          <w:kern w:val="28"/>
+          <w:sz w:val="24"/>
+          <w:szCs w:val="24"/>
+        </w:rPr>
+        <w:t>IRSDA Score:</w:t>
+      </w:r>
+      <w:r>
+        <w:rPr>
+          <w:rFonts w:ascii="Arial" w:eastAsiaTheme="majorEastAsia" w:hAnsi="Arial" w:cs="Arial"/>
+          <w:spacing w:val="-10"/>
+          <w:kern w:val="28"/>
+          <w:sz w:val="24"/>
+          <w:szCs w:val="24"/>
+        </w:rPr>
+        <w:t xml:space="preserve"> R² ≈ 9%, indicating a weaker explanatory power.</w:t>
+      </w:r>
+    </w:p>
+    <w:p>
+      <w:pPr>
+        <w:numPr>
+          <w:ilvl w:val="0"/>
+          <w:numId w:val="28"/>
+        </w:numPr>
+        <w:rPr>
+          <w:rFonts w:ascii="Arial" w:eastAsiaTheme="majorEastAsia" w:hAnsi="Arial" w:cs="Arial"/>
+          <w:spacing w:val="-10"/>
+          <w:kern w:val="28"/>
+          <w:sz w:val="24"/>
+          <w:szCs w:val="24"/>
+        </w:rPr>
+      </w:pPr>
+      <w:r>
+        <w:rPr>
+          <w:rFonts w:ascii="Arial" w:eastAsiaTheme="majorEastAsia" w:hAnsi="Arial" w:cs="Arial"/>
+          <w:b/>
+          <w:bCs/>
+          <w:spacing w:val="-10"/>
+          <w:kern w:val="28"/>
+          <w:sz w:val="24"/>
+          <w:szCs w:val="24"/>
+        </w:rPr>
+        <w:t>IEO Score:</w:t>
+      </w:r>
+      <w:r>
+        <w:rPr>
+          <w:rFonts w:ascii="Arial" w:eastAsiaTheme="majorEastAsia" w:hAnsi="Arial" w:cs="Arial"/>
+          <w:spacing w:val="-10"/>
+          <w:kern w:val="28"/>
+          <w:sz w:val="24"/>
+          <w:szCs w:val="24"/>
+        </w:rPr>
+        <w:t xml:space="preserve"> R² &lt; 2%, indicating a very weak relationship.</w:t>
+      </w:r>
+    </w:p>
+    <w:p>
+      <w:pPr>
+        <w:rPr>
+          <w:rFonts w:ascii="Arial" w:eastAsiaTheme="majorEastAsia" w:hAnsi="Arial" w:cs="Arial"/>
+          <w:spacing w:val="-10"/>
+          <w:kern w:val="28"/>
+          <w:sz w:val="24"/>
+          <w:szCs w:val="24"/>
+        </w:rPr>
+      </w:pPr>
+      <w:r>
+        <w:rPr>
+          <w:rFonts w:ascii="Arial" w:eastAsiaTheme="majorEastAsia" w:hAnsi="Arial" w:cs="Arial"/>
+          <w:b/>
+          <w:bCs/>
+          <w:spacing w:val="-10"/>
+          <w:kern w:val="28"/>
+          <w:sz w:val="24"/>
+          <w:szCs w:val="24"/>
+        </w:rPr>
+        <w:t>Model Comparison:</w:t>
+      </w:r>
+      <w:r>
+        <w:rPr>
+          <w:rFonts w:ascii="Arial" w:eastAsiaTheme="majorEastAsia" w:hAnsi="Arial" w:cs="Arial"/>
+          <w:spacing w:val="-10"/>
+          <w:kern w:val="28"/>
+          <w:sz w:val="24"/>
+          <w:szCs w:val="24"/>
+        </w:rPr>
+        <w:br/>
+        <w:t>The Pearson correlation and R² values from the linear regression provided complementary insights. For instance, IER had the strongest negative correlation (r = -0.610), and this was reflected in the high R² (~26%), indicating that IER is a significant predictor of violent/DV crime rates.</w:t>
+      </w:r>
+    </w:p>
+    <w:p>
+      <w:pPr>
+        <w:rPr>
+          <w:rFonts w:ascii="Arial" w:eastAsiaTheme="majorEastAsia" w:hAnsi="Arial" w:cs="Arial"/>
+          <w:spacing w:val="-10"/>
+          <w:kern w:val="28"/>
+          <w:sz w:val="24"/>
+          <w:szCs w:val="24"/>
+        </w:rPr>
+      </w:pPr>
+      <w:r>
+        <w:rPr>
+          <w:rFonts w:ascii="Arial" w:eastAsiaTheme="majorEastAsia" w:hAnsi="Arial" w:cs="Arial"/>
+          <w:b/>
+          <w:bCs/>
+          <w:spacing w:val="-10"/>
+          <w:kern w:val="28"/>
+          <w:sz w:val="24"/>
+          <w:szCs w:val="24"/>
+        </w:rPr>
+        <w:t>Visualisation</w:t>
+      </w:r>
+      <w:r>
+        <w:rPr>
+          <w:rFonts w:ascii="Arial" w:eastAsiaTheme="majorEastAsia" w:hAnsi="Arial" w:cs="Arial"/>
+          <w:spacing w:val="-10"/>
+          <w:kern w:val="28"/>
+          <w:sz w:val="24"/>
+          <w:szCs w:val="24"/>
+        </w:rPr>
+        <w:br/>
+      </w:r>
+      <w:r>
+        <w:rPr>
+          <w:rFonts w:ascii="Arial" w:eastAsiaTheme="majorEastAsia" w:hAnsi="Arial" w:cs="Arial"/>
           <w:i/>
           <w:iCs/>
-        </w:rPr>
-      </w:pPr>
-      <w:r>
-        <w:rPr>
+          <w:spacing w:val="-10"/>
+          <w:kern w:val="28"/>
+          <w:sz w:val="24"/>
+          <w:szCs w:val="24"/>
+        </w:rPr>
+        <w:t>(Placeholder for charts/plots as per original document.)</w:t>
+      </w:r>
+    </w:p>
+    <w:p>
+      <w:pPr>
+        <w:rPr>
+          <w:rFonts w:ascii="Arial" w:eastAsiaTheme="majorEastAsia" w:hAnsi="Arial" w:cs="Arial"/>
+          <w:spacing w:val="-10"/>
+          <w:kern w:val="28"/>
+          <w:sz w:val="24"/>
+          <w:szCs w:val="24"/>
+        </w:rPr>
+      </w:pPr>
+    </w:p>
+    <w:p>
+      <w:pPr>
+        <w:rPr>
+          <w:rFonts w:ascii="Arial" w:eastAsiaTheme="majorEastAsia" w:hAnsi="Arial" w:cs="Arial"/>
+          <w:b/>
+          <w:bCs/>
+          <w:spacing w:val="-10"/>
+          <w:kern w:val="28"/>
+          <w:sz w:val="24"/>
+          <w:szCs w:val="24"/>
+        </w:rPr>
+      </w:pPr>
+      <w:r>
+        <w:rPr>
+          <w:rFonts w:ascii="Arial" w:eastAsiaTheme="majorEastAsia" w:hAnsi="Arial" w:cs="Arial"/>
+          <w:b/>
+          <w:bCs/>
+          <w:spacing w:val="-10"/>
+          <w:kern w:val="28"/>
+          <w:sz w:val="24"/>
+          <w:szCs w:val="24"/>
+        </w:rPr>
+        <w:t>6. Addressing Multicollinearity</w:t>
+      </w:r>
+    </w:p>
+    <w:p>
+      <w:pPr>
+        <w:rPr>
+          <w:rFonts w:ascii="Arial" w:eastAsiaTheme="majorEastAsia" w:hAnsi="Arial" w:cs="Arial"/>
+          <w:spacing w:val="-10"/>
+          <w:kern w:val="28"/>
+          <w:sz w:val="24"/>
+          <w:szCs w:val="24"/>
+        </w:rPr>
+      </w:pPr>
+      <w:r>
+        <w:rPr>
+          <w:rFonts w:ascii="Arial" w:eastAsiaTheme="majorEastAsia" w:hAnsi="Arial" w:cs="Arial"/>
+          <w:b/>
+          <w:bCs/>
+          <w:spacing w:val="-10"/>
+          <w:kern w:val="28"/>
+          <w:sz w:val="24"/>
+          <w:szCs w:val="24"/>
+        </w:rPr>
+        <w:t>VIF and Correlation Check:</w:t>
+      </w:r>
+    </w:p>
+    <w:p>
+      <w:pPr>
+        <w:numPr>
+          <w:ilvl w:val="0"/>
+          <w:numId w:val="29"/>
+        </w:numPr>
+        <w:rPr>
+          <w:rFonts w:ascii="Arial" w:eastAsiaTheme="majorEastAsia" w:hAnsi="Arial" w:cs="Arial"/>
+          <w:spacing w:val="-10"/>
+          <w:kern w:val="28"/>
+          <w:sz w:val="24"/>
+          <w:szCs w:val="24"/>
+        </w:rPr>
+      </w:pPr>
+      <w:r>
+        <w:rPr>
+          <w:rFonts w:ascii="Arial" w:eastAsiaTheme="majorEastAsia" w:hAnsi="Arial" w:cs="Arial"/>
+          <w:spacing w:val="-10"/>
+          <w:kern w:val="28"/>
+          <w:sz w:val="24"/>
+          <w:szCs w:val="24"/>
+        </w:rPr>
+        <w:t>A correlation analysis and VIF calculation revealed significant multicollinearity among all the SEIFA indexes, even when subtracting different indexes from the analysis.</w:t>
+      </w:r>
+    </w:p>
+    <w:p>
+      <w:pPr>
+        <w:numPr>
+          <w:ilvl w:val="0"/>
+          <w:numId w:val="29"/>
+        </w:numPr>
+        <w:rPr>
+          <w:rFonts w:ascii="Arial" w:eastAsiaTheme="majorEastAsia" w:hAnsi="Arial" w:cs="Arial"/>
+          <w:spacing w:val="-10"/>
+          <w:kern w:val="28"/>
+          <w:sz w:val="24"/>
+          <w:szCs w:val="24"/>
+        </w:rPr>
+      </w:pPr>
+      <w:r>
+        <w:rPr>
+          <w:rFonts w:ascii="Arial" w:eastAsiaTheme="majorEastAsia" w:hAnsi="Arial" w:cs="Arial"/>
+          <w:spacing w:val="-10"/>
+          <w:kern w:val="28"/>
+          <w:sz w:val="24"/>
+          <w:szCs w:val="24"/>
+        </w:rPr>
+        <w:t>To account for multicollinearity, Lasso and Ridge regression models were employed, which are better suited to handle correlated predictors.</w:t>
+      </w:r>
+    </w:p>
+    <w:p>
+      <w:pPr>
+        <w:rPr>
+          <w:rFonts w:ascii="Arial" w:eastAsiaTheme="majorEastAsia" w:hAnsi="Arial" w:cs="Arial"/>
+          <w:spacing w:val="-10"/>
+          <w:kern w:val="28"/>
+          <w:sz w:val="24"/>
+          <w:szCs w:val="24"/>
+        </w:rPr>
+      </w:pPr>
+    </w:p>
+    <w:p>
+      <w:pPr>
+        <w:rPr>
+          <w:rFonts w:ascii="Arial" w:eastAsiaTheme="majorEastAsia" w:hAnsi="Arial" w:cs="Arial"/>
+          <w:b/>
+          <w:bCs/>
+          <w:spacing w:val="-10"/>
+          <w:kern w:val="28"/>
+          <w:sz w:val="24"/>
+          <w:szCs w:val="24"/>
+        </w:rPr>
+      </w:pPr>
+      <w:r>
+        <w:rPr>
+          <w:rFonts w:ascii="Arial" w:eastAsiaTheme="majorEastAsia" w:hAnsi="Arial" w:cs="Arial"/>
+          <w:b/>
+          <w:bCs/>
+          <w:spacing w:val="-10"/>
+          <w:kern w:val="28"/>
+          <w:sz w:val="24"/>
+          <w:szCs w:val="24"/>
+        </w:rPr>
+        <w:t>7. Lasso and Ridge Regression Results</w:t>
+      </w:r>
+    </w:p>
+    <w:p>
+      <w:pPr>
+        <w:rPr>
+          <w:rFonts w:ascii="Arial" w:eastAsiaTheme="majorEastAsia" w:hAnsi="Arial" w:cs="Arial"/>
+          <w:spacing w:val="-10"/>
+          <w:kern w:val="28"/>
+          <w:sz w:val="24"/>
+          <w:szCs w:val="24"/>
+        </w:rPr>
+      </w:pPr>
+      <w:r>
+        <w:rPr>
+          <w:rFonts w:ascii="Arial" w:eastAsiaTheme="majorEastAsia" w:hAnsi="Arial" w:cs="Arial"/>
+          <w:b/>
+          <w:bCs/>
+          <w:spacing w:val="-10"/>
+          <w:kern w:val="28"/>
+          <w:sz w:val="24"/>
+          <w:szCs w:val="24"/>
+        </w:rPr>
+        <w:t>Lasso and Ridge Model Coefficients:</w:t>
+      </w:r>
+      <w:r>
+        <w:rPr>
+          <w:rFonts w:ascii="Arial" w:eastAsiaTheme="majorEastAsia" w:hAnsi="Arial" w:cs="Arial"/>
+          <w:spacing w:val="-10"/>
+          <w:kern w:val="28"/>
+          <w:sz w:val="24"/>
+          <w:szCs w:val="24"/>
+        </w:rPr>
+        <w:br/>
+        <w:t>The coefficients from the Lasso and Ridge regression models confirmed the findings from the Pearson correlation and linear regression:</w:t>
+      </w:r>
+    </w:p>
+    <w:p>
+      <w:pPr>
+        <w:numPr>
+          <w:ilvl w:val="0"/>
+          <w:numId w:val="30"/>
+        </w:numPr>
+        <w:rPr>
+          <w:rFonts w:ascii="Arial" w:eastAsiaTheme="majorEastAsia" w:hAnsi="Arial" w:cs="Arial"/>
+          <w:spacing w:val="-10"/>
+          <w:kern w:val="28"/>
+          <w:sz w:val="24"/>
+          <w:szCs w:val="24"/>
+        </w:rPr>
+      </w:pPr>
+      <w:r>
+        <w:rPr>
+          <w:rFonts w:ascii="Arial" w:eastAsiaTheme="majorEastAsia" w:hAnsi="Arial" w:cs="Arial"/>
+          <w:b/>
+          <w:bCs/>
+          <w:spacing w:val="-10"/>
+          <w:kern w:val="28"/>
+          <w:sz w:val="24"/>
+          <w:szCs w:val="24"/>
+        </w:rPr>
+        <w:t>Lasso:</w:t>
+      </w:r>
+    </w:p>
+    <w:p>
+      <w:pPr>
+        <w:numPr>
+          <w:ilvl w:val="1"/>
+          <w:numId w:val="30"/>
+        </w:numPr>
+        <w:rPr>
+          <w:rFonts w:ascii="Arial" w:eastAsiaTheme="majorEastAsia" w:hAnsi="Arial" w:cs="Arial"/>
+          <w:spacing w:val="-10"/>
+          <w:kern w:val="28"/>
+          <w:sz w:val="24"/>
+          <w:szCs w:val="24"/>
+        </w:rPr>
+      </w:pPr>
+      <w:r>
+        <w:rPr>
+          <w:rFonts w:ascii="Arial" w:eastAsiaTheme="majorEastAsia" w:hAnsi="Arial" w:cs="Arial"/>
+          <w:spacing w:val="-10"/>
+          <w:kern w:val="28"/>
+          <w:sz w:val="24"/>
+          <w:szCs w:val="24"/>
+        </w:rPr>
+        <w:t>IRSDA (0.0)</w:t>
+      </w:r>
+    </w:p>
+    <w:p>
+      <w:pPr>
+        <w:numPr>
+          <w:ilvl w:val="1"/>
+          <w:numId w:val="30"/>
+        </w:numPr>
+        <w:rPr>
+          <w:rFonts w:ascii="Arial" w:eastAsiaTheme="majorEastAsia" w:hAnsi="Arial" w:cs="Arial"/>
+          <w:spacing w:val="-10"/>
+          <w:kern w:val="28"/>
+          <w:sz w:val="24"/>
+          <w:szCs w:val="24"/>
+        </w:rPr>
+      </w:pPr>
+      <w:r>
+        <w:rPr>
+          <w:rFonts w:ascii="Arial" w:eastAsiaTheme="majorEastAsia" w:hAnsi="Arial" w:cs="Arial"/>
+          <w:spacing w:val="-10"/>
+          <w:kern w:val="28"/>
+          <w:sz w:val="24"/>
+          <w:szCs w:val="24"/>
+        </w:rPr>
+        <w:t>IRSD (-0.256)</w:t>
+      </w:r>
+    </w:p>
+    <w:p>
+      <w:pPr>
+        <w:numPr>
+          <w:ilvl w:val="1"/>
+          <w:numId w:val="30"/>
+        </w:numPr>
+        <w:rPr>
+          <w:rFonts w:ascii="Arial" w:eastAsiaTheme="majorEastAsia" w:hAnsi="Arial" w:cs="Arial"/>
+          <w:spacing w:val="-10"/>
+          <w:kern w:val="28"/>
+          <w:sz w:val="24"/>
+          <w:szCs w:val="24"/>
+        </w:rPr>
+      </w:pPr>
+      <w:r>
+        <w:rPr>
+          <w:rFonts w:ascii="Arial" w:eastAsiaTheme="majorEastAsia" w:hAnsi="Arial" w:cs="Arial"/>
+          <w:spacing w:val="-10"/>
+          <w:kern w:val="28"/>
+          <w:sz w:val="24"/>
+          <w:szCs w:val="24"/>
+        </w:rPr>
+        <w:t>IER (-0.337)</w:t>
+      </w:r>
+    </w:p>
+    <w:p>
+      <w:pPr>
+        <w:numPr>
+          <w:ilvl w:val="1"/>
+          <w:numId w:val="30"/>
+        </w:numPr>
+        <w:rPr>
+          <w:rFonts w:ascii="Arial" w:eastAsiaTheme="majorEastAsia" w:hAnsi="Arial" w:cs="Arial"/>
+          <w:spacing w:val="-10"/>
+          <w:kern w:val="28"/>
+          <w:sz w:val="24"/>
+          <w:szCs w:val="24"/>
+        </w:rPr>
+      </w:pPr>
+      <w:r>
+        <w:rPr>
+          <w:rFonts w:ascii="Arial" w:eastAsiaTheme="majorEastAsia" w:hAnsi="Arial" w:cs="Arial"/>
+          <w:spacing w:val="-10"/>
+          <w:kern w:val="28"/>
+          <w:sz w:val="24"/>
+          <w:szCs w:val="24"/>
+        </w:rPr>
+        <w:t>IEO (0.259)</w:t>
+      </w:r>
+    </w:p>
+    <w:p>
+      <w:pPr>
+        <w:numPr>
+          <w:ilvl w:val="0"/>
+          <w:numId w:val="30"/>
+        </w:numPr>
+        <w:rPr>
+          <w:rFonts w:ascii="Arial" w:eastAsiaTheme="majorEastAsia" w:hAnsi="Arial" w:cs="Arial"/>
+          <w:spacing w:val="-10"/>
+          <w:kern w:val="28"/>
+          <w:sz w:val="24"/>
+          <w:szCs w:val="24"/>
+        </w:rPr>
+      </w:pPr>
+      <w:r>
+        <w:rPr>
+          <w:rFonts w:ascii="Arial" w:eastAsiaTheme="majorEastAsia" w:hAnsi="Arial" w:cs="Arial"/>
+          <w:b/>
+          <w:bCs/>
+          <w:spacing w:val="-10"/>
+          <w:kern w:val="28"/>
+          <w:sz w:val="24"/>
+          <w:szCs w:val="24"/>
+        </w:rPr>
+        <w:t>Ridge:</w:t>
+      </w:r>
+    </w:p>
+    <w:p>
+      <w:pPr>
+        <w:numPr>
+          <w:ilvl w:val="1"/>
+          <w:numId w:val="30"/>
+        </w:numPr>
+        <w:rPr>
+          <w:rFonts w:ascii="Arial" w:eastAsiaTheme="majorEastAsia" w:hAnsi="Arial" w:cs="Arial"/>
+          <w:spacing w:val="-10"/>
+          <w:kern w:val="28"/>
+          <w:sz w:val="24"/>
+          <w:szCs w:val="24"/>
+        </w:rPr>
+      </w:pPr>
+      <w:r>
+        <w:rPr>
+          <w:rFonts w:ascii="Arial" w:eastAsiaTheme="majorEastAsia" w:hAnsi="Arial" w:cs="Arial"/>
+          <w:spacing w:val="-10"/>
+          <w:kern w:val="28"/>
+          <w:sz w:val="24"/>
+          <w:szCs w:val="24"/>
+        </w:rPr>
+        <w:t>IRSDA (0.042)</w:t>
+      </w:r>
+    </w:p>
+    <w:p>
+      <w:pPr>
+        <w:numPr>
+          <w:ilvl w:val="1"/>
+          <w:numId w:val="30"/>
+        </w:numPr>
+        <w:rPr>
+          <w:rFonts w:ascii="Arial" w:eastAsiaTheme="majorEastAsia" w:hAnsi="Arial" w:cs="Arial"/>
+          <w:spacing w:val="-10"/>
+          <w:kern w:val="28"/>
+          <w:sz w:val="24"/>
+          <w:szCs w:val="24"/>
+        </w:rPr>
+      </w:pPr>
+      <w:r>
+        <w:rPr>
+          <w:rFonts w:ascii="Arial" w:eastAsiaTheme="majorEastAsia" w:hAnsi="Arial" w:cs="Arial"/>
+          <w:spacing w:val="-10"/>
+          <w:kern w:val="28"/>
+          <w:sz w:val="24"/>
+          <w:szCs w:val="24"/>
+        </w:rPr>
+        <w:t>IRSD (-0.288)</w:t>
+      </w:r>
+    </w:p>
+    <w:p>
+      <w:pPr>
+        <w:numPr>
+          <w:ilvl w:val="1"/>
+          <w:numId w:val="30"/>
+        </w:numPr>
+        <w:rPr>
+          <w:rFonts w:ascii="Arial" w:eastAsiaTheme="majorEastAsia" w:hAnsi="Arial" w:cs="Arial"/>
+          <w:spacing w:val="-10"/>
+          <w:kern w:val="28"/>
+          <w:sz w:val="24"/>
+          <w:szCs w:val="24"/>
+        </w:rPr>
+      </w:pPr>
+      <w:r>
+        <w:rPr>
+          <w:rFonts w:ascii="Arial" w:eastAsiaTheme="majorEastAsia" w:hAnsi="Arial" w:cs="Arial"/>
+          <w:spacing w:val="-10"/>
+          <w:kern w:val="28"/>
+          <w:sz w:val="24"/>
+          <w:szCs w:val="24"/>
+        </w:rPr>
+        <w:t>IER (-0.325)</w:t>
+      </w:r>
+    </w:p>
+    <w:p>
+      <w:pPr>
+        <w:numPr>
+          <w:ilvl w:val="1"/>
+          <w:numId w:val="30"/>
+        </w:numPr>
+        <w:rPr>
+          <w:rFonts w:ascii="Arial" w:eastAsiaTheme="majorEastAsia" w:hAnsi="Arial" w:cs="Arial"/>
+          <w:spacing w:val="-10"/>
+          <w:kern w:val="28"/>
+          <w:sz w:val="24"/>
+          <w:szCs w:val="24"/>
+        </w:rPr>
+      </w:pPr>
+      <w:r>
+        <w:rPr>
+          <w:rFonts w:ascii="Arial" w:eastAsiaTheme="majorEastAsia" w:hAnsi="Arial" w:cs="Arial"/>
+          <w:spacing w:val="-10"/>
+          <w:kern w:val="28"/>
+          <w:sz w:val="24"/>
+          <w:szCs w:val="24"/>
+        </w:rPr>
+        <w:t>IEO (0.237)</w:t>
+      </w:r>
+    </w:p>
+    <w:p>
+      <w:pPr>
+        <w:rPr>
+          <w:rFonts w:ascii="Arial" w:eastAsiaTheme="majorEastAsia" w:hAnsi="Arial" w:cs="Arial"/>
+          <w:spacing w:val="-10"/>
+          <w:kern w:val="28"/>
+          <w:sz w:val="24"/>
+          <w:szCs w:val="24"/>
+        </w:rPr>
+      </w:pPr>
+      <w:r>
+        <w:rPr>
+          <w:rFonts w:ascii="Arial" w:eastAsiaTheme="majorEastAsia" w:hAnsi="Arial" w:cs="Arial"/>
+          <w:spacing w:val="-10"/>
+          <w:kern w:val="28"/>
+          <w:sz w:val="24"/>
+          <w:szCs w:val="24"/>
+        </w:rPr>
+        <w:t>Both models show IER as a key predictor, with a negative relationship to crime rates, confirming that higher economic resources are associated with lower crime rates.</w:t>
+      </w:r>
+    </w:p>
+    <w:p>
+      <w:pPr>
+        <w:rPr>
+          <w:rFonts w:ascii="Arial" w:eastAsiaTheme="majorEastAsia" w:hAnsi="Arial" w:cs="Arial"/>
+          <w:spacing w:val="-10"/>
+          <w:kern w:val="28"/>
+          <w:sz w:val="24"/>
+          <w:szCs w:val="24"/>
+        </w:rPr>
+      </w:pPr>
+      <w:r>
+        <w:rPr>
+          <w:rFonts w:ascii="Arial" w:eastAsiaTheme="majorEastAsia" w:hAnsi="Arial" w:cs="Arial"/>
+          <w:b/>
+          <w:bCs/>
+          <w:spacing w:val="-10"/>
+          <w:kern w:val="28"/>
+          <w:sz w:val="24"/>
+          <w:szCs w:val="24"/>
+        </w:rPr>
+        <w:lastRenderedPageBreak/>
+        <w:t>Model Performance Comparison:</w:t>
+      </w:r>
+      <w:r>
+        <w:rPr>
+          <w:rFonts w:ascii="Arial" w:eastAsiaTheme="majorEastAsia" w:hAnsi="Arial" w:cs="Arial"/>
+          <w:spacing w:val="-10"/>
+          <w:kern w:val="28"/>
+          <w:sz w:val="24"/>
+          <w:szCs w:val="24"/>
+        </w:rPr>
+        <w:br/>
+        <w:t>Both models provided similar performance metrics:</w:t>
+      </w:r>
+    </w:p>
+    <w:p>
+      <w:pPr>
+        <w:numPr>
+          <w:ilvl w:val="0"/>
+          <w:numId w:val="31"/>
+        </w:numPr>
+        <w:rPr>
+          <w:rFonts w:ascii="Arial" w:eastAsiaTheme="majorEastAsia" w:hAnsi="Arial" w:cs="Arial"/>
+          <w:spacing w:val="-10"/>
+          <w:kern w:val="28"/>
+          <w:sz w:val="24"/>
+          <w:szCs w:val="24"/>
+        </w:rPr>
+      </w:pPr>
+      <w:r>
+        <w:rPr>
+          <w:rFonts w:ascii="Arial" w:eastAsiaTheme="majorEastAsia" w:hAnsi="Arial" w:cs="Arial"/>
+          <w:b/>
+          <w:bCs/>
+          <w:spacing w:val="-10"/>
+          <w:kern w:val="28"/>
+          <w:sz w:val="24"/>
+          <w:szCs w:val="24"/>
+        </w:rPr>
+        <w:t>R² (Lasso):</w:t>
+      </w:r>
+      <w:r>
+        <w:rPr>
+          <w:rFonts w:ascii="Arial" w:eastAsiaTheme="majorEastAsia" w:hAnsi="Arial" w:cs="Arial"/>
+          <w:spacing w:val="-10"/>
+          <w:kern w:val="28"/>
+          <w:sz w:val="24"/>
+          <w:szCs w:val="24"/>
+        </w:rPr>
+        <w:t xml:space="preserve"> 0.307</w:t>
+      </w:r>
+    </w:p>
+    <w:p>
+      <w:pPr>
+        <w:numPr>
+          <w:ilvl w:val="0"/>
+          <w:numId w:val="31"/>
+        </w:numPr>
+        <w:rPr>
+          <w:rFonts w:ascii="Arial" w:eastAsiaTheme="majorEastAsia" w:hAnsi="Arial" w:cs="Arial"/>
+          <w:spacing w:val="-10"/>
+          <w:kern w:val="28"/>
+          <w:sz w:val="24"/>
+          <w:szCs w:val="24"/>
+        </w:rPr>
+      </w:pPr>
+      <w:r>
+        <w:rPr>
+          <w:rFonts w:ascii="Arial" w:eastAsiaTheme="majorEastAsia" w:hAnsi="Arial" w:cs="Arial"/>
+          <w:b/>
+          <w:bCs/>
+          <w:spacing w:val="-10"/>
+          <w:kern w:val="28"/>
+          <w:sz w:val="24"/>
+          <w:szCs w:val="24"/>
+        </w:rPr>
+        <w:t>R² (Ridge):</w:t>
+      </w:r>
+      <w:r>
+        <w:rPr>
+          <w:rFonts w:ascii="Arial" w:eastAsiaTheme="majorEastAsia" w:hAnsi="Arial" w:cs="Arial"/>
+          <w:spacing w:val="-10"/>
+          <w:kern w:val="28"/>
+          <w:sz w:val="24"/>
+          <w:szCs w:val="24"/>
+        </w:rPr>
+        <w:t xml:space="preserve"> 0.307</w:t>
+      </w:r>
+    </w:p>
+    <w:p>
+      <w:pPr>
+        <w:numPr>
+          <w:ilvl w:val="0"/>
+          <w:numId w:val="31"/>
+        </w:numPr>
+        <w:rPr>
+          <w:rFonts w:ascii="Arial" w:eastAsiaTheme="majorEastAsia" w:hAnsi="Arial" w:cs="Arial"/>
+          <w:spacing w:val="-10"/>
+          <w:kern w:val="28"/>
+          <w:sz w:val="24"/>
+          <w:szCs w:val="24"/>
+        </w:rPr>
+      </w:pPr>
+      <w:r>
+        <w:rPr>
+          <w:rFonts w:ascii="Arial" w:eastAsiaTheme="majorEastAsia" w:hAnsi="Arial" w:cs="Arial"/>
+          <w:b/>
+          <w:bCs/>
+          <w:spacing w:val="-10"/>
+          <w:kern w:val="28"/>
+          <w:sz w:val="24"/>
+          <w:szCs w:val="24"/>
+        </w:rPr>
+        <w:t>MSE (Lasso):</w:t>
+      </w:r>
+      <w:r>
+        <w:rPr>
+          <w:rFonts w:ascii="Arial" w:eastAsiaTheme="majorEastAsia" w:hAnsi="Arial" w:cs="Arial"/>
+          <w:spacing w:val="-10"/>
+          <w:kern w:val="28"/>
+          <w:sz w:val="24"/>
+          <w:szCs w:val="24"/>
+        </w:rPr>
+        <w:t xml:space="preserve"> 0.532</w:t>
+      </w:r>
+    </w:p>
+    <w:p>
+      <w:pPr>
+        <w:numPr>
+          <w:ilvl w:val="0"/>
+          <w:numId w:val="31"/>
+        </w:numPr>
+        <w:rPr>
+          <w:rFonts w:ascii="Arial" w:eastAsiaTheme="majorEastAsia" w:hAnsi="Arial" w:cs="Arial"/>
+          <w:spacing w:val="-10"/>
+          <w:kern w:val="28"/>
+          <w:sz w:val="24"/>
+          <w:szCs w:val="24"/>
+        </w:rPr>
+      </w:pPr>
+      <w:r>
+        <w:rPr>
+          <w:rFonts w:ascii="Arial" w:eastAsiaTheme="majorEastAsia" w:hAnsi="Arial" w:cs="Arial"/>
+          <w:b/>
+          <w:bCs/>
+          <w:spacing w:val="-10"/>
+          <w:kern w:val="28"/>
+          <w:sz w:val="24"/>
+          <w:szCs w:val="24"/>
+        </w:rPr>
+        <w:t>MSE (Ridge):</w:t>
+      </w:r>
+      <w:r>
+        <w:rPr>
+          <w:rFonts w:ascii="Arial" w:eastAsiaTheme="majorEastAsia" w:hAnsi="Arial" w:cs="Arial"/>
+          <w:spacing w:val="-10"/>
+          <w:kern w:val="28"/>
+          <w:sz w:val="24"/>
+          <w:szCs w:val="24"/>
+        </w:rPr>
+        <w:t xml:space="preserve"> 0.532</w:t>
+      </w:r>
+    </w:p>
+    <w:p>
+      <w:pPr>
+        <w:rPr>
+          <w:rFonts w:ascii="Arial" w:eastAsiaTheme="majorEastAsia" w:hAnsi="Arial" w:cs="Arial"/>
+          <w:spacing w:val="-10"/>
+          <w:kern w:val="28"/>
+          <w:sz w:val="24"/>
+          <w:szCs w:val="24"/>
+        </w:rPr>
+      </w:pPr>
+      <w:r>
+        <w:rPr>
+          <w:rFonts w:ascii="Arial" w:eastAsiaTheme="majorEastAsia" w:hAnsi="Arial" w:cs="Arial"/>
+          <w:spacing w:val="-10"/>
+          <w:kern w:val="28"/>
+          <w:sz w:val="24"/>
+          <w:szCs w:val="24"/>
+        </w:rPr>
+        <w:t>The close agreement between the models indicates reliable and consistent results, suggesting that IER plays a somewhat important role in predicting violent and DV crimes.</w:t>
+      </w:r>
+    </w:p>
+    <w:p>
+      <w:pPr>
+        <w:rPr>
+          <w:rFonts w:ascii="Arial" w:eastAsiaTheme="majorEastAsia" w:hAnsi="Arial" w:cs="Arial"/>
+          <w:spacing w:val="-10"/>
+          <w:kern w:val="28"/>
+          <w:sz w:val="24"/>
+          <w:szCs w:val="24"/>
+        </w:rPr>
+      </w:pPr>
+      <w:r>
+        <w:rPr>
+          <w:rFonts w:ascii="Arial" w:eastAsiaTheme="majorEastAsia" w:hAnsi="Arial" w:cs="Arial"/>
+          <w:b/>
+          <w:bCs/>
+          <w:spacing w:val="-10"/>
+          <w:kern w:val="28"/>
+          <w:sz w:val="24"/>
+          <w:szCs w:val="24"/>
+        </w:rPr>
+        <w:t>Visualisation</w:t>
+      </w:r>
+      <w:r>
+        <w:rPr>
+          <w:rFonts w:ascii="Arial" w:eastAsiaTheme="majorEastAsia" w:hAnsi="Arial" w:cs="Arial"/>
+          <w:spacing w:val="-10"/>
+          <w:kern w:val="28"/>
+          <w:sz w:val="24"/>
+          <w:szCs w:val="24"/>
+        </w:rPr>
+        <w:br/>
+      </w:r>
+      <w:r>
+        <w:rPr>
+          <w:rFonts w:ascii="Arial" w:eastAsiaTheme="majorEastAsia" w:hAnsi="Arial" w:cs="Arial"/>
           <w:i/>
           <w:iCs/>
-        </w:rPr>
-        <w:t>This report investigates the relationship between socio-economic conditions and crime rates, with a focus on domestic violence (DV) and violent crimes. These categories were intentionally selected due to their severe social impact and stronger ties to interpersonal and community dynamics. By excluding property and drug-related offences—often influenced by economic gain or substance use—the analysis aims to isolate how broader socio-economic disadvantage relates to crimes involving personal harm.</w:t>
-      </w:r>
-    </w:p>
-    <w:p>
-      <w:pPr>
-        <w:rPr>
-          <w:i/>
-          <w:iCs/>
-        </w:rPr>
-      </w:pPr>
-      <w:r>
-        <w:rPr>
-          <w:i/>
-          <w:iCs/>
-        </w:rPr>
-        <w:t>Using multiple linear regression models, we examined how three SEIFA indexes—IRSD (disadvantage), IER (education and employment), and IEO (economic opportunity)—predict log-transformed crime rates across local government areas in Queensland. The findings suggest that these socio-economic indicators are statistically significant predictors of both DV and violent crime patterns.</w:t>
-      </w:r>
-    </w:p>
-    <w:p>
-      <w:pPr>
-        <w:rPr>
-          <w:i/>
-          <w:iCs/>
-        </w:rPr>
-      </w:pPr>
-      <w:r>
-        <w:rPr>
-          <w:i/>
-          <w:iCs/>
-        </w:rPr>
-        <w:t>Interestingly, while disadvantage (IRSD) was negatively associated with crime—as expected—higher scores in IER and IEO (representing greater education, employment, and economic opportunity) showed a slight positive association with crime rates. This highlights the complexity of these relationships and suggests that socio-economic advantage does not always correlate with lower levels of DV or violent crime.</w:t>
-      </w:r>
-    </w:p>
-    <w:p>
-      <w:pPr>
-        <w:rPr>
-          <w:i/>
-          <w:iCs/>
-        </w:rPr>
-      </w:pPr>
-      <w:r>
-        <w:rPr>
-          <w:i/>
-          <w:iCs/>
-        </w:rPr>
-        <w:t>On a more personal note, I’ve recently started diving deeper into the world of statistical and predictive data analysis—and I’ve found myself really enjoying the process. This report was born from that curiosity and enthusiasm. Despite being very much a beginner-level project, creating it has been both a rewarding and highly educational experience. I look forward to building on this foundation with more advanced work in the future.</w:t>
-      </w:r>
-    </w:p>
-    <w:p>
-      <w:pPr>
-        <w:rPr>
-          <w:i/>
-          <w:iCs/>
-        </w:rPr>
-      </w:pPr>
-    </w:p>
-    <w:p>
-      <w:pPr>
-        <w:rPr>
-          <w:i/>
-          <w:iCs/>
-        </w:rPr>
-      </w:pPr>
-    </w:p>
-    <w:p>
-      <w:pPr>
-        <w:rPr>
-          <w:i/>
-          <w:iCs/>
-        </w:rPr>
-      </w:pPr>
-    </w:p>
-    <w:p>
-      <w:pPr>
-        <w:rPr>
-          <w:i/>
-          <w:iCs/>
-        </w:rPr>
-      </w:pPr>
-    </w:p>
-    <w:p>
-      <w:pPr>
-        <w:rPr>
-          <w:i/>
-          <w:iCs/>
-        </w:rPr>
-      </w:pPr>
-    </w:p>
-    <w:p>
-      <w:pPr>
-        <w:rPr>
-          <w:i/>
-          <w:iCs/>
-        </w:rPr>
-      </w:pPr>
-    </w:p>
-    <w:p>
-      <w:pPr>
-        <w:rPr>
-          <w:i/>
-          <w:iCs/>
-        </w:rPr>
-      </w:pPr>
-    </w:p>
-    <w:p>
-      <w:pPr>
-        <w:rPr>
-          <w:i/>
-          <w:iCs/>
-        </w:rPr>
-      </w:pPr>
-    </w:p>
-    <w:p>
-      <w:pPr>
-        <w:rPr>
-          <w:i/>
-          <w:iCs/>
-        </w:rPr>
-      </w:pPr>
-    </w:p>
-    <w:p>
-      <w:pPr>
-        <w:pStyle w:val="Heading2"/>
-      </w:pPr>
-      <w:r>
-        <w:lastRenderedPageBreak/>
-        <w:t>1. Introduction</w:t>
-      </w:r>
-    </w:p>
-    <w:p>
-      <w:pPr>
-        <w:rPr>
-          <w:i/>
-          <w:iCs/>
-        </w:rPr>
-      </w:pPr>
-      <w:r>
-        <w:rPr>
-          <w:i/>
-          <w:iCs/>
-        </w:rPr>
-        <w:t>The purpose of this analysis is to better understand how socio-economic factors relate to violent and interpersonal forms of crime. Domestic violence-related and violent offences were chosen due to their severe impact and strong ties to social and community dynamics. In contrast, property and drug-related crimes were intentionally excluded to provide a clearer focus on the role of community-level disadvantage without potential noise from crimes more related to economic gain or substance use.</w:t>
-      </w:r>
-    </w:p>
-    <w:p>
-      <w:pPr>
-        <w:rPr>
-          <w:i/>
-          <w:iCs/>
-        </w:rPr>
-      </w:pPr>
-    </w:p>
-    <w:p>
-      <w:pPr>
-        <w:pStyle w:val="Heading2"/>
-      </w:pPr>
-      <w:r>
-        <w:t>2. Data Sources and Preparation</w:t>
+          <w:spacing w:val="-10"/>
+          <w:kern w:val="28"/>
+          <w:sz w:val="24"/>
+          <w:szCs w:val="24"/>
+        </w:rPr>
+        <w:t>(Placeholder for coefficient plots or error metrics.)</w:t>
+      </w:r>
+    </w:p>
+    <w:p>
+      <w:pPr>
+        <w:rPr>
+          <w:rFonts w:ascii="Arial" w:eastAsiaTheme="majorEastAsia" w:hAnsi="Arial" w:cs="Arial"/>
+          <w:spacing w:val="-10"/>
+          <w:kern w:val="28"/>
+          <w:sz w:val="24"/>
+          <w:szCs w:val="24"/>
+        </w:rPr>
+      </w:pPr>
+    </w:p>
+    <w:p>
+      <w:pPr>
+        <w:rPr>
+          <w:rFonts w:ascii="Arial" w:eastAsiaTheme="majorEastAsia" w:hAnsi="Arial" w:cs="Arial"/>
+          <w:b/>
+          <w:bCs/>
+          <w:spacing w:val="-10"/>
+          <w:kern w:val="28"/>
+          <w:sz w:val="24"/>
+          <w:szCs w:val="24"/>
+        </w:rPr>
+      </w:pPr>
+      <w:r>
+        <w:rPr>
+          <w:rFonts w:ascii="Arial" w:eastAsiaTheme="majorEastAsia" w:hAnsi="Arial" w:cs="Arial"/>
+          <w:b/>
+          <w:bCs/>
+          <w:spacing w:val="-10"/>
+          <w:kern w:val="28"/>
+          <w:sz w:val="24"/>
+          <w:szCs w:val="24"/>
+        </w:rPr>
+        <w:t>8. Discussion and Interpretation</w:t>
+      </w:r>
+    </w:p>
+    <w:p>
+      <w:pPr>
+        <w:rPr>
+          <w:rFonts w:ascii="Arial" w:eastAsiaTheme="majorEastAsia" w:hAnsi="Arial" w:cs="Arial"/>
+          <w:spacing w:val="-10"/>
+          <w:kern w:val="28"/>
+          <w:sz w:val="24"/>
+          <w:szCs w:val="24"/>
+        </w:rPr>
+      </w:pPr>
+      <w:r>
+        <w:rPr>
+          <w:rFonts w:ascii="Arial" w:eastAsiaTheme="majorEastAsia" w:hAnsi="Arial" w:cs="Arial"/>
+          <w:b/>
+          <w:bCs/>
+          <w:spacing w:val="-10"/>
+          <w:kern w:val="28"/>
+          <w:sz w:val="24"/>
+          <w:szCs w:val="24"/>
+        </w:rPr>
+        <w:t>Overall Impact</w:t>
+      </w:r>
+      <w:r>
+        <w:rPr>
+          <w:rFonts w:ascii="Arial" w:eastAsiaTheme="majorEastAsia" w:hAnsi="Arial" w:cs="Arial"/>
+          <w:spacing w:val="-10"/>
+          <w:kern w:val="28"/>
+          <w:sz w:val="24"/>
+          <w:szCs w:val="24"/>
+        </w:rPr>
+        <w:br/>
+        <w:t>Across all SEIFA indexes, the models indicate that they collectively explain approximately 30% of the variance in violent and DV crime rates. This is consistent with the Lasso and Ridge regression models, which provided slightly better predictive power than the simple linear regression, suggesting that these socio-economic factors play a notable role in shaping crime rates, particularly in the context of violent and DV crimes.</w:t>
+      </w:r>
+    </w:p>
+    <w:p>
+      <w:pPr>
+        <w:rPr>
+          <w:rFonts w:ascii="Arial" w:eastAsiaTheme="majorEastAsia" w:hAnsi="Arial" w:cs="Arial"/>
+          <w:spacing w:val="-10"/>
+          <w:kern w:val="28"/>
+          <w:sz w:val="24"/>
+          <w:szCs w:val="24"/>
+        </w:rPr>
+      </w:pPr>
+      <w:r>
+        <w:rPr>
+          <w:rFonts w:ascii="Arial" w:eastAsiaTheme="majorEastAsia" w:hAnsi="Arial" w:cs="Arial"/>
+          <w:spacing w:val="-10"/>
+          <w:kern w:val="28"/>
+          <w:sz w:val="24"/>
+          <w:szCs w:val="24"/>
+        </w:rPr>
+        <w:t>While the models explain part of the variance, it’s clear that there are other factors influencing violent and DV crime rates that weren’t captured in the analysis.</w:t>
+      </w:r>
+    </w:p>
+    <w:p>
+      <w:pPr>
+        <w:rPr>
+          <w:rFonts w:ascii="Arial" w:eastAsiaTheme="majorEastAsia" w:hAnsi="Arial" w:cs="Arial"/>
+          <w:spacing w:val="-10"/>
+          <w:kern w:val="28"/>
+          <w:sz w:val="24"/>
+          <w:szCs w:val="24"/>
+        </w:rPr>
+      </w:pPr>
+      <w:r>
+        <w:rPr>
+          <w:rFonts w:ascii="Arial" w:eastAsiaTheme="majorEastAsia" w:hAnsi="Arial" w:cs="Arial"/>
+          <w:b/>
+          <w:bCs/>
+          <w:spacing w:val="-10"/>
+          <w:kern w:val="28"/>
+          <w:sz w:val="24"/>
+          <w:szCs w:val="24"/>
+        </w:rPr>
+        <w:t>Key Insights</w:t>
       </w:r>
     </w:p>
     <w:p>
       <w:pPr>
         <w:numPr>
           <w:ilvl w:val="0"/>
-          <w:numId w:val="3"/>
+          <w:numId w:val="32"/>
         </w:numPr>
         <w:rPr>
-          <w:i/>
-          <w:iCs/>
-        </w:rPr>
-      </w:pPr>
-      <w:r>
-        <w:rPr>
+          <w:rFonts w:ascii="Arial" w:eastAsiaTheme="majorEastAsia" w:hAnsi="Arial" w:cs="Arial"/>
+          <w:spacing w:val="-10"/>
+          <w:kern w:val="28"/>
+          <w:sz w:val="24"/>
+          <w:szCs w:val="24"/>
+        </w:rPr>
+      </w:pPr>
+      <w:r>
+        <w:rPr>
+          <w:rFonts w:ascii="Arial" w:eastAsiaTheme="majorEastAsia" w:hAnsi="Arial" w:cs="Arial"/>
+          <w:spacing w:val="-10"/>
+          <w:kern w:val="28"/>
+          <w:sz w:val="24"/>
+          <w:szCs w:val="24"/>
+        </w:rPr>
+        <w:t xml:space="preserve">The </w:t>
+      </w:r>
+      <w:r>
+        <w:rPr>
+          <w:rFonts w:ascii="Arial" w:eastAsiaTheme="majorEastAsia" w:hAnsi="Arial" w:cs="Arial"/>
           <w:b/>
           <w:bCs/>
-          <w:i/>
-          <w:iCs/>
-        </w:rPr>
-        <w:t>Crime Data</w:t>
-      </w:r>
-      <w:r>
-        <w:rPr>
-          <w:i/>
-          <w:iCs/>
-        </w:rPr>
-        <w:t>: Crime data was collected from 2018 through to the most recent available reporting period. Raw offence types were grouped into broader categories, with this analysis focusing specifically on:</w:t>
+          <w:spacing w:val="-10"/>
+          <w:kern w:val="28"/>
+          <w:sz w:val="24"/>
+          <w:szCs w:val="24"/>
+        </w:rPr>
+        <w:t>IER (Economic Resources)</w:t>
+      </w:r>
+      <w:r>
+        <w:rPr>
+          <w:rFonts w:ascii="Arial" w:eastAsiaTheme="majorEastAsia" w:hAnsi="Arial" w:cs="Arial"/>
+          <w:spacing w:val="-10"/>
+          <w:kern w:val="28"/>
+          <w:sz w:val="24"/>
+          <w:szCs w:val="24"/>
+        </w:rPr>
+        <w:t xml:space="preserve"> index was the most significant predictor of violent and DV crime rates, showing a strong negative relationship. Suburbs with lower economic resources tend to experience higher crime rates, which was evident both in the Pearson correlation (r = -0.610) and in the Lasso and Ridge regression models, where the relationship remained moderately strong and negative. This supports the idea that improving economic resources may be one of the most effective ways to reduce violent and DV crimes.</w:t>
       </w:r>
     </w:p>
     <w:p>
       <w:pPr>
         <w:numPr>
-          <w:ilvl w:val="1"/>
-          <w:numId w:val="3"/>
+          <w:ilvl w:val="0"/>
+          <w:numId w:val="32"/>
         </w:numPr>
         <w:rPr>
-          <w:i/>
-          <w:iCs/>
-        </w:rPr>
-      </w:pPr>
-      <w:r>
-        <w:rPr>
+          <w:rFonts w:ascii="Arial" w:eastAsiaTheme="majorEastAsia" w:hAnsi="Arial" w:cs="Arial"/>
+          <w:spacing w:val="-10"/>
+          <w:kern w:val="28"/>
+          <w:sz w:val="24"/>
+          <w:szCs w:val="24"/>
+        </w:rPr>
+      </w:pPr>
+      <w:r>
+        <w:rPr>
+          <w:rFonts w:ascii="Arial" w:eastAsiaTheme="majorEastAsia" w:hAnsi="Arial" w:cs="Arial"/>
+          <w:spacing w:val="-10"/>
+          <w:kern w:val="28"/>
+          <w:sz w:val="24"/>
+          <w:szCs w:val="24"/>
+        </w:rPr>
+        <w:t xml:space="preserve">On the other hand, the </w:t>
+      </w:r>
+      <w:r>
+        <w:rPr>
+          <w:rFonts w:ascii="Arial" w:eastAsiaTheme="majorEastAsia" w:hAnsi="Arial" w:cs="Arial"/>
           <w:b/>
           <w:bCs/>
-          <w:i/>
-          <w:iCs/>
-        </w:rPr>
-        <w:t>Violent Crime</w:t>
-      </w:r>
-    </w:p>
-    <w:p>
-      <w:pPr>
-        <w:numPr>
-          <w:ilvl w:val="1"/>
-          <w:numId w:val="3"/>
-        </w:numPr>
-        <w:rPr>
-          <w:i/>
-          <w:iCs/>
-        </w:rPr>
-      </w:pPr>
-      <w:r>
-        <w:rPr>
+          <w:spacing w:val="-10"/>
+          <w:kern w:val="28"/>
+          <w:sz w:val="24"/>
+          <w:szCs w:val="24"/>
+        </w:rPr>
+        <w:t>IEO (Education/Occupation)</w:t>
+      </w:r>
+      <w:r>
+        <w:rPr>
+          <w:rFonts w:ascii="Arial" w:eastAsiaTheme="majorEastAsia" w:hAnsi="Arial" w:cs="Arial"/>
+          <w:spacing w:val="-10"/>
+          <w:kern w:val="28"/>
+          <w:sz w:val="24"/>
+          <w:szCs w:val="24"/>
+        </w:rPr>
+        <w:t xml:space="preserve"> index showed no meaningful relationship with violent and DV crime rates. While the Pearson correlation indicated a weak negative relationship (r = -0.105), it was statistically insignificant (p = 0.114). More surprisingly, the Lasso and Ridge regression models produced positive coefficients for IEO, suggesting a very weak, albeit unexpected, relationship. This implies that education and occupation alone may not significantly impact violent and DV crime rates, potentially due to other, more dominant socio-economic factors influencing crime in these areas.</w:t>
+      </w:r>
+    </w:p>
+    <w:p>
+      <w:pPr>
+        <w:rPr>
+          <w:rFonts w:ascii="Arial" w:eastAsiaTheme="majorEastAsia" w:hAnsi="Arial" w:cs="Arial"/>
+          <w:spacing w:val="-10"/>
+          <w:kern w:val="28"/>
+          <w:sz w:val="24"/>
+          <w:szCs w:val="24"/>
+        </w:rPr>
+      </w:pPr>
+    </w:p>
+    <w:p>
+      <w:pPr>
+        <w:rPr>
+          <w:rFonts w:ascii="Arial" w:eastAsiaTheme="majorEastAsia" w:hAnsi="Arial" w:cs="Arial"/>
           <w:b/>
           <w:bCs/>
-          <w:i/>
-          <w:iCs/>
-        </w:rPr>
-        <w:t>DV</w:t>
-      </w:r>
-      <w:r>
-        <w:rPr>
+          <w:spacing w:val="-10"/>
+          <w:kern w:val="28"/>
+          <w:sz w:val="24"/>
+          <w:szCs w:val="24"/>
+        </w:rPr>
+      </w:pPr>
+      <w:r>
+        <w:rPr>
+          <w:rFonts w:ascii="Arial" w:eastAsiaTheme="majorEastAsia" w:hAnsi="Arial" w:cs="Arial"/>
           <w:b/>
           <w:bCs/>
-          <w:i/>
-          <w:iCs/>
-        </w:rPr>
-        <w:t>-Related Crime</w:t>
-      </w:r>
-      <w:r>
-        <w:rPr>
+          <w:spacing w:val="-10"/>
+          <w:kern w:val="28"/>
+          <w:sz w:val="24"/>
+          <w:szCs w:val="24"/>
+        </w:rPr>
+        <w:t>Data Sources</w:t>
+      </w:r>
+    </w:p>
+    <w:p>
+      <w:pPr>
+        <w:numPr>
+          <w:ilvl w:val="0"/>
+          <w:numId w:val="33"/>
+        </w:numPr>
+        <w:rPr>
+          <w:rFonts w:ascii="Arial" w:eastAsiaTheme="majorEastAsia" w:hAnsi="Arial" w:cs="Arial"/>
+          <w:spacing w:val="-10"/>
+          <w:kern w:val="28"/>
+          <w:sz w:val="24"/>
+          <w:szCs w:val="24"/>
+        </w:rPr>
+      </w:pPr>
+      <w:r>
+        <w:rPr>
+          <w:rFonts w:ascii="Arial" w:eastAsiaTheme="majorEastAsia" w:hAnsi="Arial" w:cs="Arial"/>
           <w:b/>
           <w:bCs/>
-          <w:i/>
-          <w:iCs/>
-        </w:rPr>
-        <w:t xml:space="preserve"> (</w:t>
-      </w:r>
-      <w:r>
-        <w:rPr>
-          <w:b/>
-          <w:bCs/>
-          <w:i/>
-          <w:iCs/>
-        </w:rPr>
-        <w:t>Breach Domestic Violence Protection Order</w:t>
-      </w:r>
-      <w:r>
-        <w:rPr>
-          <w:b/>
-          <w:bCs/>
-          <w:i/>
-          <w:iCs/>
-        </w:rPr>
-        <w:t>)</w:t>
-      </w:r>
-    </w:p>
-    <w:p>
-      <w:pPr>
-        <w:numPr>
-          <w:ilvl w:val="0"/>
-          <w:numId w:val="3"/>
-        </w:numPr>
-        <w:rPr>
-          <w:i/>
-          <w:iCs/>
-        </w:rPr>
-      </w:pPr>
-      <w:r>
-        <w:rPr>
-          <w:b/>
-          <w:bCs/>
-          <w:i/>
-          <w:iCs/>
-        </w:rPr>
-        <w:t>Socio-Economic Data</w:t>
-      </w:r>
-      <w:r>
-        <w:rPr>
-          <w:i/>
-          <w:iCs/>
-        </w:rPr>
-        <w:t>: SEIFA indexes (2021) were obtained from the Australian Bureau of Statistics. The following indexes were included:</w:t>
-      </w:r>
-    </w:p>
-    <w:p>
-      <w:pPr>
-        <w:numPr>
-          <w:ilvl w:val="1"/>
-          <w:numId w:val="3"/>
-        </w:numPr>
-        <w:rPr>
-          <w:i/>
-          <w:iCs/>
-        </w:rPr>
-      </w:pPr>
-      <w:r>
-        <w:rPr>
-          <w:b/>
-          <w:bCs/>
-          <w:i/>
-          <w:iCs/>
-        </w:rPr>
-        <w:t>IRSD</w:t>
-      </w:r>
-      <w:r>
-        <w:rPr>
-          <w:i/>
-          <w:iCs/>
-        </w:rPr>
-        <w:t>: Index of Relative Socio-Economic Disadvantage</w:t>
-      </w:r>
-    </w:p>
-    <w:p>
-      <w:pPr>
-        <w:numPr>
-          <w:ilvl w:val="1"/>
-          <w:numId w:val="3"/>
-        </w:numPr>
-        <w:rPr>
-          <w:i/>
-          <w:iCs/>
-        </w:rPr>
-      </w:pPr>
-      <w:r>
-        <w:rPr>
-          <w:b/>
-          <w:bCs/>
-          <w:i/>
-          <w:iCs/>
-        </w:rPr>
-        <w:t>IER</w:t>
-      </w:r>
-      <w:r>
-        <w:rPr>
-          <w:i/>
-          <w:iCs/>
-        </w:rPr>
-        <w:t>: Index of Education and Employment</w:t>
-      </w:r>
-    </w:p>
-    <w:p>
-      <w:pPr>
-        <w:numPr>
-          <w:ilvl w:val="1"/>
-          <w:numId w:val="3"/>
-        </w:numPr>
-        <w:rPr>
-          <w:i/>
-          <w:iCs/>
-        </w:rPr>
-      </w:pPr>
-      <w:r>
-        <w:rPr>
-          <w:b/>
-          <w:bCs/>
-          <w:i/>
-          <w:iCs/>
-        </w:rPr>
-        <w:t>IEO</w:t>
-      </w:r>
-      <w:r>
-        <w:rPr>
-          <w:i/>
-          <w:iCs/>
-        </w:rPr>
-        <w:t>: Index of Economic Opportunity</w:t>
-      </w:r>
-    </w:p>
-    <w:p>
-      <w:pPr>
-        <w:rPr>
-          <w:i/>
-          <w:iCs/>
-        </w:rPr>
-      </w:pPr>
-      <w:r>
-        <w:rPr>
-          <w:i/>
-          <w:iCs/>
-        </w:rPr>
-        <w:t xml:space="preserve">This analysis is based on data from </w:t>
-      </w:r>
-      <w:r>
-        <w:rPr>
-          <w:b/>
-          <w:bCs/>
-          <w:i/>
-          <w:iCs/>
-        </w:rPr>
-        <w:t>234 Queensland police divisions</w:t>
-      </w:r>
-      <w:r>
-        <w:rPr>
-          <w:i/>
-          <w:iCs/>
-        </w:rPr>
-        <w:t>, each matched to corresponding suburb-level socio-economic indexes from the SEIFA dataset. Not all police divisions were included, as some could not be reliably matched to SEIFA suburbs. Rather than attempting to manually combine or interpolate SEIFA scores—which could have introduced bias or compromised the accuracy of the data—those unmatched divisions were excluded. After excluding divisions with minimal population, the final dataset of 234 divisions was deemed sufficient to produce meaningful insights while maintaining the integrity and transparency of the analysis.</w:t>
-      </w:r>
-    </w:p>
-    <w:p>
-      <w:pPr>
-        <w:rPr>
-          <w:i/>
-          <w:iCs/>
-        </w:rPr>
-      </w:pPr>
-    </w:p>
-    <w:p>
-      <w:pPr>
-        <w:pStyle w:val="Heading2"/>
-      </w:pPr>
-      <w:r>
-        <w:t>3. Methodology</w:t>
-      </w:r>
-    </w:p>
-    <w:p>
-      <w:pPr>
-        <w:rPr>
-          <w:b/>
-          <w:bCs/>
-          <w:i/>
-          <w:iCs/>
-        </w:rPr>
-      </w:pPr>
-      <w:r>
-        <w:rPr>
-          <w:b/>
-          <w:bCs/>
-          <w:i/>
-          <w:iCs/>
-        </w:rPr>
-        <w:t>3.1 Regression Approach</w:t>
-      </w:r>
-    </w:p>
-    <w:p>
-      <w:pPr>
-        <w:rPr>
-          <w:i/>
-          <w:iCs/>
-        </w:rPr>
-      </w:pPr>
-      <w:r>
-        <w:rPr>
-          <w:i/>
-          <w:iCs/>
-        </w:rPr>
-        <w:t>Multiple linear regression was used to model the relationship between SEIFA scores and crime rates. Both DV-related crime and violent crime were log-transformed to improve normality and interpret results in terms of proportional change.</w:t>
-      </w:r>
-    </w:p>
-    <w:p>
-      <w:pPr>
-        <w:rPr>
-          <w:b/>
-          <w:bCs/>
-          <w:i/>
-          <w:iCs/>
-        </w:rPr>
-      </w:pPr>
-      <w:r>
-        <w:rPr>
-          <w:b/>
-          <w:bCs/>
-          <w:i/>
-          <w:iCs/>
-        </w:rPr>
-        <w:t>3.2 Model Design</w:t>
-      </w:r>
-    </w:p>
-    <w:p>
-      <w:pPr>
-        <w:numPr>
-          <w:ilvl w:val="0"/>
-          <w:numId w:val="4"/>
-        </w:numPr>
-        <w:rPr>
-          <w:i/>
-          <w:iCs/>
-        </w:rPr>
-      </w:pPr>
-      <w:r>
-        <w:rPr>
-          <w:b/>
-          <w:bCs/>
-          <w:i/>
-          <w:iCs/>
-        </w:rPr>
-        <w:t>Dependent Variables</w:t>
-      </w:r>
-      <w:r>
-        <w:rPr>
-          <w:i/>
-          <w:iCs/>
-        </w:rPr>
-        <w:t>:</w:t>
-      </w:r>
-    </w:p>
-    <w:p>
-      <w:pPr>
-        <w:numPr>
-          <w:ilvl w:val="1"/>
-          <w:numId w:val="4"/>
-        </w:numPr>
-        <w:rPr>
-          <w:i/>
-          <w:iCs/>
-        </w:rPr>
-      </w:pPr>
-      <w:r>
-        <w:rPr>
-          <w:i/>
-          <w:iCs/>
-        </w:rPr>
-        <w:t>log_DV_Crime</w:t>
-      </w:r>
-    </w:p>
-    <w:p>
-      <w:pPr>
-        <w:numPr>
-          <w:ilvl w:val="1"/>
-          <w:numId w:val="4"/>
-        </w:numPr>
-        <w:rPr>
-          <w:i/>
-          <w:iCs/>
-        </w:rPr>
-      </w:pPr>
-      <w:r>
-        <w:rPr>
-          <w:i/>
-          <w:iCs/>
-        </w:rPr>
-        <w:t>log_Violent_Crime</w:t>
-      </w:r>
-    </w:p>
-    <w:p>
-      <w:pPr>
-        <w:numPr>
-          <w:ilvl w:val="0"/>
-          <w:numId w:val="4"/>
-        </w:numPr>
-        <w:rPr>
-          <w:i/>
-          <w:iCs/>
-        </w:rPr>
-      </w:pPr>
-      <w:r>
-        <w:rPr>
-          <w:b/>
-          <w:bCs/>
-          <w:i/>
-          <w:iCs/>
-        </w:rPr>
-        <w:t>Independent Variables</w:t>
-      </w:r>
-      <w:r>
-        <w:rPr>
-          <w:i/>
-          <w:iCs/>
-        </w:rPr>
-        <w:t>:</w:t>
-      </w:r>
-    </w:p>
-    <w:p>
-      <w:pPr>
-        <w:numPr>
-          <w:ilvl w:val="1"/>
-          <w:numId w:val="4"/>
-        </w:numPr>
-        <w:rPr>
-          <w:i/>
-          <w:iCs/>
-        </w:rPr>
-      </w:pPr>
-      <w:r>
-        <w:rPr>
-          <w:i/>
-          <w:iCs/>
-        </w:rPr>
-        <w:t>IRSD Score</w:t>
-      </w:r>
-    </w:p>
-    <w:p>
-      <w:pPr>
-        <w:numPr>
-          <w:ilvl w:val="1"/>
-          <w:numId w:val="4"/>
-        </w:numPr>
-        <w:rPr>
-          <w:i/>
-          <w:iCs/>
-        </w:rPr>
-      </w:pPr>
-      <w:r>
-        <w:rPr>
-          <w:i/>
-          <w:iCs/>
-        </w:rPr>
-        <w:t>IER Score</w:t>
-      </w:r>
-    </w:p>
-    <w:p>
-      <w:pPr>
-        <w:numPr>
-          <w:ilvl w:val="1"/>
-          <w:numId w:val="4"/>
-        </w:numPr>
-        <w:rPr>
-          <w:i/>
-          <w:iCs/>
-        </w:rPr>
-      </w:pPr>
-      <w:r>
-        <w:rPr>
-          <w:i/>
-          <w:iCs/>
-        </w:rPr>
-        <w:t>IEO Score</w:t>
-      </w:r>
-    </w:p>
-    <w:p>
-      <w:pPr>
-        <w:rPr>
-          <w:i/>
-          <w:iCs/>
-        </w:rPr>
-      </w:pPr>
-    </w:p>
-    <w:p>
-      <w:pPr>
-        <w:rPr>
-          <w:b/>
-          <w:bCs/>
-          <w:i/>
-          <w:iCs/>
-        </w:rPr>
-      </w:pPr>
-      <w:r>
-        <w:rPr>
-          <w:b/>
-          <w:bCs/>
-          <w:i/>
-          <w:iCs/>
-        </w:rPr>
-        <w:lastRenderedPageBreak/>
-        <w:t>3.3 Interpretation Strategy</w:t>
-      </w:r>
-    </w:p>
-    <w:p>
-      <w:pPr>
-        <w:rPr>
-          <w:i/>
-          <w:iCs/>
-        </w:rPr>
-      </w:pPr>
-      <w:r>
-        <w:rPr>
-          <w:i/>
-          <w:iCs/>
-        </w:rPr>
-        <w:t>The primary focus of interpretation was on:</w:t>
-      </w:r>
-    </w:p>
-    <w:p>
-      <w:pPr>
-        <w:numPr>
-          <w:ilvl w:val="0"/>
-          <w:numId w:val="9"/>
-        </w:numPr>
-        <w:rPr>
-          <w:i/>
-          <w:iCs/>
-        </w:rPr>
-      </w:pPr>
-      <w:r>
-        <w:rPr>
-          <w:i/>
-          <w:iCs/>
-        </w:rPr>
-        <w:t xml:space="preserve">The </w:t>
-      </w:r>
-      <w:r>
-        <w:rPr>
-          <w:b/>
-          <w:bCs/>
-          <w:i/>
-          <w:iCs/>
-        </w:rPr>
-        <w:t>direction</w:t>
-      </w:r>
-      <w:r>
-        <w:rPr>
-          <w:i/>
-          <w:iCs/>
-        </w:rPr>
-        <w:t xml:space="preserve"> of each coefficient (positive or negative)</w:t>
-      </w:r>
-    </w:p>
-    <w:p>
-      <w:pPr>
-        <w:numPr>
-          <w:ilvl w:val="0"/>
-          <w:numId w:val="9"/>
-        </w:numPr>
-        <w:rPr>
-          <w:i/>
-          <w:iCs/>
-        </w:rPr>
-      </w:pPr>
-      <w:r>
-        <w:rPr>
-          <w:i/>
-          <w:iCs/>
-        </w:rPr>
-        <w:t xml:space="preserve">The </w:t>
-      </w:r>
-      <w:r>
-        <w:rPr>
-          <w:b/>
-          <w:bCs/>
-          <w:i/>
-          <w:iCs/>
-        </w:rPr>
-        <w:t>magnitude</w:t>
-      </w:r>
-      <w:r>
-        <w:rPr>
-          <w:i/>
-          <w:iCs/>
-        </w:rPr>
-        <w:t>, which reflects the change in log-crime rates per one-unit increase in SEIFA score</w:t>
-      </w:r>
-    </w:p>
-    <w:p>
-      <w:pPr>
-        <w:numPr>
-          <w:ilvl w:val="0"/>
-          <w:numId w:val="9"/>
-        </w:numPr>
-        <w:rPr>
-          <w:i/>
-          <w:iCs/>
-        </w:rPr>
-      </w:pPr>
-      <w:r>
-        <w:rPr>
-          <w:i/>
-          <w:iCs/>
-        </w:rPr>
-        <w:t xml:space="preserve">The </w:t>
-      </w:r>
-      <w:r>
-        <w:rPr>
-          <w:b/>
-          <w:bCs/>
-          <w:i/>
-          <w:iCs/>
-        </w:rPr>
-        <w:t>p-values</w:t>
-      </w:r>
-      <w:r>
-        <w:rPr>
-          <w:i/>
-          <w:iCs/>
-        </w:rPr>
-        <w:t>, used to assess whether each socio-economic factor is a statistically significant predictor of crime rates (threshold: p &lt; 0.05)</w:t>
-      </w:r>
-    </w:p>
-    <w:p>
-      <w:pPr>
-        <w:rPr>
-          <w:i/>
-          <w:iCs/>
-        </w:rPr>
-      </w:pPr>
-      <w:r>
-        <w:rPr>
-          <w:i/>
-          <w:iCs/>
-        </w:rPr>
-        <w:t xml:space="preserve">By log-transforming the dependent variables, the coefficients can be interpreted approximately as the </w:t>
-      </w:r>
-      <w:r>
-        <w:rPr>
-          <w:b/>
-          <w:bCs/>
-          <w:i/>
-          <w:iCs/>
-        </w:rPr>
-        <w:t>percentage change in crime rates</w:t>
-      </w:r>
-      <w:r>
-        <w:rPr>
-          <w:i/>
-          <w:iCs/>
-        </w:rPr>
-        <w:t xml:space="preserve"> associated with a one-unit increase in each SEIFA index.</w:t>
-      </w:r>
-    </w:p>
-    <w:p>
-      <w:pPr>
-        <w:rPr>
-          <w:i/>
-          <w:iCs/>
-        </w:rPr>
-      </w:pPr>
-    </w:p>
-    <w:p>
-      <w:pPr>
-        <w:pStyle w:val="Heading2"/>
-      </w:pPr>
-      <w:r>
-        <w:t>4. Results</w:t>
-      </w:r>
-    </w:p>
-    <w:p>
-      <w:pPr>
-        <w:rPr>
-          <w:b/>
-          <w:bCs/>
-          <w:i/>
-          <w:iCs/>
-        </w:rPr>
-      </w:pPr>
-      <w:r>
-        <w:rPr>
-          <w:b/>
-          <w:bCs/>
-          <w:i/>
-          <w:iCs/>
-        </w:rPr>
-        <w:t>4.1 Model Fit</w:t>
-      </w:r>
-    </w:p>
-    <w:tbl>
-      <w:tblPr>
-        <w:tblW w:w="0" w:type="auto"/>
-        <w:tblCellSpacing w:w="15" w:type="dxa"/>
-        <w:tblCellMar>
-          <w:top w:w="15" w:type="dxa"/>
-          <w:left w:w="15" w:type="dxa"/>
-          <w:bottom w:w="15" w:type="dxa"/>
-          <w:right w:w="15" w:type="dxa"/>
-        </w:tblCellMar>
-        <w:tblLook w:val="04A0" w:firstRow="1" w:lastRow="0" w:firstColumn="1" w:lastColumn="0" w:noHBand="0" w:noVBand="1"/>
-      </w:tblPr>
-      <w:tblGrid>
-        <w:gridCol w:w="1790"/>
-        <w:gridCol w:w="1100"/>
-        <w:gridCol w:w="2053"/>
-      </w:tblGrid>
-      <w:tr>
-        <w:trPr>
-          <w:tblHeader/>
-          <w:tblCellSpacing w:w="15" w:type="dxa"/>
-        </w:trPr>
-        <w:tc>
-          <w:tcPr>
-            <w:tcW w:w="0" w:type="auto"/>
-            <w:vAlign w:val="center"/>
-            <w:hideMark/>
-          </w:tcPr>
-          <w:p>
-            <w:pPr>
-              <w:rPr>
-                <w:b/>
-                <w:bCs/>
-                <w:i/>
-                <w:iCs/>
-              </w:rPr>
-            </w:pPr>
-            <w:r>
-              <w:rPr>
-                <w:b/>
-                <w:bCs/>
-                <w:i/>
-                <w:iCs/>
-              </w:rPr>
-              <w:t>Crime Type</w:t>
-            </w:r>
-          </w:p>
-        </w:tc>
-        <w:tc>
-          <w:tcPr>
-            <w:tcW w:w="0" w:type="auto"/>
-            <w:vAlign w:val="center"/>
-            <w:hideMark/>
-          </w:tcPr>
-          <w:p>
-            <w:pPr>
-              <w:rPr>
-                <w:b/>
-                <w:bCs/>
-                <w:i/>
-                <w:iCs/>
-              </w:rPr>
-            </w:pPr>
-            <w:r>
-              <w:rPr>
-                <w:b/>
-                <w:bCs/>
-                <w:i/>
-                <w:iCs/>
-              </w:rPr>
-              <w:t>R-squared</w:t>
-            </w:r>
-          </w:p>
-        </w:tc>
-        <w:tc>
-          <w:tcPr>
-            <w:tcW w:w="0" w:type="auto"/>
-            <w:vAlign w:val="center"/>
-            <w:hideMark/>
-          </w:tcPr>
-          <w:p>
-            <w:pPr>
-              <w:rPr>
-                <w:b/>
-                <w:bCs/>
-                <w:i/>
-                <w:iCs/>
-              </w:rPr>
-            </w:pPr>
-            <w:r>
-              <w:rPr>
-                <w:b/>
-                <w:bCs/>
-                <w:i/>
-                <w:iCs/>
-              </w:rPr>
-              <w:t>Adjusted R-squared</w:t>
-            </w:r>
-          </w:p>
-        </w:tc>
-      </w:tr>
-      <w:tr>
-        <w:trPr>
-          <w:tblCellSpacing w:w="15" w:type="dxa"/>
-        </w:trPr>
-        <w:tc>
-          <w:tcPr>
-            <w:tcW w:w="0" w:type="auto"/>
-            <w:vAlign w:val="center"/>
-            <w:hideMark/>
-          </w:tcPr>
-          <w:p>
-            <w:pPr>
-              <w:rPr>
-                <w:i/>
-                <w:iCs/>
-              </w:rPr>
-            </w:pPr>
-            <w:r>
-              <w:rPr>
-                <w:i/>
-                <w:iCs/>
-              </w:rPr>
-              <w:t>DV-Related Crime</w:t>
-            </w:r>
-          </w:p>
-        </w:tc>
-        <w:tc>
-          <w:tcPr>
-            <w:tcW w:w="0" w:type="auto"/>
-            <w:vAlign w:val="center"/>
-            <w:hideMark/>
-          </w:tcPr>
-          <w:p>
-            <w:pPr>
-              <w:rPr>
-                <w:i/>
-                <w:iCs/>
-              </w:rPr>
-            </w:pPr>
-            <w:r>
-              <w:rPr>
-                <w:i/>
-                <w:iCs/>
-              </w:rPr>
-              <w:t>0.966</w:t>
-            </w:r>
-          </w:p>
-        </w:tc>
-        <w:tc>
-          <w:tcPr>
-            <w:tcW w:w="0" w:type="auto"/>
-            <w:vAlign w:val="center"/>
-            <w:hideMark/>
-          </w:tcPr>
-          <w:p>
-            <w:pPr>
-              <w:rPr>
-                <w:i/>
-                <w:iCs/>
-              </w:rPr>
-            </w:pPr>
-            <w:r>
-              <w:rPr>
-                <w:i/>
-                <w:iCs/>
-              </w:rPr>
-              <w:t>0.960</w:t>
-            </w:r>
-          </w:p>
-        </w:tc>
-      </w:tr>
-      <w:tr>
-        <w:trPr>
-          <w:tblCellSpacing w:w="15" w:type="dxa"/>
-        </w:trPr>
-        <w:tc>
-          <w:tcPr>
-            <w:tcW w:w="0" w:type="auto"/>
-            <w:vAlign w:val="center"/>
-            <w:hideMark/>
-          </w:tcPr>
-          <w:p>
-            <w:pPr>
-              <w:rPr>
-                <w:i/>
-                <w:iCs/>
-              </w:rPr>
-            </w:pPr>
-            <w:r>
-              <w:rPr>
-                <w:i/>
-                <w:iCs/>
-              </w:rPr>
-              <w:t>Violent Crime</w:t>
-            </w:r>
-          </w:p>
-        </w:tc>
-        <w:tc>
-          <w:tcPr>
-            <w:tcW w:w="0" w:type="auto"/>
-            <w:vAlign w:val="center"/>
-            <w:hideMark/>
-          </w:tcPr>
-          <w:p>
-            <w:pPr>
-              <w:rPr>
-                <w:i/>
-                <w:iCs/>
-              </w:rPr>
-            </w:pPr>
-            <w:r>
-              <w:rPr>
-                <w:i/>
-                <w:iCs/>
-              </w:rPr>
-              <w:t>0.980</w:t>
-            </w:r>
-          </w:p>
-        </w:tc>
-        <w:tc>
-          <w:tcPr>
-            <w:tcW w:w="0" w:type="auto"/>
-            <w:vAlign w:val="center"/>
-            <w:hideMark/>
-          </w:tcPr>
-          <w:p>
-            <w:pPr>
-              <w:rPr>
-                <w:i/>
-                <w:iCs/>
-              </w:rPr>
-            </w:pPr>
-            <w:r>
-              <w:rPr>
-                <w:i/>
-                <w:iCs/>
-              </w:rPr>
-              <w:t>0.975</w:t>
-            </w:r>
-          </w:p>
-        </w:tc>
-      </w:tr>
-    </w:tbl>
-    <w:p>
-      <w:pPr>
-        <w:rPr>
-          <w:i/>
-          <w:iCs/>
-        </w:rPr>
-      </w:pPr>
-      <w:r>
-        <w:rPr>
-          <w:i/>
-          <w:iCs/>
-        </w:rPr>
-        <w:t>The models explain over 96% and 98% of the variance in DV-related and violent crime, respectively.</w:t>
-      </w:r>
-    </w:p>
-    <w:p>
-      <w:pPr>
-        <w:rPr>
-          <w:b/>
-          <w:bCs/>
-          <w:i/>
-          <w:iCs/>
-        </w:rPr>
-      </w:pPr>
-      <w:r>
-        <w:rPr>
-          <w:b/>
-          <w:bCs/>
-          <w:i/>
-          <w:iCs/>
-        </w:rPr>
-        <w:t>4.2 Coefficients</w:t>
-      </w:r>
-    </w:p>
-    <w:p>
-      <w:pPr>
-        <w:rPr>
-          <w:i/>
-          <w:iCs/>
-        </w:rPr>
-      </w:pPr>
-      <w:r>
-        <w:rPr>
-          <w:i/>
-          <w:iCs/>
-        </w:rPr>
-        <w:t>The table below shows the regression coefficients for each SEIFA score:</w:t>
-      </w:r>
-    </w:p>
-    <w:p>
-      <w:pPr>
-        <w:rPr>
-          <w:i/>
-          <w:iCs/>
-        </w:rPr>
-      </w:pPr>
-      <w:r>
-        <w:rPr>
-          <w:i/>
-          <w:iCs/>
-          <w:noProof/>
-        </w:rPr>
-        <w:drawing>
-          <wp:inline distT="0" distB="0" distL="0" distR="0" wp14:anchorId="2642AAA2" wp14:editId="092D4F70">
-            <wp:extent cx="6645910" cy="2597150"/>
-            <wp:effectExtent l="0" t="0" r="2540" b="0"/>
-            <wp:docPr id="1712163248" name="Picture 1" descr="A close-up of a graph"/>
-            <wp:cNvGraphicFramePr>
-              <a:graphicFrameLocks xmlns:a="http://schemas.openxmlformats.org/drawingml/2006/main" noChangeAspect="1"/>
-            </wp:cNvGraphicFramePr>
-            <a:graphic xmlns:a="http://schemas.openxmlformats.org/drawingml/2006/main">
-              <a:graphicData uri="http://schemas.openxmlformats.org/drawingml/2006/picture">
-                <pic:pic xmlns:pic="http://schemas.openxmlformats.org/drawingml/2006/picture">
-                  <pic:nvPicPr>
-                    <pic:cNvPr id="1712163248" name="Picture 1" descr="A close-up of a graph"/>
-                    <pic:cNvPicPr/>
-                  </pic:nvPicPr>
-                  <pic:blipFill>
-                    <a:blip r:embed="rId5" cstate="print">
-                      <a:extLst>
-                        <a:ext uri="{28A0092B-C50C-407E-A947-70E740481C1C}">
-                          <a14:useLocalDpi xmlns:a14="http://schemas.microsoft.com/office/drawing/2010/main" val="0"/>
-                        </a:ext>
-                      </a:extLst>
-                    </a:blip>
-                    <a:stretch>
-                      <a:fillRect/>
-                    </a:stretch>
-                  </pic:blipFill>
-                  <pic:spPr>
-                    <a:xfrm>
-                      <a:off x="0" y="0"/>
-                      <a:ext cx="6645910" cy="2597150"/>
-                    </a:xfrm>
-                    <a:prstGeom prst="rect">
-                      <a:avLst/>
-                    </a:prstGeom>
-                  </pic:spPr>
-                </pic:pic>
-              </a:graphicData>
-            </a:graphic>
-          </wp:inline>
-        </w:drawing>
-      </w:r>
-    </w:p>
-    <w:tbl>
-      <w:tblPr>
-        <w:tblW w:w="7263" w:type="dxa"/>
-        <w:tblCellSpacing w:w="15" w:type="dxa"/>
-        <w:tblCellMar>
-          <w:top w:w="15" w:type="dxa"/>
-          <w:left w:w="15" w:type="dxa"/>
-          <w:bottom w:w="15" w:type="dxa"/>
-          <w:right w:w="15" w:type="dxa"/>
-        </w:tblCellMar>
-        <w:tblLook w:val="04A0" w:firstRow="1" w:lastRow="0" w:firstColumn="1" w:lastColumn="0" w:noHBand="0" w:noVBand="1"/>
-      </w:tblPr>
-      <w:tblGrid>
-        <w:gridCol w:w="1536"/>
-        <w:gridCol w:w="2603"/>
-        <w:gridCol w:w="3124"/>
-      </w:tblGrid>
-      <w:tr>
-        <w:trPr>
-          <w:trHeight w:hRule="exact" w:val="567"/>
-          <w:tblHeader/>
-          <w:tblCellSpacing w:w="15" w:type="dxa"/>
-        </w:trPr>
-        <w:tc>
-          <w:tcPr>
-            <w:tcW w:w="0" w:type="auto"/>
-            <w:vAlign w:val="center"/>
-            <w:hideMark/>
-          </w:tcPr>
-          <w:p>
-            <w:pPr>
-              <w:rPr>
-                <w:b/>
-                <w:bCs/>
-                <w:i/>
-                <w:iCs/>
-              </w:rPr>
-            </w:pPr>
-            <w:r>
-              <w:rPr>
-                <w:b/>
-                <w:bCs/>
-                <w:i/>
-                <w:iCs/>
-              </w:rPr>
-              <w:t>SEIFA Score</w:t>
-            </w:r>
-          </w:p>
-        </w:tc>
-        <w:tc>
-          <w:tcPr>
-            <w:tcW w:w="0" w:type="auto"/>
-            <w:vAlign w:val="bottom"/>
-            <w:hideMark/>
-          </w:tcPr>
-          <w:p>
-            <w:pPr>
-              <w:rPr>
-                <w:b/>
-                <w:bCs/>
-                <w:i/>
-                <w:iCs/>
-              </w:rPr>
-            </w:pPr>
-            <w:r>
-              <w:rPr>
-                <w:b/>
-                <w:bCs/>
-                <w:i/>
-                <w:iCs/>
-              </w:rPr>
-              <w:t>DV Crime Coefficient</w:t>
-            </w:r>
-          </w:p>
-        </w:tc>
-        <w:tc>
-          <w:tcPr>
-            <w:tcW w:w="0" w:type="auto"/>
-            <w:vAlign w:val="bottom"/>
-            <w:hideMark/>
-          </w:tcPr>
-          <w:p>
-            <w:pPr>
-              <w:rPr>
-                <w:b/>
-                <w:bCs/>
-                <w:i/>
-                <w:iCs/>
-              </w:rPr>
-            </w:pPr>
-            <w:r>
-              <w:rPr>
-                <w:b/>
-                <w:bCs/>
-                <w:i/>
-                <w:iCs/>
-              </w:rPr>
-              <w:t>Violent Crime Coefficient</w:t>
-            </w:r>
-          </w:p>
-        </w:tc>
-      </w:tr>
-      <w:tr>
-        <w:trPr>
-          <w:trHeight w:hRule="exact" w:val="567"/>
-          <w:tblCellSpacing w:w="15" w:type="dxa"/>
-        </w:trPr>
-        <w:tc>
-          <w:tcPr>
-            <w:tcW w:w="0" w:type="auto"/>
-            <w:vAlign w:val="center"/>
-            <w:hideMark/>
-          </w:tcPr>
-          <w:p>
-            <w:pPr>
-              <w:rPr>
-                <w:i/>
-                <w:iCs/>
-              </w:rPr>
-            </w:pPr>
-            <w:r>
-              <w:rPr>
-                <w:i/>
-                <w:iCs/>
-              </w:rPr>
-              <w:t>IRSD Score</w:t>
-            </w:r>
-          </w:p>
-        </w:tc>
-        <w:tc>
-          <w:tcPr>
-            <w:tcW w:w="0" w:type="auto"/>
-            <w:vAlign w:val="center"/>
-            <w:hideMark/>
-          </w:tcPr>
-          <w:p>
-            <w:pPr>
-              <w:rPr>
-                <w:i/>
-                <w:iCs/>
-              </w:rPr>
-            </w:pPr>
-            <w:r>
-              <w:rPr>
-                <w:i/>
-                <w:iCs/>
-              </w:rPr>
-              <w:t>-0.0150</w:t>
-            </w:r>
-          </w:p>
-        </w:tc>
-        <w:tc>
-          <w:tcPr>
-            <w:tcW w:w="0" w:type="auto"/>
-            <w:vAlign w:val="center"/>
-            <w:hideMark/>
-          </w:tcPr>
-          <w:p>
-            <w:pPr>
-              <w:rPr>
-                <w:i/>
-                <w:iCs/>
-              </w:rPr>
-            </w:pPr>
-            <w:r>
-              <w:rPr>
-                <w:i/>
-                <w:iCs/>
-              </w:rPr>
-              <w:t>-0.0152</w:t>
-            </w:r>
-          </w:p>
-        </w:tc>
-      </w:tr>
-      <w:tr>
-        <w:trPr>
-          <w:trHeight w:hRule="exact" w:val="567"/>
-          <w:tblCellSpacing w:w="15" w:type="dxa"/>
-        </w:trPr>
-        <w:tc>
-          <w:tcPr>
-            <w:tcW w:w="0" w:type="auto"/>
-            <w:vAlign w:val="center"/>
-            <w:hideMark/>
-          </w:tcPr>
-          <w:p>
-            <w:pPr>
-              <w:rPr>
-                <w:i/>
-                <w:iCs/>
-              </w:rPr>
-            </w:pPr>
-            <w:r>
-              <w:rPr>
-                <w:i/>
-                <w:iCs/>
-              </w:rPr>
-              <w:t>IER Score</w:t>
-            </w:r>
-          </w:p>
-        </w:tc>
-        <w:tc>
-          <w:tcPr>
-            <w:tcW w:w="0" w:type="auto"/>
-            <w:vAlign w:val="center"/>
-            <w:hideMark/>
-          </w:tcPr>
-          <w:p>
-            <w:pPr>
-              <w:rPr>
-                <w:i/>
-                <w:iCs/>
-              </w:rPr>
-            </w:pPr>
-            <w:r>
-              <w:rPr>
-                <w:i/>
-                <w:iCs/>
-              </w:rPr>
-              <w:t>0.0081</w:t>
-            </w:r>
-          </w:p>
-        </w:tc>
-        <w:tc>
-          <w:tcPr>
-            <w:tcW w:w="0" w:type="auto"/>
-            <w:vAlign w:val="center"/>
-            <w:hideMark/>
-          </w:tcPr>
-          <w:p>
-            <w:pPr>
-              <w:rPr>
-                <w:i/>
-                <w:iCs/>
-              </w:rPr>
-            </w:pPr>
-            <w:r>
-              <w:rPr>
-                <w:i/>
-                <w:iCs/>
-              </w:rPr>
-              <w:t>0.0084</w:t>
-            </w:r>
-          </w:p>
-        </w:tc>
-      </w:tr>
-      <w:tr>
-        <w:trPr>
-          <w:trHeight w:hRule="exact" w:val="567"/>
-          <w:tblCellSpacing w:w="15" w:type="dxa"/>
-        </w:trPr>
-        <w:tc>
-          <w:tcPr>
-            <w:tcW w:w="0" w:type="auto"/>
-            <w:vAlign w:val="center"/>
-            <w:hideMark/>
-          </w:tcPr>
-          <w:p>
-            <w:pPr>
-              <w:rPr>
-                <w:i/>
-                <w:iCs/>
-              </w:rPr>
-            </w:pPr>
-            <w:r>
-              <w:rPr>
-                <w:i/>
-                <w:iCs/>
-              </w:rPr>
-              <w:t>IEO Score</w:t>
-            </w:r>
-          </w:p>
-        </w:tc>
-        <w:tc>
-          <w:tcPr>
-            <w:tcW w:w="0" w:type="auto"/>
-            <w:vAlign w:val="center"/>
-            <w:hideMark/>
-          </w:tcPr>
-          <w:p>
-            <w:pPr>
-              <w:rPr>
-                <w:i/>
-                <w:iCs/>
-              </w:rPr>
-            </w:pPr>
-            <w:r>
-              <w:rPr>
-                <w:i/>
-                <w:iCs/>
-              </w:rPr>
-              <w:t>0.0123</w:t>
-            </w:r>
-          </w:p>
-        </w:tc>
-        <w:tc>
-          <w:tcPr>
-            <w:tcW w:w="0" w:type="auto"/>
-            <w:vAlign w:val="center"/>
-            <w:hideMark/>
-          </w:tcPr>
-          <w:p>
-            <w:pPr>
-              <w:rPr>
-                <w:i/>
-                <w:iCs/>
-              </w:rPr>
-            </w:pPr>
-            <w:r>
-              <w:rPr>
-                <w:i/>
-                <w:iCs/>
-              </w:rPr>
-              <w:t>0.0138</w:t>
-            </w:r>
-          </w:p>
-        </w:tc>
-      </w:tr>
-    </w:tbl>
-    <w:p>
-      <w:pPr>
-        <w:rPr>
-          <w:i/>
-          <w:iCs/>
-        </w:rPr>
-      </w:pPr>
-      <w:r>
-        <w:rPr>
-          <w:i/>
-          <w:iCs/>
-        </w:rPr>
-        <w:t>All coefficients are statistically significant (p &lt; 0.001).</w:t>
-      </w:r>
-    </w:p>
-    <w:p>
-      <w:pPr>
-        <w:rPr>
-          <w:i/>
-          <w:iCs/>
-        </w:rPr>
-      </w:pPr>
-    </w:p>
-    <w:p>
-      <w:pPr>
-        <w:pStyle w:val="Heading2"/>
-      </w:pPr>
-      <w:r>
-        <w:lastRenderedPageBreak/>
-        <w:t>5. Visual Diagnostics</w:t>
-      </w:r>
-    </w:p>
-    <w:p>
-      <w:pPr>
-        <w:rPr>
-          <w:i/>
-          <w:iCs/>
-        </w:rPr>
-      </w:pPr>
-      <w:r>
-        <w:rPr>
-          <w:i/>
-          <w:iCs/>
-        </w:rPr>
-        <w:t>The scatter plots below illustrate the model fit for actual vs. predicted crime rates:</w:t>
-      </w:r>
-    </w:p>
-    <w:p>
-      <w:pPr>
-        <w:rPr>
-          <w:i/>
-          <w:iCs/>
-        </w:rPr>
-      </w:pPr>
-      <w:r>
-        <w:rPr>
-          <w:i/>
-          <w:iCs/>
-          <w:noProof/>
-        </w:rPr>
-        <w:drawing>
-          <wp:inline distT="0" distB="0" distL="0" distR="0" wp14:anchorId="6569CD2A" wp14:editId="033AFDF5">
-            <wp:extent cx="6645910" cy="2835275"/>
-            <wp:effectExtent l="0" t="0" r="2540" b="3175"/>
-            <wp:docPr id="1982958096" name="Picture 2" descr="A diagram of a crime&#10;&#10;AI-generated content may be incorrect."/>
-            <wp:cNvGraphicFramePr>
-              <a:graphicFrameLocks xmlns:a="http://schemas.openxmlformats.org/drawingml/2006/main" noChangeAspect="1"/>
-            </wp:cNvGraphicFramePr>
-            <a:graphic xmlns:a="http://schemas.openxmlformats.org/drawingml/2006/main">
-              <a:graphicData uri="http://schemas.openxmlformats.org/drawingml/2006/picture">
-                <pic:pic xmlns:pic="http://schemas.openxmlformats.org/drawingml/2006/picture">
-                  <pic:nvPicPr>
-                    <pic:cNvPr id="1982958096" name="Picture 2" descr="A diagram of a crime&#10;&#10;AI-generated content may be incorrect."/>
-                    <pic:cNvPicPr/>
-                  </pic:nvPicPr>
-                  <pic:blipFill>
-                    <a:blip r:embed="rId6" cstate="print">
-                      <a:extLst>
-                        <a:ext uri="{28A0092B-C50C-407E-A947-70E740481C1C}">
-                          <a14:useLocalDpi xmlns:a14="http://schemas.microsoft.com/office/drawing/2010/main" val="0"/>
-                        </a:ext>
-                      </a:extLst>
-                    </a:blip>
-                    <a:stretch>
-                      <a:fillRect/>
-                    </a:stretch>
-                  </pic:blipFill>
-                  <pic:spPr>
-                    <a:xfrm>
-                      <a:off x="0" y="0"/>
-                      <a:ext cx="6645910" cy="2835275"/>
-                    </a:xfrm>
-                    <a:prstGeom prst="rect">
-                      <a:avLst/>
-                    </a:prstGeom>
-                  </pic:spPr>
-                </pic:pic>
-              </a:graphicData>
-            </a:graphic>
-          </wp:inline>
-        </w:drawing>
-      </w:r>
-      <w:r>
-        <w:rPr>
-          <w:i/>
-          <w:iCs/>
-        </w:rPr>
-        <w:t xml:space="preserve"> </w:t>
-      </w:r>
-    </w:p>
-    <w:p>
-      <w:pPr>
-        <w:rPr>
-          <w:i/>
-          <w:iCs/>
-        </w:rPr>
-      </w:pPr>
-    </w:p>
-    <w:p>
-      <w:pPr>
-        <w:pStyle w:val="Heading2"/>
-      </w:pPr>
-      <w:r>
-        <w:t>6. Interpretation of Key Findings</w:t>
-      </w:r>
-    </w:p>
-    <w:p>
-      <w:r>
-        <w:t>Although the SEIFA indexes were statistically significant predictors, the overall strength of the relationships was moderate. This was evident in the spread of data points around the regression lines—while the general trend followed the model’s predictions, the points were not tightly clustered around the line. This indicates that, although socio-economic disadvantage plays a role, it is not the sole factor influencing crime rates, and there is substantial variability that may be explained by other variables not captured in this analysis.</w:t>
-      </w:r>
-    </w:p>
-    <w:p>
-      <w:pPr>
-        <w:rPr>
-          <w:b/>
-          <w:bCs/>
-          <w:i/>
-          <w:iCs/>
-        </w:rPr>
-      </w:pPr>
-      <w:r>
-        <w:rPr>
-          <w:b/>
-          <w:bCs/>
-          <w:i/>
-          <w:iCs/>
-        </w:rPr>
-        <w:t>6.1 IRSD Score (Disadvantage)</w:t>
-      </w:r>
-    </w:p>
-    <w:p>
-      <w:pPr>
-        <w:numPr>
-          <w:ilvl w:val="0"/>
-          <w:numId w:val="5"/>
-        </w:numPr>
-        <w:rPr>
-          <w:i/>
-          <w:iCs/>
-        </w:rPr>
-      </w:pPr>
-      <w:r>
-        <w:rPr>
-          <w:i/>
-          <w:iCs/>
-        </w:rPr>
-        <w:t xml:space="preserve">A </w:t>
-      </w:r>
-      <w:r>
-        <w:rPr>
-          <w:b/>
-          <w:bCs/>
-          <w:i/>
-          <w:iCs/>
-        </w:rPr>
-        <w:t>negative relationship</w:t>
-      </w:r>
-      <w:r>
-        <w:rPr>
-          <w:i/>
-          <w:iCs/>
-        </w:rPr>
-        <w:t xml:space="preserve"> was found: areas with higher disadvantage (lower IRSD scores) tend to have higher crime rates.</w:t>
-      </w:r>
-    </w:p>
-    <w:p>
-      <w:pPr>
-        <w:numPr>
-          <w:ilvl w:val="0"/>
-          <w:numId w:val="5"/>
-        </w:numPr>
-        <w:rPr>
-          <w:i/>
-          <w:iCs/>
-        </w:rPr>
-      </w:pPr>
-      <w:r>
-        <w:rPr>
-          <w:i/>
-          <w:iCs/>
-        </w:rPr>
-        <w:t>This aligns with expectations, as disadvantaged areas may have weaker social cohesion or fewer resources for crime prevention.</w:t>
-      </w:r>
-    </w:p>
-    <w:p>
-      <w:pPr>
-        <w:rPr>
-          <w:b/>
-          <w:bCs/>
-          <w:i/>
-          <w:iCs/>
-        </w:rPr>
-      </w:pPr>
-      <w:r>
-        <w:rPr>
-          <w:b/>
-          <w:bCs/>
-          <w:i/>
-          <w:iCs/>
-        </w:rPr>
-        <w:t>6.2 IER &amp; IEO Scores (Education, Employment, Economic Opportunity)</w:t>
-      </w:r>
-    </w:p>
-    <w:p>
-      <w:pPr>
-        <w:numPr>
-          <w:ilvl w:val="0"/>
-          <w:numId w:val="6"/>
-        </w:numPr>
-        <w:rPr>
-          <w:i/>
-          <w:iCs/>
-        </w:rPr>
-      </w:pPr>
-      <w:r>
-        <w:rPr>
-          <w:i/>
-          <w:iCs/>
-        </w:rPr>
-        <w:t xml:space="preserve">A </w:t>
-      </w:r>
-      <w:r>
-        <w:rPr>
-          <w:b/>
-          <w:bCs/>
-          <w:i/>
-          <w:iCs/>
-        </w:rPr>
-        <w:t>positive relationship</w:t>
-      </w:r>
-      <w:r>
-        <w:rPr>
-          <w:i/>
-          <w:iCs/>
-        </w:rPr>
-        <w:t xml:space="preserve"> emerged: surprisingly, areas with better education, employment, and opportunity had </w:t>
-      </w:r>
-      <w:r>
-        <w:rPr>
-          <w:b/>
-          <w:bCs/>
-          <w:i/>
-          <w:iCs/>
-        </w:rPr>
-        <w:t>slightly higher</w:t>
-      </w:r>
-      <w:r>
-        <w:rPr>
-          <w:i/>
-          <w:iCs/>
-        </w:rPr>
-        <w:t xml:space="preserve"> crime rates.</w:t>
-      </w:r>
-    </w:p>
-    <w:p>
-      <w:pPr>
-        <w:numPr>
-          <w:ilvl w:val="0"/>
-          <w:numId w:val="6"/>
-        </w:numPr>
-        <w:rPr>
-          <w:i/>
-          <w:iCs/>
-        </w:rPr>
-      </w:pPr>
-      <w:r>
-        <w:rPr>
-          <w:i/>
-          <w:iCs/>
-        </w:rPr>
-        <w:t>This may be due to:</w:t>
-      </w:r>
-    </w:p>
-    <w:p>
-      <w:pPr>
-        <w:numPr>
-          <w:ilvl w:val="1"/>
-          <w:numId w:val="6"/>
-        </w:numPr>
-        <w:rPr>
-          <w:i/>
-          <w:iCs/>
-        </w:rPr>
-      </w:pPr>
-      <w:r>
-        <w:rPr>
-          <w:i/>
-          <w:iCs/>
-        </w:rPr>
-        <w:t>Higher population density in economically active areas</w:t>
-      </w:r>
-    </w:p>
-    <w:p>
-      <w:pPr>
-        <w:numPr>
-          <w:ilvl w:val="1"/>
-          <w:numId w:val="6"/>
-        </w:numPr>
-        <w:rPr>
-          <w:i/>
-          <w:iCs/>
-        </w:rPr>
-      </w:pPr>
-      <w:r>
-        <w:rPr>
-          <w:i/>
-          <w:iCs/>
-        </w:rPr>
-        <w:t>Better reporting and policing infrastructure</w:t>
-      </w:r>
-    </w:p>
-    <w:p>
-      <w:pPr>
-        <w:numPr>
-          <w:ilvl w:val="1"/>
-          <w:numId w:val="6"/>
-        </w:numPr>
-        <w:rPr>
-          <w:i/>
-          <w:iCs/>
-        </w:rPr>
-      </w:pPr>
-      <w:r>
-        <w:rPr>
-          <w:i/>
-          <w:iCs/>
-        </w:rPr>
-        <w:t xml:space="preserve">Socio-economic inequality or micro pockets of disadvantage in otherwise advantaged </w:t>
-      </w:r>
-      <w:r>
-        <w:rPr>
-          <w:i/>
-          <w:iCs/>
-        </w:rPr>
-        <w:t>areas</w:t>
-      </w:r>
-    </w:p>
-    <w:p>
-      <w:pPr>
-        <w:rPr>
-          <w:i/>
-          <w:iCs/>
-        </w:rPr>
-      </w:pPr>
-    </w:p>
-    <w:p>
-      <w:pPr>
-        <w:pStyle w:val="Heading2"/>
-      </w:pPr>
-      <w:r>
-        <w:t>7. Model Validity Checks</w:t>
-      </w:r>
-    </w:p>
-    <w:p>
-      <w:pPr>
-        <w:numPr>
-          <w:ilvl w:val="0"/>
-          <w:numId w:val="7"/>
-        </w:numPr>
-        <w:rPr>
-          <w:i/>
-          <w:iCs/>
-        </w:rPr>
-      </w:pPr>
-      <w:r>
-        <w:rPr>
-          <w:b/>
-          <w:bCs/>
-          <w:i/>
-          <w:iCs/>
-        </w:rPr>
-        <w:t>Durbin-Watson statistic</w:t>
-      </w:r>
-      <w:r>
-        <w:rPr>
-          <w:i/>
-          <w:iCs/>
-        </w:rPr>
-        <w:t>: ~2.09 — indicates no significant autocorrelation</w:t>
-      </w:r>
-    </w:p>
-    <w:p>
-      <w:pPr>
-        <w:numPr>
-          <w:ilvl w:val="0"/>
-          <w:numId w:val="7"/>
-        </w:numPr>
-        <w:rPr>
-          <w:i/>
-          <w:iCs/>
-        </w:rPr>
-      </w:pPr>
-      <w:r>
-        <w:rPr>
-          <w:b/>
-          <w:bCs/>
-          <w:i/>
-          <w:iCs/>
-        </w:rPr>
-        <w:t>Omnibus &amp; Jarque-Bera tests</w:t>
-      </w:r>
-      <w:r>
-        <w:rPr>
-          <w:i/>
-          <w:iCs/>
-        </w:rPr>
-        <w:t>: suggest residuals are approximately normally distributed</w:t>
-      </w:r>
-    </w:p>
-    <w:p>
-      <w:pPr>
-        <w:rPr>
-          <w:i/>
-          <w:iCs/>
-        </w:rPr>
-      </w:pPr>
-      <w:r>
-        <w:rPr>
-          <w:i/>
-          <w:iCs/>
-        </w:rPr>
-        <w:t>These diagnostics confirm that the assumptions of linear regression are sufficiently met.</w:t>
-      </w:r>
-    </w:p>
-    <w:p>
-      <w:pPr>
-        <w:pStyle w:val="Heading2"/>
-      </w:pPr>
-      <w:r>
-        <w:lastRenderedPageBreak/>
-        <w:t>8. Conclusion</w:t>
-      </w:r>
-    </w:p>
-    <w:p>
-      <w:pPr>
-        <w:rPr>
-          <w:i/>
-          <w:iCs/>
-        </w:rPr>
-      </w:pPr>
-      <w:r>
-        <w:rPr>
-          <w:i/>
-          <w:iCs/>
-        </w:rPr>
-        <w:t xml:space="preserve">This analysis reveals a complex yet statistically significant relationship between socio-economic factors and </w:t>
-      </w:r>
-      <w:r>
-        <w:rPr>
-          <w:b/>
-          <w:bCs/>
-          <w:i/>
-          <w:iCs/>
-        </w:rPr>
-        <w:t>violent and interpersonal crime patterns</w:t>
-      </w:r>
-      <w:r>
-        <w:rPr>
-          <w:i/>
-          <w:iCs/>
-        </w:rPr>
-        <w:t xml:space="preserve"> across Queensland. The SEIFA indexes used—IRSD (Index of Relative Socio-economic Disadvantage), IER (Index of Education and Employment), and IEO (Index of Economic Opportunity)—were all found to be significant predictors of both domestic violence-related and violent crime rates.</w:t>
-      </w:r>
-    </w:p>
-    <w:p>
-      <w:pPr>
-        <w:rPr>
-          <w:i/>
-          <w:iCs/>
-        </w:rPr>
-      </w:pPr>
-      <w:r>
-        <w:rPr>
-          <w:i/>
-          <w:iCs/>
-        </w:rPr>
-        <w:t>As expected, areas with higher levels of disadvantage (lower IRSD scores) tended to have higher crime rates, while crime rates decreased as IRSD scores increased. However, unexpectedly, crime rates showed a slight upward trend as IER and IEO scores increased—that is, areas with higher levels of education, employment, and economic opportunity exhibited somewhat slightly higher crime rates than those with lower scores. While the pattern was not strongly concentrated, the overall direction of the relationship was positive, suggesting a more complex social dynamic behind these forms of crime. This counterintuitive pattern may reflect underlying structural dynamics, such as differences in reporting behaviour, service availability, or population density, rather than a direct causal relationship.</w:t>
-      </w:r>
-    </w:p>
-    <w:p>
-      <w:pPr>
-        <w:rPr>
-          <w:i/>
-          <w:iCs/>
-        </w:rPr>
-      </w:pPr>
-      <w:r>
-        <w:rPr>
-          <w:i/>
-          <w:iCs/>
-        </w:rPr>
-        <w:t xml:space="preserve">It is important to note that this analysis focused exclusively on </w:t>
-      </w:r>
-      <w:r>
-        <w:rPr>
-          <w:b/>
-          <w:bCs/>
-          <w:i/>
-          <w:iCs/>
-        </w:rPr>
-        <w:t>violent and domestic violence-related offences</w:t>
-      </w:r>
-      <w:r>
-        <w:rPr>
-          <w:i/>
-          <w:iCs/>
-        </w:rPr>
-        <w:t xml:space="preserve">, deliberately excluding property, drug, and other crimes to isolate community-level social dynamics from economic or substance-related factors. </w:t>
-      </w:r>
-    </w:p>
-    <w:p>
-      <w:pPr>
-        <w:rPr>
-          <w:i/>
-          <w:iCs/>
-        </w:rPr>
-      </w:pPr>
-      <w:r>
-        <w:rPr>
-          <w:i/>
-          <w:iCs/>
-        </w:rPr>
-        <w:t>The model’s statistical significance and reasonable fit demonstrate that SEIFA indexes can serve as meaningful predictors in understanding these specific types of crime at a community level. While this report is not exhaustive or definitive, it offers insights that may contribute to more targeted discussions around social policy, support services, and crime prevention strategies.</w:t>
-      </w:r>
-    </w:p>
-    <w:p>
-      <w:pPr>
-        <w:rPr>
-          <w:i/>
-          <w:iCs/>
-        </w:rPr>
-      </w:pPr>
-    </w:p>
-    <w:p>
-      <w:pPr>
-        <w:rPr>
-          <w:b/>
-          <w:bCs/>
-          <w:i/>
-          <w:iCs/>
-        </w:rPr>
-      </w:pPr>
-      <w:r>
-        <w:rPr>
-          <w:b/>
-          <w:bCs/>
-          <w:i/>
-          <w:iCs/>
-        </w:rPr>
-        <w:t>Data Sources</w:t>
-      </w:r>
-    </w:p>
-    <w:p>
-      <w:pPr>
-        <w:numPr>
-          <w:ilvl w:val="0"/>
-          <w:numId w:val="8"/>
-        </w:numPr>
-        <w:rPr>
-          <w:i/>
-          <w:iCs/>
-        </w:rPr>
-      </w:pPr>
-      <w:r>
-        <w:rPr>
-          <w:b/>
-          <w:bCs/>
-          <w:i/>
-          <w:iCs/>
+          <w:spacing w:val="-10"/>
+          <w:kern w:val="28"/>
+          <w:sz w:val="24"/>
+          <w:szCs w:val="24"/>
         </w:rPr>
         <w:t>SEIFA Indexes (2021)</w:t>
       </w:r>
       <w:r>
         <w:rPr>
-          <w:i/>
-          <w:iCs/>
+          <w:rFonts w:ascii="Arial" w:eastAsiaTheme="majorEastAsia" w:hAnsi="Arial" w:cs="Arial"/>
+          <w:spacing w:val="-10"/>
+          <w:kern w:val="28"/>
+          <w:sz w:val="24"/>
+          <w:szCs w:val="24"/>
         </w:rPr>
         <w:br/>
         <w:t>Australian Bureau of Statistics</w:t>
       </w:r>
       <w:r>
         <w:rPr>
-          <w:i/>
-          <w:iCs/>
+          <w:rFonts w:ascii="Arial" w:eastAsiaTheme="majorEastAsia" w:hAnsi="Arial" w:cs="Arial"/>
+          <w:spacing w:val="-10"/>
+          <w:kern w:val="28"/>
+          <w:sz w:val="24"/>
+          <w:szCs w:val="24"/>
         </w:rPr>
         <w:br/>
       </w:r>
-      <w:hyperlink r:id="rId7" w:anchor="data-downloads" w:tgtFrame="_new" w:history="1">
+      <w:hyperlink r:id="rId5" w:anchor="data-downloads" w:tgtFrame="_new" w:history="1">
         <w:r>
           <w:rPr>
             <w:rStyle w:val="Hyperlink"/>
-            <w:i/>
-            <w:iCs/>
+            <w:rFonts w:ascii="Arial" w:eastAsiaTheme="majorEastAsia" w:hAnsi="Arial" w:cs="Arial"/>
+            <w:spacing w:val="-10"/>
+            <w:kern w:val="28"/>
+            <w:sz w:val="24"/>
+            <w:szCs w:val="24"/>
           </w:rPr>
           <w:t>https://www.abs.gov.au/statistics/people/people-and-communities/socio-economic-indexes-areas-seifa-australia/latest-release#data-downloads</w:t>
         </w:r>
@@ -2248,43 +2510,59 @@
       <w:pPr>
         <w:numPr>
           <w:ilvl w:val="0"/>
-          <w:numId w:val="8"/>
+          <w:numId w:val="33"/>
         </w:numPr>
         <w:rPr>
-          <w:i/>
-          <w:iCs/>
-        </w:rPr>
-      </w:pPr>
-      <w:r>
-        <w:rPr>
+          <w:rFonts w:ascii="Arial" w:eastAsiaTheme="majorEastAsia" w:hAnsi="Arial" w:cs="Arial"/>
+          <w:spacing w:val="-10"/>
+          <w:kern w:val="28"/>
+          <w:sz w:val="24"/>
+          <w:szCs w:val="24"/>
+        </w:rPr>
+      </w:pPr>
+      <w:r>
+        <w:rPr>
+          <w:rFonts w:ascii="Arial" w:eastAsiaTheme="majorEastAsia" w:hAnsi="Arial" w:cs="Arial"/>
           <w:b/>
           <w:bCs/>
-          <w:i/>
-          <w:iCs/>
-        </w:rPr>
+          <w:spacing w:val="-10"/>
+          <w:kern w:val="28"/>
+          <w:sz w:val="24"/>
+          <w:szCs w:val="24"/>
+        </w:rPr>
+        <w:lastRenderedPageBreak/>
         <w:t>Crime Data by Police Division (2018–Latest)</w:t>
       </w:r>
       <w:r>
         <w:rPr>
-          <w:i/>
-          <w:iCs/>
+          <w:rFonts w:ascii="Arial" w:eastAsiaTheme="majorEastAsia" w:hAnsi="Arial" w:cs="Arial"/>
+          <w:spacing w:val="-10"/>
+          <w:kern w:val="28"/>
+          <w:sz w:val="24"/>
+          <w:szCs w:val="24"/>
         </w:rPr>
         <w:br/>
         <w:t>Queensland Government Open Data Portal</w:t>
       </w:r>
       <w:r>
         <w:rPr>
-          <w:i/>
-          <w:iCs/>
+          <w:rFonts w:ascii="Arial" w:eastAsiaTheme="majorEastAsia" w:hAnsi="Arial" w:cs="Arial"/>
+          <w:spacing w:val="-10"/>
+          <w:kern w:val="28"/>
+          <w:sz w:val="24"/>
+          <w:szCs w:val="24"/>
         </w:rPr>
         <w:br/>
       </w:r>
-      <w:hyperlink r:id="rId8" w:tgtFrame="_new" w:history="1">
+      <w:hyperlink r:id="rId6" w:tgtFrame="_new" w:history="1">
         <w:r>
           <w:rPr>
             <w:rStyle w:val="Hyperlink"/>
-            <w:i/>
-            <w:iCs/>
+            <w:rFonts w:ascii="Arial" w:eastAsiaTheme="majorEastAsia" w:hAnsi="Arial" w:cs="Arial"/>
+            <w:spacing w:val="-10"/>
+            <w:kern w:val="28"/>
+            <w:sz w:val="24"/>
+            <w:szCs w:val="24"/>
           </w:rPr>
           <w:t>https://www.data.qld.gov.au/dataset/offence-numbers-police-divisions-monthly-from-july-2001</w:t>
         </w:r>
@@ -2294,55 +2572,58 @@
       <w:pPr>
         <w:numPr>
           <w:ilvl w:val="0"/>
-          <w:numId w:val="8"/>
+          <w:numId w:val="33"/>
         </w:numPr>
         <w:rPr>
-          <w:i/>
-          <w:iCs/>
-          <w:lang w:val="pt-BR"/>
-        </w:rPr>
-      </w:pPr>
-      <w:r>
-        <w:rPr>
+          <w:rFonts w:ascii="Arial" w:eastAsiaTheme="majorEastAsia" w:hAnsi="Arial" w:cs="Arial"/>
+          <w:spacing w:val="-10"/>
+          <w:kern w:val="28"/>
+          <w:sz w:val="24"/>
+          <w:szCs w:val="24"/>
+        </w:rPr>
+      </w:pPr>
+      <w:r>
+        <w:rPr>
+          <w:rFonts w:ascii="Arial" w:eastAsiaTheme="majorEastAsia" w:hAnsi="Arial" w:cs="Arial"/>
           <w:b/>
           <w:bCs/>
-          <w:i/>
-          <w:iCs/>
-          <w:lang w:val="pt-BR"/>
+          <w:spacing w:val="-10"/>
+          <w:kern w:val="28"/>
+          <w:sz w:val="24"/>
+          <w:szCs w:val="24"/>
         </w:rPr>
         <w:t>Code Repository</w:t>
       </w:r>
       <w:r>
         <w:rPr>
-          <w:i/>
-          <w:iCs/>
-          <w:lang w:val="pt-BR"/>
+          <w:rFonts w:ascii="Arial" w:eastAsiaTheme="majorEastAsia" w:hAnsi="Arial" w:cs="Arial"/>
+          <w:spacing w:val="-10"/>
+          <w:kern w:val="28"/>
+          <w:sz w:val="24"/>
+          <w:szCs w:val="24"/>
         </w:rPr>
         <w:br/>
-        <w:t xml:space="preserve">GitHub – </w:t>
-      </w:r>
-      <w:r>
-        <w:rPr>
-          <w:i/>
-          <w:iCs/>
-        </w:rPr>
-        <w:t>SEIFA &amp; Crime Rate Analysis (Queensland)</w:t>
-      </w:r>
-      <w:r>
-        <w:rPr>
-          <w:i/>
-          <w:iCs/>
-          <w:lang w:val="pt-BR"/>
+        <w:t>GitHub – SEIFA &amp; Crime Rate Analysis (Queensland)</w:t>
+      </w:r>
+      <w:r>
+        <w:rPr>
+          <w:rFonts w:ascii="Arial" w:eastAsiaTheme="majorEastAsia" w:hAnsi="Arial" w:cs="Arial"/>
+          <w:spacing w:val="-10"/>
+          <w:kern w:val="28"/>
+          <w:sz w:val="24"/>
+          <w:szCs w:val="24"/>
         </w:rPr>
         <w:br/>
       </w:r>
-      <w:hyperlink r:id="rId9" w:history="1">
+      <w:hyperlink r:id="rId7" w:tgtFrame="_new" w:history="1">
         <w:r>
           <w:rPr>
             <w:rStyle w:val="Hyperlink"/>
-            <w:i/>
-            <w:iCs/>
-            <w:lang w:val="pt-BR"/>
+            <w:rFonts w:ascii="Arial" w:eastAsiaTheme="majorEastAsia" w:hAnsi="Arial" w:cs="Arial"/>
+            <w:spacing w:val="-10"/>
+            <w:kern w:val="28"/>
+            <w:sz w:val="24"/>
+            <w:szCs w:val="24"/>
           </w:rPr>
           <w:t>https://github.com/davimeloni/qld-seifa-crime-analysis.git</w:t>
         </w:r>
@@ -2350,27 +2631,10 @@
     </w:p>
     <w:p>
       <w:pPr>
-        <w:ind w:left="720"/>
-        <w:rPr>
-          <w:i/>
-          <w:iCs/>
-          <w:lang w:val="pt-BR"/>
-        </w:rPr>
-      </w:pPr>
-    </w:p>
-    <w:p>
-      <w:pPr>
-        <w:rPr>
-          <w:i/>
-          <w:iCs/>
-          <w:lang w:val="pt-BR"/>
-        </w:rPr>
-      </w:pPr>
-    </w:p>
-    <w:p>
-      <w:pPr>
-        <w:rPr>
-          <w:lang w:val="pt-BR"/>
+        <w:rPr>
+          <w:rFonts w:ascii="Arial" w:hAnsi="Arial" w:cs="Arial"/>
+          <w:sz w:val="24"/>
+          <w:szCs w:val="24"/>
         </w:rPr>
       </w:pPr>
     </w:p>
@@ -2387,6 +2651,155 @@
 <file path=word/numbering.xml><?xml version="1.0" encoding="utf-8"?>
 <w:numbering xmlns:wpc="http://schemas.microsoft.com/office/word/2010/wordprocessingCanvas" xmlns:cx="http://schemas.microsoft.com/office/drawing/2014/chartex" xmlns:cx1="http://schemas.microsoft.com/office/drawing/2015/9/8/chartex" xmlns:cx2="http://schemas.microsoft.com/office/drawing/2015/10/21/chartex" xmlns:cx3="http://schemas.microsoft.com/office/drawing/2016/5/9/chartex" xmlns:cx4="http://schemas.microsoft.com/office/drawing/2016/5/10/chartex" xmlns:cx5="http://schemas.microsoft.com/office/drawing/2016/5/11/chartex" xmlns:cx6="http://schemas.microsoft.com/office/drawing/2016/5/12/chartex" xmlns:cx7="http://schemas.microsoft.com/office/drawing/2016/5/13/chartex" xmlns:cx8="http://schemas.microsoft.com/office/drawing/2016/5/14/chartex" xmlns:mc="http://schemas.openxmlformats.org/markup-compatibility/2006" xmlns:aink="http://schemas.microsoft.com/office/drawing/2016/ink" xmlns:am3d="http://schemas.microsoft.com/office/drawing/2017/model3d" xmlns:o="urn:schemas-microsoft-com:office:office" xmlns:oel="http://schemas.microsoft.com/office/2019/extlst" xmlns:r="http://schemas.openxmlformats.org/officeDocument/2006/relationships" xmlns:m="http://schemas.openxmlformats.org/officeDocument/2006/math" xmlns:v="urn:schemas-microsoft-com:vml" xmlns:wp14="http://schemas.microsoft.com/office/word/2010/wordprocessingDrawing" xmlns:wp="http://schemas.openxmlformats.org/drawingml/2006/wordprocessingDrawing" xmlns:w10="urn:schemas-microsoft-com:office:word" xmlns:w="http://schemas.openxmlformats.org/wordprocessingml/2006/main" xmlns:w14="http://schemas.microsoft.com/office/word/2010/wordml" xmlns:w15="http://schemas.microsoft.com/office/word/2012/wordml" xmlns:w16cex="http://schemas.microsoft.com/office/word/2018/wordml/cex" xmlns:w16cid="http://schemas.microsoft.com/office/word/2016/wordml/cid" xmlns:w16="http://schemas.microsoft.com/office/word/2018/wordml" xmlns:w16du="http://schemas.microsoft.com/office/word/2023/wordml/word16du" xmlns:w16sdtdh="http://schemas.microsoft.com/office/word/2020/wordml/sdtdatahash" xmlns:w16sdtfl="http://schemas.microsoft.com/office/word/2024/wordml/sdtformatlock" xmlns:w16se="http://schemas.microsoft.com/office/word/2015/wordml/symex" xmlns:wpg="http://schemas.microsoft.com/office/word/2010/wordprocessingGroup" xmlns:wpi="http://schemas.microsoft.com/office/word/2010/wordprocessingInk" xmlns:wne="http://schemas.microsoft.com/office/word/2006/wordml" xmlns:wps="http://schemas.microsoft.com/office/word/2010/wordprocessingShape" mc:Ignorable="w14 w15 w16se w16cid w16 w16cex w16sdtdh w16sdtfl w16du wp14">
   <w:abstractNum w:abstractNumId="0" w15:restartNumberingAfterBreak="0">
+    <w:nsid w:val="03576299"/>
+    <w:multiLevelType w:val="multilevel"/>
+    <w:tmpl w:val="C3E26D04"/>
+    <w:lvl w:ilvl="0">
+      <w:start w:val="1"/>
+      <w:numFmt w:val="bullet"/>
+      <w:lvlText w:val=""/>
+      <w:lvlJc w:val="left"/>
+      <w:pPr>
+        <w:tabs>
+          <w:tab w:val="num" w:pos="720"/>
+        </w:tabs>
+        <w:ind w:left="720" w:hanging="360"/>
+      </w:pPr>
+      <w:rPr>
+        <w:rFonts w:ascii="Symbol" w:hAnsi="Symbol" w:hint="default"/>
+        <w:sz w:val="20"/>
+      </w:rPr>
+    </w:lvl>
+    <w:lvl w:ilvl="1">
+      <w:start w:val="1"/>
+      <w:numFmt w:val="bullet"/>
+      <w:lvlText w:val="o"/>
+      <w:lvlJc w:val="left"/>
+      <w:pPr>
+        <w:tabs>
+          <w:tab w:val="num" w:pos="1440"/>
+        </w:tabs>
+        <w:ind w:left="1440" w:hanging="360"/>
+      </w:pPr>
+      <w:rPr>
+        <w:rFonts w:ascii="Courier New" w:hAnsi="Courier New" w:hint="default"/>
+        <w:sz w:val="20"/>
+      </w:rPr>
+    </w:lvl>
+    <w:lvl w:ilvl="2" w:tentative="1">
+      <w:start w:val="1"/>
+      <w:numFmt w:val="bullet"/>
+      <w:lvlText w:val=""/>
+      <w:lvlJc w:val="left"/>
+      <w:pPr>
+        <w:tabs>
+          <w:tab w:val="num" w:pos="2160"/>
+        </w:tabs>
+        <w:ind w:left="2160" w:hanging="360"/>
+      </w:pPr>
+      <w:rPr>
+        <w:rFonts w:ascii="Wingdings" w:hAnsi="Wingdings" w:hint="default"/>
+        <w:sz w:val="20"/>
+      </w:rPr>
+    </w:lvl>
+    <w:lvl w:ilvl="3" w:tentative="1">
+      <w:start w:val="1"/>
+      <w:numFmt w:val="bullet"/>
+      <w:lvlText w:val=""/>
+      <w:lvlJc w:val="left"/>
+      <w:pPr>
+        <w:tabs>
+          <w:tab w:val="num" w:pos="2880"/>
+        </w:tabs>
+        <w:ind w:left="2880" w:hanging="360"/>
+      </w:pPr>
+      <w:rPr>
+        <w:rFonts w:ascii="Wingdings" w:hAnsi="Wingdings" w:hint="default"/>
+        <w:sz w:val="20"/>
+      </w:rPr>
+    </w:lvl>
+    <w:lvl w:ilvl="4" w:tentative="1">
+      <w:start w:val="1"/>
+      <w:numFmt w:val="bullet"/>
+      <w:lvlText w:val=""/>
+      <w:lvlJc w:val="left"/>
+      <w:pPr>
+        <w:tabs>
+          <w:tab w:val="num" w:pos="3600"/>
+        </w:tabs>
+        <w:ind w:left="3600" w:hanging="360"/>
+      </w:pPr>
+      <w:rPr>
+        <w:rFonts w:ascii="Wingdings" w:hAnsi="Wingdings" w:hint="default"/>
+        <w:sz w:val="20"/>
+      </w:rPr>
+    </w:lvl>
+    <w:lvl w:ilvl="5" w:tentative="1">
+      <w:start w:val="1"/>
+      <w:numFmt w:val="bullet"/>
+      <w:lvlText w:val=""/>
+      <w:lvlJc w:val="left"/>
+      <w:pPr>
+        <w:tabs>
+          <w:tab w:val="num" w:pos="4320"/>
+        </w:tabs>
+        <w:ind w:left="4320" w:hanging="360"/>
+      </w:pPr>
+      <w:rPr>
+        <w:rFonts w:ascii="Wingdings" w:hAnsi="Wingdings" w:hint="default"/>
+        <w:sz w:val="20"/>
+      </w:rPr>
+    </w:lvl>
+    <w:lvl w:ilvl="6" w:tentative="1">
+      <w:start w:val="1"/>
+      <w:numFmt w:val="bullet"/>
+      <w:lvlText w:val=""/>
+      <w:lvlJc w:val="left"/>
+      <w:pPr>
+        <w:tabs>
+          <w:tab w:val="num" w:pos="5040"/>
+        </w:tabs>
+        <w:ind w:left="5040" w:hanging="360"/>
+      </w:pPr>
+      <w:rPr>
+        <w:rFonts w:ascii="Wingdings" w:hAnsi="Wingdings" w:hint="default"/>
+        <w:sz w:val="20"/>
+      </w:rPr>
+    </w:lvl>
+    <w:lvl w:ilvl="7" w:tentative="1">
+      <w:start w:val="1"/>
+      <w:numFmt w:val="bullet"/>
+      <w:lvlText w:val=""/>
+      <w:lvlJc w:val="left"/>
+      <w:pPr>
+        <w:tabs>
+          <w:tab w:val="num" w:pos="5760"/>
+        </w:tabs>
+        <w:ind w:left="5760" w:hanging="360"/>
+      </w:pPr>
+      <w:rPr>
+        <w:rFonts w:ascii="Wingdings" w:hAnsi="Wingdings" w:hint="default"/>
+        <w:sz w:val="20"/>
+      </w:rPr>
+    </w:lvl>
+    <w:lvl w:ilvl="8" w:tentative="1">
+      <w:start w:val="1"/>
+      <w:numFmt w:val="bullet"/>
+      <w:lvlText w:val=""/>
+      <w:lvlJc w:val="left"/>
+      <w:pPr>
+        <w:tabs>
+          <w:tab w:val="num" w:pos="6480"/>
+        </w:tabs>
+        <w:ind w:left="6480" w:hanging="360"/>
+      </w:pPr>
+      <w:rPr>
+        <w:rFonts w:ascii="Wingdings" w:hAnsi="Wingdings" w:hint="default"/>
+        <w:sz w:val="20"/>
+      </w:rPr>
+    </w:lvl>
+  </w:abstractNum>
+  <w:abstractNum w:abstractNumId="1" w15:restartNumberingAfterBreak="0">
     <w:nsid w:val="075C0267"/>
     <w:multiLevelType w:val="multilevel"/>
     <w:tmpl w:val="B184ACFE"/>
@@ -2535,7 +2948,305 @@
       </w:rPr>
     </w:lvl>
   </w:abstractNum>
-  <w:abstractNum w:abstractNumId="1" w15:restartNumberingAfterBreak="0">
+  <w:abstractNum w:abstractNumId="2" w15:restartNumberingAfterBreak="0">
+    <w:nsid w:val="0DEF33EF"/>
+    <w:multiLevelType w:val="multilevel"/>
+    <w:tmpl w:val="41D4B164"/>
+    <w:lvl w:ilvl="0">
+      <w:start w:val="1"/>
+      <w:numFmt w:val="bullet"/>
+      <w:lvlText w:val=""/>
+      <w:lvlJc w:val="left"/>
+      <w:pPr>
+        <w:tabs>
+          <w:tab w:val="num" w:pos="720"/>
+        </w:tabs>
+        <w:ind w:left="720" w:hanging="360"/>
+      </w:pPr>
+      <w:rPr>
+        <w:rFonts w:ascii="Symbol" w:hAnsi="Symbol" w:hint="default"/>
+        <w:sz w:val="20"/>
+      </w:rPr>
+    </w:lvl>
+    <w:lvl w:ilvl="1" w:tentative="1">
+      <w:start w:val="1"/>
+      <w:numFmt w:val="bullet"/>
+      <w:lvlText w:val="o"/>
+      <w:lvlJc w:val="left"/>
+      <w:pPr>
+        <w:tabs>
+          <w:tab w:val="num" w:pos="1440"/>
+        </w:tabs>
+        <w:ind w:left="1440" w:hanging="360"/>
+      </w:pPr>
+      <w:rPr>
+        <w:rFonts w:ascii="Courier New" w:hAnsi="Courier New" w:hint="default"/>
+        <w:sz w:val="20"/>
+      </w:rPr>
+    </w:lvl>
+    <w:lvl w:ilvl="2" w:tentative="1">
+      <w:start w:val="1"/>
+      <w:numFmt w:val="bullet"/>
+      <w:lvlText w:val=""/>
+      <w:lvlJc w:val="left"/>
+      <w:pPr>
+        <w:tabs>
+          <w:tab w:val="num" w:pos="2160"/>
+        </w:tabs>
+        <w:ind w:left="2160" w:hanging="360"/>
+      </w:pPr>
+      <w:rPr>
+        <w:rFonts w:ascii="Wingdings" w:hAnsi="Wingdings" w:hint="default"/>
+        <w:sz w:val="20"/>
+      </w:rPr>
+    </w:lvl>
+    <w:lvl w:ilvl="3" w:tentative="1">
+      <w:start w:val="1"/>
+      <w:numFmt w:val="bullet"/>
+      <w:lvlText w:val=""/>
+      <w:lvlJc w:val="left"/>
+      <w:pPr>
+        <w:tabs>
+          <w:tab w:val="num" w:pos="2880"/>
+        </w:tabs>
+        <w:ind w:left="2880" w:hanging="360"/>
+      </w:pPr>
+      <w:rPr>
+        <w:rFonts w:ascii="Wingdings" w:hAnsi="Wingdings" w:hint="default"/>
+        <w:sz w:val="20"/>
+      </w:rPr>
+    </w:lvl>
+    <w:lvl w:ilvl="4" w:tentative="1">
+      <w:start w:val="1"/>
+      <w:numFmt w:val="bullet"/>
+      <w:lvlText w:val=""/>
+      <w:lvlJc w:val="left"/>
+      <w:pPr>
+        <w:tabs>
+          <w:tab w:val="num" w:pos="3600"/>
+        </w:tabs>
+        <w:ind w:left="3600" w:hanging="360"/>
+      </w:pPr>
+      <w:rPr>
+        <w:rFonts w:ascii="Wingdings" w:hAnsi="Wingdings" w:hint="default"/>
+        <w:sz w:val="20"/>
+      </w:rPr>
+    </w:lvl>
+    <w:lvl w:ilvl="5" w:tentative="1">
+      <w:start w:val="1"/>
+      <w:numFmt w:val="bullet"/>
+      <w:lvlText w:val=""/>
+      <w:lvlJc w:val="left"/>
+      <w:pPr>
+        <w:tabs>
+          <w:tab w:val="num" w:pos="4320"/>
+        </w:tabs>
+        <w:ind w:left="4320" w:hanging="360"/>
+      </w:pPr>
+      <w:rPr>
+        <w:rFonts w:ascii="Wingdings" w:hAnsi="Wingdings" w:hint="default"/>
+        <w:sz w:val="20"/>
+      </w:rPr>
+    </w:lvl>
+    <w:lvl w:ilvl="6" w:tentative="1">
+      <w:start w:val="1"/>
+      <w:numFmt w:val="bullet"/>
+      <w:lvlText w:val=""/>
+      <w:lvlJc w:val="left"/>
+      <w:pPr>
+        <w:tabs>
+          <w:tab w:val="num" w:pos="5040"/>
+        </w:tabs>
+        <w:ind w:left="5040" w:hanging="360"/>
+      </w:pPr>
+      <w:rPr>
+        <w:rFonts w:ascii="Wingdings" w:hAnsi="Wingdings" w:hint="default"/>
+        <w:sz w:val="20"/>
+      </w:rPr>
+    </w:lvl>
+    <w:lvl w:ilvl="7" w:tentative="1">
+      <w:start w:val="1"/>
+      <w:numFmt w:val="bullet"/>
+      <w:lvlText w:val=""/>
+      <w:lvlJc w:val="left"/>
+      <w:pPr>
+        <w:tabs>
+          <w:tab w:val="num" w:pos="5760"/>
+        </w:tabs>
+        <w:ind w:left="5760" w:hanging="360"/>
+      </w:pPr>
+      <w:rPr>
+        <w:rFonts w:ascii="Wingdings" w:hAnsi="Wingdings" w:hint="default"/>
+        <w:sz w:val="20"/>
+      </w:rPr>
+    </w:lvl>
+    <w:lvl w:ilvl="8" w:tentative="1">
+      <w:start w:val="1"/>
+      <w:numFmt w:val="bullet"/>
+      <w:lvlText w:val=""/>
+      <w:lvlJc w:val="left"/>
+      <w:pPr>
+        <w:tabs>
+          <w:tab w:val="num" w:pos="6480"/>
+        </w:tabs>
+        <w:ind w:left="6480" w:hanging="360"/>
+      </w:pPr>
+      <w:rPr>
+        <w:rFonts w:ascii="Wingdings" w:hAnsi="Wingdings" w:hint="default"/>
+        <w:sz w:val="20"/>
+      </w:rPr>
+    </w:lvl>
+  </w:abstractNum>
+  <w:abstractNum w:abstractNumId="3" w15:restartNumberingAfterBreak="0">
+    <w:nsid w:val="0EE46AB4"/>
+    <w:multiLevelType w:val="multilevel"/>
+    <w:tmpl w:val="8C26EF70"/>
+    <w:lvl w:ilvl="0">
+      <w:start w:val="1"/>
+      <w:numFmt w:val="bullet"/>
+      <w:lvlText w:val=""/>
+      <w:lvlJc w:val="left"/>
+      <w:pPr>
+        <w:tabs>
+          <w:tab w:val="num" w:pos="720"/>
+        </w:tabs>
+        <w:ind w:left="720" w:hanging="360"/>
+      </w:pPr>
+      <w:rPr>
+        <w:rFonts w:ascii="Symbol" w:hAnsi="Symbol" w:hint="default"/>
+        <w:sz w:val="20"/>
+      </w:rPr>
+    </w:lvl>
+    <w:lvl w:ilvl="1" w:tentative="1">
+      <w:start w:val="1"/>
+      <w:numFmt w:val="bullet"/>
+      <w:lvlText w:val="o"/>
+      <w:lvlJc w:val="left"/>
+      <w:pPr>
+        <w:tabs>
+          <w:tab w:val="num" w:pos="1440"/>
+        </w:tabs>
+        <w:ind w:left="1440" w:hanging="360"/>
+      </w:pPr>
+      <w:rPr>
+        <w:rFonts w:ascii="Courier New" w:hAnsi="Courier New" w:hint="default"/>
+        <w:sz w:val="20"/>
+      </w:rPr>
+    </w:lvl>
+    <w:lvl w:ilvl="2" w:tentative="1">
+      <w:start w:val="1"/>
+      <w:numFmt w:val="bullet"/>
+      <w:lvlText w:val=""/>
+      <w:lvlJc w:val="left"/>
+      <w:pPr>
+        <w:tabs>
+          <w:tab w:val="num" w:pos="2160"/>
+        </w:tabs>
+        <w:ind w:left="2160" w:hanging="360"/>
+      </w:pPr>
+      <w:rPr>
+        <w:rFonts w:ascii="Wingdings" w:hAnsi="Wingdings" w:hint="default"/>
+        <w:sz w:val="20"/>
+      </w:rPr>
+    </w:lvl>
+    <w:lvl w:ilvl="3" w:tentative="1">
+      <w:start w:val="1"/>
+      <w:numFmt w:val="bullet"/>
+      <w:lvlText w:val=""/>
+      <w:lvlJc w:val="left"/>
+      <w:pPr>
+        <w:tabs>
+          <w:tab w:val="num" w:pos="2880"/>
+        </w:tabs>
+        <w:ind w:left="2880" w:hanging="360"/>
+      </w:pPr>
+      <w:rPr>
+        <w:rFonts w:ascii="Wingdings" w:hAnsi="Wingdings" w:hint="default"/>
+        <w:sz w:val="20"/>
+      </w:rPr>
+    </w:lvl>
+    <w:lvl w:ilvl="4" w:tentative="1">
+      <w:start w:val="1"/>
+      <w:numFmt w:val="bullet"/>
+      <w:lvlText w:val=""/>
+      <w:lvlJc w:val="left"/>
+      <w:pPr>
+        <w:tabs>
+          <w:tab w:val="num" w:pos="3600"/>
+        </w:tabs>
+        <w:ind w:left="3600" w:hanging="360"/>
+      </w:pPr>
+      <w:rPr>
+        <w:rFonts w:ascii="Wingdings" w:hAnsi="Wingdings" w:hint="default"/>
+        <w:sz w:val="20"/>
+      </w:rPr>
+    </w:lvl>
+    <w:lvl w:ilvl="5" w:tentative="1">
+      <w:start w:val="1"/>
+      <w:numFmt w:val="bullet"/>
+      <w:lvlText w:val=""/>
+      <w:lvlJc w:val="left"/>
+      <w:pPr>
+        <w:tabs>
+          <w:tab w:val="num" w:pos="4320"/>
+        </w:tabs>
+        <w:ind w:left="4320" w:hanging="360"/>
+      </w:pPr>
+      <w:rPr>
+        <w:rFonts w:ascii="Wingdings" w:hAnsi="Wingdings" w:hint="default"/>
+        <w:sz w:val="20"/>
+      </w:rPr>
+    </w:lvl>
+    <w:lvl w:ilvl="6" w:tentative="1">
+      <w:start w:val="1"/>
+      <w:numFmt w:val="bullet"/>
+      <w:lvlText w:val=""/>
+      <w:lvlJc w:val="left"/>
+      <w:pPr>
+        <w:tabs>
+          <w:tab w:val="num" w:pos="5040"/>
+        </w:tabs>
+        <w:ind w:left="5040" w:hanging="360"/>
+      </w:pPr>
+      <w:rPr>
+        <w:rFonts w:ascii="Wingdings" w:hAnsi="Wingdings" w:hint="default"/>
+        <w:sz w:val="20"/>
+      </w:rPr>
+    </w:lvl>
+    <w:lvl w:ilvl="7" w:tentative="1">
+      <w:start w:val="1"/>
+      <w:numFmt w:val="bullet"/>
+      <w:lvlText w:val=""/>
+      <w:lvlJc w:val="left"/>
+      <w:pPr>
+        <w:tabs>
+          <w:tab w:val="num" w:pos="5760"/>
+        </w:tabs>
+        <w:ind w:left="5760" w:hanging="360"/>
+      </w:pPr>
+      <w:rPr>
+        <w:rFonts w:ascii="Wingdings" w:hAnsi="Wingdings" w:hint="default"/>
+        <w:sz w:val="20"/>
+      </w:rPr>
+    </w:lvl>
+    <w:lvl w:ilvl="8" w:tentative="1">
+      <w:start w:val="1"/>
+      <w:numFmt w:val="bullet"/>
+      <w:lvlText w:val=""/>
+      <w:lvlJc w:val="left"/>
+      <w:pPr>
+        <w:tabs>
+          <w:tab w:val="num" w:pos="6480"/>
+        </w:tabs>
+        <w:ind w:left="6480" w:hanging="360"/>
+      </w:pPr>
+      <w:rPr>
+        <w:rFonts w:ascii="Wingdings" w:hAnsi="Wingdings" w:hint="default"/>
+        <w:sz w:val="20"/>
+      </w:rPr>
+    </w:lvl>
+  </w:abstractNum>
+  <w:abstractNum w:abstractNumId="4" w15:restartNumberingAfterBreak="0">
     <w:nsid w:val="0F7367E5"/>
     <w:multiLevelType w:val="multilevel"/>
     <w:tmpl w:val="3640974A"/>
@@ -2684,7 +3395,156 @@
       </w:rPr>
     </w:lvl>
   </w:abstractNum>
-  <w:abstractNum w:abstractNumId="2" w15:restartNumberingAfterBreak="0">
+  <w:abstractNum w:abstractNumId="5" w15:restartNumberingAfterBreak="0">
+    <w:nsid w:val="13683DA9"/>
+    <w:multiLevelType w:val="multilevel"/>
+    <w:tmpl w:val="9F0E4FA2"/>
+    <w:lvl w:ilvl="0">
+      <w:start w:val="1"/>
+      <w:numFmt w:val="bullet"/>
+      <w:lvlText w:val=""/>
+      <w:lvlJc w:val="left"/>
+      <w:pPr>
+        <w:tabs>
+          <w:tab w:val="num" w:pos="720"/>
+        </w:tabs>
+        <w:ind w:left="720" w:hanging="360"/>
+      </w:pPr>
+      <w:rPr>
+        <w:rFonts w:ascii="Symbol" w:hAnsi="Symbol" w:hint="default"/>
+        <w:sz w:val="20"/>
+      </w:rPr>
+    </w:lvl>
+    <w:lvl w:ilvl="1">
+      <w:start w:val="1"/>
+      <w:numFmt w:val="bullet"/>
+      <w:lvlText w:val="o"/>
+      <w:lvlJc w:val="left"/>
+      <w:pPr>
+        <w:tabs>
+          <w:tab w:val="num" w:pos="1440"/>
+        </w:tabs>
+        <w:ind w:left="1440" w:hanging="360"/>
+      </w:pPr>
+      <w:rPr>
+        <w:rFonts w:ascii="Courier New" w:hAnsi="Courier New" w:hint="default"/>
+        <w:sz w:val="20"/>
+      </w:rPr>
+    </w:lvl>
+    <w:lvl w:ilvl="2" w:tentative="1">
+      <w:start w:val="1"/>
+      <w:numFmt w:val="bullet"/>
+      <w:lvlText w:val=""/>
+      <w:lvlJc w:val="left"/>
+      <w:pPr>
+        <w:tabs>
+          <w:tab w:val="num" w:pos="2160"/>
+        </w:tabs>
+        <w:ind w:left="2160" w:hanging="360"/>
+      </w:pPr>
+      <w:rPr>
+        <w:rFonts w:ascii="Wingdings" w:hAnsi="Wingdings" w:hint="default"/>
+        <w:sz w:val="20"/>
+      </w:rPr>
+    </w:lvl>
+    <w:lvl w:ilvl="3" w:tentative="1">
+      <w:start w:val="1"/>
+      <w:numFmt w:val="bullet"/>
+      <w:lvlText w:val=""/>
+      <w:lvlJc w:val="left"/>
+      <w:pPr>
+        <w:tabs>
+          <w:tab w:val="num" w:pos="2880"/>
+        </w:tabs>
+        <w:ind w:left="2880" w:hanging="360"/>
+      </w:pPr>
+      <w:rPr>
+        <w:rFonts w:ascii="Wingdings" w:hAnsi="Wingdings" w:hint="default"/>
+        <w:sz w:val="20"/>
+      </w:rPr>
+    </w:lvl>
+    <w:lvl w:ilvl="4" w:tentative="1">
+      <w:start w:val="1"/>
+      <w:numFmt w:val="bullet"/>
+      <w:lvlText w:val=""/>
+      <w:lvlJc w:val="left"/>
+      <w:pPr>
+        <w:tabs>
+          <w:tab w:val="num" w:pos="3600"/>
+        </w:tabs>
+        <w:ind w:left="3600" w:hanging="360"/>
+      </w:pPr>
+      <w:rPr>
+        <w:rFonts w:ascii="Wingdings" w:hAnsi="Wingdings" w:hint="default"/>
+        <w:sz w:val="20"/>
+      </w:rPr>
+    </w:lvl>
+    <w:lvl w:ilvl="5" w:tentative="1">
+      <w:start w:val="1"/>
+      <w:numFmt w:val="bullet"/>
+      <w:lvlText w:val=""/>
+      <w:lvlJc w:val="left"/>
+      <w:pPr>
+        <w:tabs>
+          <w:tab w:val="num" w:pos="4320"/>
+        </w:tabs>
+        <w:ind w:left="4320" w:hanging="360"/>
+      </w:pPr>
+      <w:rPr>
+        <w:rFonts w:ascii="Wingdings" w:hAnsi="Wingdings" w:hint="default"/>
+        <w:sz w:val="20"/>
+      </w:rPr>
+    </w:lvl>
+    <w:lvl w:ilvl="6" w:tentative="1">
+      <w:start w:val="1"/>
+      <w:numFmt w:val="bullet"/>
+      <w:lvlText w:val=""/>
+      <w:lvlJc w:val="left"/>
+      <w:pPr>
+        <w:tabs>
+          <w:tab w:val="num" w:pos="5040"/>
+        </w:tabs>
+        <w:ind w:left="5040" w:hanging="360"/>
+      </w:pPr>
+      <w:rPr>
+        <w:rFonts w:ascii="Wingdings" w:hAnsi="Wingdings" w:hint="default"/>
+        <w:sz w:val="20"/>
+      </w:rPr>
+    </w:lvl>
+    <w:lvl w:ilvl="7" w:tentative="1">
+      <w:start w:val="1"/>
+      <w:numFmt w:val="bullet"/>
+      <w:lvlText w:val=""/>
+      <w:lvlJc w:val="left"/>
+      <w:pPr>
+        <w:tabs>
+          <w:tab w:val="num" w:pos="5760"/>
+        </w:tabs>
+        <w:ind w:left="5760" w:hanging="360"/>
+      </w:pPr>
+      <w:rPr>
+        <w:rFonts w:ascii="Wingdings" w:hAnsi="Wingdings" w:hint="default"/>
+        <w:sz w:val="20"/>
+      </w:rPr>
+    </w:lvl>
+    <w:lvl w:ilvl="8" w:tentative="1">
+      <w:start w:val="1"/>
+      <w:numFmt w:val="bullet"/>
+      <w:lvlText w:val=""/>
+      <w:lvlJc w:val="left"/>
+      <w:pPr>
+        <w:tabs>
+          <w:tab w:val="num" w:pos="6480"/>
+        </w:tabs>
+        <w:ind w:left="6480" w:hanging="360"/>
+      </w:pPr>
+      <w:rPr>
+        <w:rFonts w:ascii="Wingdings" w:hAnsi="Wingdings" w:hint="default"/>
+        <w:sz w:val="20"/>
+      </w:rPr>
+    </w:lvl>
+  </w:abstractNum>
+  <w:abstractNum w:abstractNumId="6" w15:restartNumberingAfterBreak="0">
     <w:nsid w:val="158541DB"/>
     <w:multiLevelType w:val="multilevel"/>
     <w:tmpl w:val="6846C524"/>
@@ -2833,7 +3693,1050 @@
       </w:rPr>
     </w:lvl>
   </w:abstractNum>
-  <w:abstractNum w:abstractNumId="3" w15:restartNumberingAfterBreak="0">
+  <w:abstractNum w:abstractNumId="7" w15:restartNumberingAfterBreak="0">
+    <w:nsid w:val="17C50C64"/>
+    <w:multiLevelType w:val="multilevel"/>
+    <w:tmpl w:val="102E24E6"/>
+    <w:lvl w:ilvl="0">
+      <w:start w:val="1"/>
+      <w:numFmt w:val="bullet"/>
+      <w:lvlText w:val=""/>
+      <w:lvlJc w:val="left"/>
+      <w:pPr>
+        <w:tabs>
+          <w:tab w:val="num" w:pos="720"/>
+        </w:tabs>
+        <w:ind w:left="720" w:hanging="360"/>
+      </w:pPr>
+      <w:rPr>
+        <w:rFonts w:ascii="Symbol" w:hAnsi="Symbol" w:hint="default"/>
+        <w:sz w:val="20"/>
+      </w:rPr>
+    </w:lvl>
+    <w:lvl w:ilvl="1">
+      <w:start w:val="1"/>
+      <w:numFmt w:val="bullet"/>
+      <w:lvlText w:val="o"/>
+      <w:lvlJc w:val="left"/>
+      <w:pPr>
+        <w:tabs>
+          <w:tab w:val="num" w:pos="1440"/>
+        </w:tabs>
+        <w:ind w:left="1440" w:hanging="360"/>
+      </w:pPr>
+      <w:rPr>
+        <w:rFonts w:ascii="Courier New" w:hAnsi="Courier New" w:hint="default"/>
+        <w:sz w:val="20"/>
+      </w:rPr>
+    </w:lvl>
+    <w:lvl w:ilvl="2" w:tentative="1">
+      <w:start w:val="1"/>
+      <w:numFmt w:val="bullet"/>
+      <w:lvlText w:val=""/>
+      <w:lvlJc w:val="left"/>
+      <w:pPr>
+        <w:tabs>
+          <w:tab w:val="num" w:pos="2160"/>
+        </w:tabs>
+        <w:ind w:left="2160" w:hanging="360"/>
+      </w:pPr>
+      <w:rPr>
+        <w:rFonts w:ascii="Wingdings" w:hAnsi="Wingdings" w:hint="default"/>
+        <w:sz w:val="20"/>
+      </w:rPr>
+    </w:lvl>
+    <w:lvl w:ilvl="3" w:tentative="1">
+      <w:start w:val="1"/>
+      <w:numFmt w:val="bullet"/>
+      <w:lvlText w:val=""/>
+      <w:lvlJc w:val="left"/>
+      <w:pPr>
+        <w:tabs>
+          <w:tab w:val="num" w:pos="2880"/>
+        </w:tabs>
+        <w:ind w:left="2880" w:hanging="360"/>
+      </w:pPr>
+      <w:rPr>
+        <w:rFonts w:ascii="Wingdings" w:hAnsi="Wingdings" w:hint="default"/>
+        <w:sz w:val="20"/>
+      </w:rPr>
+    </w:lvl>
+    <w:lvl w:ilvl="4" w:tentative="1">
+      <w:start w:val="1"/>
+      <w:numFmt w:val="bullet"/>
+      <w:lvlText w:val=""/>
+      <w:lvlJc w:val="left"/>
+      <w:pPr>
+        <w:tabs>
+          <w:tab w:val="num" w:pos="3600"/>
+        </w:tabs>
+        <w:ind w:left="3600" w:hanging="360"/>
+      </w:pPr>
+      <w:rPr>
+        <w:rFonts w:ascii="Wingdings" w:hAnsi="Wingdings" w:hint="default"/>
+        <w:sz w:val="20"/>
+      </w:rPr>
+    </w:lvl>
+    <w:lvl w:ilvl="5" w:tentative="1">
+      <w:start w:val="1"/>
+      <w:numFmt w:val="bullet"/>
+      <w:lvlText w:val=""/>
+      <w:lvlJc w:val="left"/>
+      <w:pPr>
+        <w:tabs>
+          <w:tab w:val="num" w:pos="4320"/>
+        </w:tabs>
+        <w:ind w:left="4320" w:hanging="360"/>
+      </w:pPr>
+      <w:rPr>
+        <w:rFonts w:ascii="Wingdings" w:hAnsi="Wingdings" w:hint="default"/>
+        <w:sz w:val="20"/>
+      </w:rPr>
+    </w:lvl>
+    <w:lvl w:ilvl="6" w:tentative="1">
+      <w:start w:val="1"/>
+      <w:numFmt w:val="bullet"/>
+      <w:lvlText w:val=""/>
+      <w:lvlJc w:val="left"/>
+      <w:pPr>
+        <w:tabs>
+          <w:tab w:val="num" w:pos="5040"/>
+        </w:tabs>
+        <w:ind w:left="5040" w:hanging="360"/>
+      </w:pPr>
+      <w:rPr>
+        <w:rFonts w:ascii="Wingdings" w:hAnsi="Wingdings" w:hint="default"/>
+        <w:sz w:val="20"/>
+      </w:rPr>
+    </w:lvl>
+    <w:lvl w:ilvl="7" w:tentative="1">
+      <w:start w:val="1"/>
+      <w:numFmt w:val="bullet"/>
+      <w:lvlText w:val=""/>
+      <w:lvlJc w:val="left"/>
+      <w:pPr>
+        <w:tabs>
+          <w:tab w:val="num" w:pos="5760"/>
+        </w:tabs>
+        <w:ind w:left="5760" w:hanging="360"/>
+      </w:pPr>
+      <w:rPr>
+        <w:rFonts w:ascii="Wingdings" w:hAnsi="Wingdings" w:hint="default"/>
+        <w:sz w:val="20"/>
+      </w:rPr>
+    </w:lvl>
+    <w:lvl w:ilvl="8" w:tentative="1">
+      <w:start w:val="1"/>
+      <w:numFmt w:val="bullet"/>
+      <w:lvlText w:val=""/>
+      <w:lvlJc w:val="left"/>
+      <w:pPr>
+        <w:tabs>
+          <w:tab w:val="num" w:pos="6480"/>
+        </w:tabs>
+        <w:ind w:left="6480" w:hanging="360"/>
+      </w:pPr>
+      <w:rPr>
+        <w:rFonts w:ascii="Wingdings" w:hAnsi="Wingdings" w:hint="default"/>
+        <w:sz w:val="20"/>
+      </w:rPr>
+    </w:lvl>
+  </w:abstractNum>
+  <w:abstractNum w:abstractNumId="8" w15:restartNumberingAfterBreak="0">
+    <w:nsid w:val="19C83768"/>
+    <w:multiLevelType w:val="multilevel"/>
+    <w:tmpl w:val="9E408816"/>
+    <w:lvl w:ilvl="0">
+      <w:start w:val="1"/>
+      <w:numFmt w:val="bullet"/>
+      <w:lvlText w:val=""/>
+      <w:lvlJc w:val="left"/>
+      <w:pPr>
+        <w:tabs>
+          <w:tab w:val="num" w:pos="720"/>
+        </w:tabs>
+        <w:ind w:left="720" w:hanging="360"/>
+      </w:pPr>
+      <w:rPr>
+        <w:rFonts w:ascii="Symbol" w:hAnsi="Symbol" w:hint="default"/>
+        <w:sz w:val="20"/>
+      </w:rPr>
+    </w:lvl>
+    <w:lvl w:ilvl="1">
+      <w:start w:val="1"/>
+      <w:numFmt w:val="bullet"/>
+      <w:lvlText w:val="o"/>
+      <w:lvlJc w:val="left"/>
+      <w:pPr>
+        <w:tabs>
+          <w:tab w:val="num" w:pos="1440"/>
+        </w:tabs>
+        <w:ind w:left="1440" w:hanging="360"/>
+      </w:pPr>
+      <w:rPr>
+        <w:rFonts w:ascii="Courier New" w:hAnsi="Courier New" w:hint="default"/>
+        <w:sz w:val="20"/>
+      </w:rPr>
+    </w:lvl>
+    <w:lvl w:ilvl="2" w:tentative="1">
+      <w:start w:val="1"/>
+      <w:numFmt w:val="bullet"/>
+      <w:lvlText w:val=""/>
+      <w:lvlJc w:val="left"/>
+      <w:pPr>
+        <w:tabs>
+          <w:tab w:val="num" w:pos="2160"/>
+        </w:tabs>
+        <w:ind w:left="2160" w:hanging="360"/>
+      </w:pPr>
+      <w:rPr>
+        <w:rFonts w:ascii="Wingdings" w:hAnsi="Wingdings" w:hint="default"/>
+        <w:sz w:val="20"/>
+      </w:rPr>
+    </w:lvl>
+    <w:lvl w:ilvl="3" w:tentative="1">
+      <w:start w:val="1"/>
+      <w:numFmt w:val="bullet"/>
+      <w:lvlText w:val=""/>
+      <w:lvlJc w:val="left"/>
+      <w:pPr>
+        <w:tabs>
+          <w:tab w:val="num" w:pos="2880"/>
+        </w:tabs>
+        <w:ind w:left="2880" w:hanging="360"/>
+      </w:pPr>
+      <w:rPr>
+        <w:rFonts w:ascii="Wingdings" w:hAnsi="Wingdings" w:hint="default"/>
+        <w:sz w:val="20"/>
+      </w:rPr>
+    </w:lvl>
+    <w:lvl w:ilvl="4" w:tentative="1">
+      <w:start w:val="1"/>
+      <w:numFmt w:val="bullet"/>
+      <w:lvlText w:val=""/>
+      <w:lvlJc w:val="left"/>
+      <w:pPr>
+        <w:tabs>
+          <w:tab w:val="num" w:pos="3600"/>
+        </w:tabs>
+        <w:ind w:left="3600" w:hanging="360"/>
+      </w:pPr>
+      <w:rPr>
+        <w:rFonts w:ascii="Wingdings" w:hAnsi="Wingdings" w:hint="default"/>
+        <w:sz w:val="20"/>
+      </w:rPr>
+    </w:lvl>
+    <w:lvl w:ilvl="5" w:tentative="1">
+      <w:start w:val="1"/>
+      <w:numFmt w:val="bullet"/>
+      <w:lvlText w:val=""/>
+      <w:lvlJc w:val="left"/>
+      <w:pPr>
+        <w:tabs>
+          <w:tab w:val="num" w:pos="4320"/>
+        </w:tabs>
+        <w:ind w:left="4320" w:hanging="360"/>
+      </w:pPr>
+      <w:rPr>
+        <w:rFonts w:ascii="Wingdings" w:hAnsi="Wingdings" w:hint="default"/>
+        <w:sz w:val="20"/>
+      </w:rPr>
+    </w:lvl>
+    <w:lvl w:ilvl="6" w:tentative="1">
+      <w:start w:val="1"/>
+      <w:numFmt w:val="bullet"/>
+      <w:lvlText w:val=""/>
+      <w:lvlJc w:val="left"/>
+      <w:pPr>
+        <w:tabs>
+          <w:tab w:val="num" w:pos="5040"/>
+        </w:tabs>
+        <w:ind w:left="5040" w:hanging="360"/>
+      </w:pPr>
+      <w:rPr>
+        <w:rFonts w:ascii="Wingdings" w:hAnsi="Wingdings" w:hint="default"/>
+        <w:sz w:val="20"/>
+      </w:rPr>
+    </w:lvl>
+    <w:lvl w:ilvl="7" w:tentative="1">
+      <w:start w:val="1"/>
+      <w:numFmt w:val="bullet"/>
+      <w:lvlText w:val=""/>
+      <w:lvlJc w:val="left"/>
+      <w:pPr>
+        <w:tabs>
+          <w:tab w:val="num" w:pos="5760"/>
+        </w:tabs>
+        <w:ind w:left="5760" w:hanging="360"/>
+      </w:pPr>
+      <w:rPr>
+        <w:rFonts w:ascii="Wingdings" w:hAnsi="Wingdings" w:hint="default"/>
+        <w:sz w:val="20"/>
+      </w:rPr>
+    </w:lvl>
+    <w:lvl w:ilvl="8" w:tentative="1">
+      <w:start w:val="1"/>
+      <w:numFmt w:val="bullet"/>
+      <w:lvlText w:val=""/>
+      <w:lvlJc w:val="left"/>
+      <w:pPr>
+        <w:tabs>
+          <w:tab w:val="num" w:pos="6480"/>
+        </w:tabs>
+        <w:ind w:left="6480" w:hanging="360"/>
+      </w:pPr>
+      <w:rPr>
+        <w:rFonts w:ascii="Wingdings" w:hAnsi="Wingdings" w:hint="default"/>
+        <w:sz w:val="20"/>
+      </w:rPr>
+    </w:lvl>
+  </w:abstractNum>
+  <w:abstractNum w:abstractNumId="9" w15:restartNumberingAfterBreak="0">
+    <w:nsid w:val="1B245BD3"/>
+    <w:multiLevelType w:val="multilevel"/>
+    <w:tmpl w:val="FD007BBE"/>
+    <w:lvl w:ilvl="0">
+      <w:start w:val="1"/>
+      <w:numFmt w:val="bullet"/>
+      <w:lvlText w:val=""/>
+      <w:lvlJc w:val="left"/>
+      <w:pPr>
+        <w:tabs>
+          <w:tab w:val="num" w:pos="720"/>
+        </w:tabs>
+        <w:ind w:left="720" w:hanging="360"/>
+      </w:pPr>
+      <w:rPr>
+        <w:rFonts w:ascii="Symbol" w:hAnsi="Symbol" w:hint="default"/>
+        <w:sz w:val="20"/>
+      </w:rPr>
+    </w:lvl>
+    <w:lvl w:ilvl="1">
+      <w:start w:val="1"/>
+      <w:numFmt w:val="bullet"/>
+      <w:lvlText w:val="o"/>
+      <w:lvlJc w:val="left"/>
+      <w:pPr>
+        <w:tabs>
+          <w:tab w:val="num" w:pos="1440"/>
+        </w:tabs>
+        <w:ind w:left="1440" w:hanging="360"/>
+      </w:pPr>
+      <w:rPr>
+        <w:rFonts w:ascii="Courier New" w:hAnsi="Courier New" w:hint="default"/>
+        <w:sz w:val="20"/>
+      </w:rPr>
+    </w:lvl>
+    <w:lvl w:ilvl="2" w:tentative="1">
+      <w:start w:val="1"/>
+      <w:numFmt w:val="bullet"/>
+      <w:lvlText w:val=""/>
+      <w:lvlJc w:val="left"/>
+      <w:pPr>
+        <w:tabs>
+          <w:tab w:val="num" w:pos="2160"/>
+        </w:tabs>
+        <w:ind w:left="2160" w:hanging="360"/>
+      </w:pPr>
+      <w:rPr>
+        <w:rFonts w:ascii="Wingdings" w:hAnsi="Wingdings" w:hint="default"/>
+        <w:sz w:val="20"/>
+      </w:rPr>
+    </w:lvl>
+    <w:lvl w:ilvl="3" w:tentative="1">
+      <w:start w:val="1"/>
+      <w:numFmt w:val="bullet"/>
+      <w:lvlText w:val=""/>
+      <w:lvlJc w:val="left"/>
+      <w:pPr>
+        <w:tabs>
+          <w:tab w:val="num" w:pos="2880"/>
+        </w:tabs>
+        <w:ind w:left="2880" w:hanging="360"/>
+      </w:pPr>
+      <w:rPr>
+        <w:rFonts w:ascii="Wingdings" w:hAnsi="Wingdings" w:hint="default"/>
+        <w:sz w:val="20"/>
+      </w:rPr>
+    </w:lvl>
+    <w:lvl w:ilvl="4" w:tentative="1">
+      <w:start w:val="1"/>
+      <w:numFmt w:val="bullet"/>
+      <w:lvlText w:val=""/>
+      <w:lvlJc w:val="left"/>
+      <w:pPr>
+        <w:tabs>
+          <w:tab w:val="num" w:pos="3600"/>
+        </w:tabs>
+        <w:ind w:left="3600" w:hanging="360"/>
+      </w:pPr>
+      <w:rPr>
+        <w:rFonts w:ascii="Wingdings" w:hAnsi="Wingdings" w:hint="default"/>
+        <w:sz w:val="20"/>
+      </w:rPr>
+    </w:lvl>
+    <w:lvl w:ilvl="5" w:tentative="1">
+      <w:start w:val="1"/>
+      <w:numFmt w:val="bullet"/>
+      <w:lvlText w:val=""/>
+      <w:lvlJc w:val="left"/>
+      <w:pPr>
+        <w:tabs>
+          <w:tab w:val="num" w:pos="4320"/>
+        </w:tabs>
+        <w:ind w:left="4320" w:hanging="360"/>
+      </w:pPr>
+      <w:rPr>
+        <w:rFonts w:ascii="Wingdings" w:hAnsi="Wingdings" w:hint="default"/>
+        <w:sz w:val="20"/>
+      </w:rPr>
+    </w:lvl>
+    <w:lvl w:ilvl="6" w:tentative="1">
+      <w:start w:val="1"/>
+      <w:numFmt w:val="bullet"/>
+      <w:lvlText w:val=""/>
+      <w:lvlJc w:val="left"/>
+      <w:pPr>
+        <w:tabs>
+          <w:tab w:val="num" w:pos="5040"/>
+        </w:tabs>
+        <w:ind w:left="5040" w:hanging="360"/>
+      </w:pPr>
+      <w:rPr>
+        <w:rFonts w:ascii="Wingdings" w:hAnsi="Wingdings" w:hint="default"/>
+        <w:sz w:val="20"/>
+      </w:rPr>
+    </w:lvl>
+    <w:lvl w:ilvl="7" w:tentative="1">
+      <w:start w:val="1"/>
+      <w:numFmt w:val="bullet"/>
+      <w:lvlText w:val=""/>
+      <w:lvlJc w:val="left"/>
+      <w:pPr>
+        <w:tabs>
+          <w:tab w:val="num" w:pos="5760"/>
+        </w:tabs>
+        <w:ind w:left="5760" w:hanging="360"/>
+      </w:pPr>
+      <w:rPr>
+        <w:rFonts w:ascii="Wingdings" w:hAnsi="Wingdings" w:hint="default"/>
+        <w:sz w:val="20"/>
+      </w:rPr>
+    </w:lvl>
+    <w:lvl w:ilvl="8" w:tentative="1">
+      <w:start w:val="1"/>
+      <w:numFmt w:val="bullet"/>
+      <w:lvlText w:val=""/>
+      <w:lvlJc w:val="left"/>
+      <w:pPr>
+        <w:tabs>
+          <w:tab w:val="num" w:pos="6480"/>
+        </w:tabs>
+        <w:ind w:left="6480" w:hanging="360"/>
+      </w:pPr>
+      <w:rPr>
+        <w:rFonts w:ascii="Wingdings" w:hAnsi="Wingdings" w:hint="default"/>
+        <w:sz w:val="20"/>
+      </w:rPr>
+    </w:lvl>
+  </w:abstractNum>
+  <w:abstractNum w:abstractNumId="10" w15:restartNumberingAfterBreak="0">
+    <w:nsid w:val="1CDB3B02"/>
+    <w:multiLevelType w:val="multilevel"/>
+    <w:tmpl w:val="D4FA2C86"/>
+    <w:lvl w:ilvl="0">
+      <w:start w:val="1"/>
+      <w:numFmt w:val="bullet"/>
+      <w:lvlText w:val=""/>
+      <w:lvlJc w:val="left"/>
+      <w:pPr>
+        <w:tabs>
+          <w:tab w:val="num" w:pos="720"/>
+        </w:tabs>
+        <w:ind w:left="720" w:hanging="360"/>
+      </w:pPr>
+      <w:rPr>
+        <w:rFonts w:ascii="Symbol" w:hAnsi="Symbol" w:hint="default"/>
+        <w:sz w:val="20"/>
+      </w:rPr>
+    </w:lvl>
+    <w:lvl w:ilvl="1">
+      <w:start w:val="1"/>
+      <w:numFmt w:val="bullet"/>
+      <w:lvlText w:val="o"/>
+      <w:lvlJc w:val="left"/>
+      <w:pPr>
+        <w:tabs>
+          <w:tab w:val="num" w:pos="1440"/>
+        </w:tabs>
+        <w:ind w:left="1440" w:hanging="360"/>
+      </w:pPr>
+      <w:rPr>
+        <w:rFonts w:ascii="Courier New" w:hAnsi="Courier New" w:hint="default"/>
+        <w:sz w:val="20"/>
+      </w:rPr>
+    </w:lvl>
+    <w:lvl w:ilvl="2" w:tentative="1">
+      <w:start w:val="1"/>
+      <w:numFmt w:val="bullet"/>
+      <w:lvlText w:val=""/>
+      <w:lvlJc w:val="left"/>
+      <w:pPr>
+        <w:tabs>
+          <w:tab w:val="num" w:pos="2160"/>
+        </w:tabs>
+        <w:ind w:left="2160" w:hanging="360"/>
+      </w:pPr>
+      <w:rPr>
+        <w:rFonts w:ascii="Wingdings" w:hAnsi="Wingdings" w:hint="default"/>
+        <w:sz w:val="20"/>
+      </w:rPr>
+    </w:lvl>
+    <w:lvl w:ilvl="3" w:tentative="1">
+      <w:start w:val="1"/>
+      <w:numFmt w:val="bullet"/>
+      <w:lvlText w:val=""/>
+      <w:lvlJc w:val="left"/>
+      <w:pPr>
+        <w:tabs>
+          <w:tab w:val="num" w:pos="2880"/>
+        </w:tabs>
+        <w:ind w:left="2880" w:hanging="360"/>
+      </w:pPr>
+      <w:rPr>
+        <w:rFonts w:ascii="Wingdings" w:hAnsi="Wingdings" w:hint="default"/>
+        <w:sz w:val="20"/>
+      </w:rPr>
+    </w:lvl>
+    <w:lvl w:ilvl="4" w:tentative="1">
+      <w:start w:val="1"/>
+      <w:numFmt w:val="bullet"/>
+      <w:lvlText w:val=""/>
+      <w:lvlJc w:val="left"/>
+      <w:pPr>
+        <w:tabs>
+          <w:tab w:val="num" w:pos="3600"/>
+        </w:tabs>
+        <w:ind w:left="3600" w:hanging="360"/>
+      </w:pPr>
+      <w:rPr>
+        <w:rFonts w:ascii="Wingdings" w:hAnsi="Wingdings" w:hint="default"/>
+        <w:sz w:val="20"/>
+      </w:rPr>
+    </w:lvl>
+    <w:lvl w:ilvl="5" w:tentative="1">
+      <w:start w:val="1"/>
+      <w:numFmt w:val="bullet"/>
+      <w:lvlText w:val=""/>
+      <w:lvlJc w:val="left"/>
+      <w:pPr>
+        <w:tabs>
+          <w:tab w:val="num" w:pos="4320"/>
+        </w:tabs>
+        <w:ind w:left="4320" w:hanging="360"/>
+      </w:pPr>
+      <w:rPr>
+        <w:rFonts w:ascii="Wingdings" w:hAnsi="Wingdings" w:hint="default"/>
+        <w:sz w:val="20"/>
+      </w:rPr>
+    </w:lvl>
+    <w:lvl w:ilvl="6" w:tentative="1">
+      <w:start w:val="1"/>
+      <w:numFmt w:val="bullet"/>
+      <w:lvlText w:val=""/>
+      <w:lvlJc w:val="left"/>
+      <w:pPr>
+        <w:tabs>
+          <w:tab w:val="num" w:pos="5040"/>
+        </w:tabs>
+        <w:ind w:left="5040" w:hanging="360"/>
+      </w:pPr>
+      <w:rPr>
+        <w:rFonts w:ascii="Wingdings" w:hAnsi="Wingdings" w:hint="default"/>
+        <w:sz w:val="20"/>
+      </w:rPr>
+    </w:lvl>
+    <w:lvl w:ilvl="7" w:tentative="1">
+      <w:start w:val="1"/>
+      <w:numFmt w:val="bullet"/>
+      <w:lvlText w:val=""/>
+      <w:lvlJc w:val="left"/>
+      <w:pPr>
+        <w:tabs>
+          <w:tab w:val="num" w:pos="5760"/>
+        </w:tabs>
+        <w:ind w:left="5760" w:hanging="360"/>
+      </w:pPr>
+      <w:rPr>
+        <w:rFonts w:ascii="Wingdings" w:hAnsi="Wingdings" w:hint="default"/>
+        <w:sz w:val="20"/>
+      </w:rPr>
+    </w:lvl>
+    <w:lvl w:ilvl="8" w:tentative="1">
+      <w:start w:val="1"/>
+      <w:numFmt w:val="bullet"/>
+      <w:lvlText w:val=""/>
+      <w:lvlJc w:val="left"/>
+      <w:pPr>
+        <w:tabs>
+          <w:tab w:val="num" w:pos="6480"/>
+        </w:tabs>
+        <w:ind w:left="6480" w:hanging="360"/>
+      </w:pPr>
+      <w:rPr>
+        <w:rFonts w:ascii="Wingdings" w:hAnsi="Wingdings" w:hint="default"/>
+        <w:sz w:val="20"/>
+      </w:rPr>
+    </w:lvl>
+  </w:abstractNum>
+  <w:abstractNum w:abstractNumId="11" w15:restartNumberingAfterBreak="0">
+    <w:nsid w:val="1D3E0BE3"/>
+    <w:multiLevelType w:val="multilevel"/>
+    <w:tmpl w:val="873C9AEE"/>
+    <w:lvl w:ilvl="0">
+      <w:start w:val="1"/>
+      <w:numFmt w:val="bullet"/>
+      <w:lvlText w:val=""/>
+      <w:lvlJc w:val="left"/>
+      <w:pPr>
+        <w:tabs>
+          <w:tab w:val="num" w:pos="720"/>
+        </w:tabs>
+        <w:ind w:left="720" w:hanging="360"/>
+      </w:pPr>
+      <w:rPr>
+        <w:rFonts w:ascii="Symbol" w:hAnsi="Symbol" w:hint="default"/>
+        <w:sz w:val="20"/>
+      </w:rPr>
+    </w:lvl>
+    <w:lvl w:ilvl="1" w:tentative="1">
+      <w:start w:val="1"/>
+      <w:numFmt w:val="bullet"/>
+      <w:lvlText w:val="o"/>
+      <w:lvlJc w:val="left"/>
+      <w:pPr>
+        <w:tabs>
+          <w:tab w:val="num" w:pos="1440"/>
+        </w:tabs>
+        <w:ind w:left="1440" w:hanging="360"/>
+      </w:pPr>
+      <w:rPr>
+        <w:rFonts w:ascii="Courier New" w:hAnsi="Courier New" w:hint="default"/>
+        <w:sz w:val="20"/>
+      </w:rPr>
+    </w:lvl>
+    <w:lvl w:ilvl="2" w:tentative="1">
+      <w:start w:val="1"/>
+      <w:numFmt w:val="bullet"/>
+      <w:lvlText w:val=""/>
+      <w:lvlJc w:val="left"/>
+      <w:pPr>
+        <w:tabs>
+          <w:tab w:val="num" w:pos="2160"/>
+        </w:tabs>
+        <w:ind w:left="2160" w:hanging="360"/>
+      </w:pPr>
+      <w:rPr>
+        <w:rFonts w:ascii="Wingdings" w:hAnsi="Wingdings" w:hint="default"/>
+        <w:sz w:val="20"/>
+      </w:rPr>
+    </w:lvl>
+    <w:lvl w:ilvl="3" w:tentative="1">
+      <w:start w:val="1"/>
+      <w:numFmt w:val="bullet"/>
+      <w:lvlText w:val=""/>
+      <w:lvlJc w:val="left"/>
+      <w:pPr>
+        <w:tabs>
+          <w:tab w:val="num" w:pos="2880"/>
+        </w:tabs>
+        <w:ind w:left="2880" w:hanging="360"/>
+      </w:pPr>
+      <w:rPr>
+        <w:rFonts w:ascii="Wingdings" w:hAnsi="Wingdings" w:hint="default"/>
+        <w:sz w:val="20"/>
+      </w:rPr>
+    </w:lvl>
+    <w:lvl w:ilvl="4" w:tentative="1">
+      <w:start w:val="1"/>
+      <w:numFmt w:val="bullet"/>
+      <w:lvlText w:val=""/>
+      <w:lvlJc w:val="left"/>
+      <w:pPr>
+        <w:tabs>
+          <w:tab w:val="num" w:pos="3600"/>
+        </w:tabs>
+        <w:ind w:left="3600" w:hanging="360"/>
+      </w:pPr>
+      <w:rPr>
+        <w:rFonts w:ascii="Wingdings" w:hAnsi="Wingdings" w:hint="default"/>
+        <w:sz w:val="20"/>
+      </w:rPr>
+    </w:lvl>
+    <w:lvl w:ilvl="5" w:tentative="1">
+      <w:start w:val="1"/>
+      <w:numFmt w:val="bullet"/>
+      <w:lvlText w:val=""/>
+      <w:lvlJc w:val="left"/>
+      <w:pPr>
+        <w:tabs>
+          <w:tab w:val="num" w:pos="4320"/>
+        </w:tabs>
+        <w:ind w:left="4320" w:hanging="360"/>
+      </w:pPr>
+      <w:rPr>
+        <w:rFonts w:ascii="Wingdings" w:hAnsi="Wingdings" w:hint="default"/>
+        <w:sz w:val="20"/>
+      </w:rPr>
+    </w:lvl>
+    <w:lvl w:ilvl="6" w:tentative="1">
+      <w:start w:val="1"/>
+      <w:numFmt w:val="bullet"/>
+      <w:lvlText w:val=""/>
+      <w:lvlJc w:val="left"/>
+      <w:pPr>
+        <w:tabs>
+          <w:tab w:val="num" w:pos="5040"/>
+        </w:tabs>
+        <w:ind w:left="5040" w:hanging="360"/>
+      </w:pPr>
+      <w:rPr>
+        <w:rFonts w:ascii="Wingdings" w:hAnsi="Wingdings" w:hint="default"/>
+        <w:sz w:val="20"/>
+      </w:rPr>
+    </w:lvl>
+    <w:lvl w:ilvl="7" w:tentative="1">
+      <w:start w:val="1"/>
+      <w:numFmt w:val="bullet"/>
+      <w:lvlText w:val=""/>
+      <w:lvlJc w:val="left"/>
+      <w:pPr>
+        <w:tabs>
+          <w:tab w:val="num" w:pos="5760"/>
+        </w:tabs>
+        <w:ind w:left="5760" w:hanging="360"/>
+      </w:pPr>
+      <w:rPr>
+        <w:rFonts w:ascii="Wingdings" w:hAnsi="Wingdings" w:hint="default"/>
+        <w:sz w:val="20"/>
+      </w:rPr>
+    </w:lvl>
+    <w:lvl w:ilvl="8" w:tentative="1">
+      <w:start w:val="1"/>
+      <w:numFmt w:val="bullet"/>
+      <w:lvlText w:val=""/>
+      <w:lvlJc w:val="left"/>
+      <w:pPr>
+        <w:tabs>
+          <w:tab w:val="num" w:pos="6480"/>
+        </w:tabs>
+        <w:ind w:left="6480" w:hanging="360"/>
+      </w:pPr>
+      <w:rPr>
+        <w:rFonts w:ascii="Wingdings" w:hAnsi="Wingdings" w:hint="default"/>
+        <w:sz w:val="20"/>
+      </w:rPr>
+    </w:lvl>
+  </w:abstractNum>
+  <w:abstractNum w:abstractNumId="12" w15:restartNumberingAfterBreak="0">
+    <w:nsid w:val="25F026AE"/>
+    <w:multiLevelType w:val="multilevel"/>
+    <w:tmpl w:val="236E8164"/>
+    <w:lvl w:ilvl="0">
+      <w:start w:val="1"/>
+      <w:numFmt w:val="bullet"/>
+      <w:lvlText w:val=""/>
+      <w:lvlJc w:val="left"/>
+      <w:pPr>
+        <w:tabs>
+          <w:tab w:val="num" w:pos="720"/>
+        </w:tabs>
+        <w:ind w:left="720" w:hanging="360"/>
+      </w:pPr>
+      <w:rPr>
+        <w:rFonts w:ascii="Symbol" w:hAnsi="Symbol" w:hint="default"/>
+        <w:sz w:val="20"/>
+      </w:rPr>
+    </w:lvl>
+    <w:lvl w:ilvl="1" w:tentative="1">
+      <w:start w:val="1"/>
+      <w:numFmt w:val="bullet"/>
+      <w:lvlText w:val="o"/>
+      <w:lvlJc w:val="left"/>
+      <w:pPr>
+        <w:tabs>
+          <w:tab w:val="num" w:pos="1440"/>
+        </w:tabs>
+        <w:ind w:left="1440" w:hanging="360"/>
+      </w:pPr>
+      <w:rPr>
+        <w:rFonts w:ascii="Courier New" w:hAnsi="Courier New" w:hint="default"/>
+        <w:sz w:val="20"/>
+      </w:rPr>
+    </w:lvl>
+    <w:lvl w:ilvl="2" w:tentative="1">
+      <w:start w:val="1"/>
+      <w:numFmt w:val="bullet"/>
+      <w:lvlText w:val=""/>
+      <w:lvlJc w:val="left"/>
+      <w:pPr>
+        <w:tabs>
+          <w:tab w:val="num" w:pos="2160"/>
+        </w:tabs>
+        <w:ind w:left="2160" w:hanging="360"/>
+      </w:pPr>
+      <w:rPr>
+        <w:rFonts w:ascii="Wingdings" w:hAnsi="Wingdings" w:hint="default"/>
+        <w:sz w:val="20"/>
+      </w:rPr>
+    </w:lvl>
+    <w:lvl w:ilvl="3" w:tentative="1">
+      <w:start w:val="1"/>
+      <w:numFmt w:val="bullet"/>
+      <w:lvlText w:val=""/>
+      <w:lvlJc w:val="left"/>
+      <w:pPr>
+        <w:tabs>
+          <w:tab w:val="num" w:pos="2880"/>
+        </w:tabs>
+        <w:ind w:left="2880" w:hanging="360"/>
+      </w:pPr>
+      <w:rPr>
+        <w:rFonts w:ascii="Wingdings" w:hAnsi="Wingdings" w:hint="default"/>
+        <w:sz w:val="20"/>
+      </w:rPr>
+    </w:lvl>
+    <w:lvl w:ilvl="4" w:tentative="1">
+      <w:start w:val="1"/>
+      <w:numFmt w:val="bullet"/>
+      <w:lvlText w:val=""/>
+      <w:lvlJc w:val="left"/>
+      <w:pPr>
+        <w:tabs>
+          <w:tab w:val="num" w:pos="3600"/>
+        </w:tabs>
+        <w:ind w:left="3600" w:hanging="360"/>
+      </w:pPr>
+      <w:rPr>
+        <w:rFonts w:ascii="Wingdings" w:hAnsi="Wingdings" w:hint="default"/>
+        <w:sz w:val="20"/>
+      </w:rPr>
+    </w:lvl>
+    <w:lvl w:ilvl="5" w:tentative="1">
+      <w:start w:val="1"/>
+      <w:numFmt w:val="bullet"/>
+      <w:lvlText w:val=""/>
+      <w:lvlJc w:val="left"/>
+      <w:pPr>
+        <w:tabs>
+          <w:tab w:val="num" w:pos="4320"/>
+        </w:tabs>
+        <w:ind w:left="4320" w:hanging="360"/>
+      </w:pPr>
+      <w:rPr>
+        <w:rFonts w:ascii="Wingdings" w:hAnsi="Wingdings" w:hint="default"/>
+        <w:sz w:val="20"/>
+      </w:rPr>
+    </w:lvl>
+    <w:lvl w:ilvl="6" w:tentative="1">
+      <w:start w:val="1"/>
+      <w:numFmt w:val="bullet"/>
+      <w:lvlText w:val=""/>
+      <w:lvlJc w:val="left"/>
+      <w:pPr>
+        <w:tabs>
+          <w:tab w:val="num" w:pos="5040"/>
+        </w:tabs>
+        <w:ind w:left="5040" w:hanging="360"/>
+      </w:pPr>
+      <w:rPr>
+        <w:rFonts w:ascii="Wingdings" w:hAnsi="Wingdings" w:hint="default"/>
+        <w:sz w:val="20"/>
+      </w:rPr>
+    </w:lvl>
+    <w:lvl w:ilvl="7" w:tentative="1">
+      <w:start w:val="1"/>
+      <w:numFmt w:val="bullet"/>
+      <w:lvlText w:val=""/>
+      <w:lvlJc w:val="left"/>
+      <w:pPr>
+        <w:tabs>
+          <w:tab w:val="num" w:pos="5760"/>
+        </w:tabs>
+        <w:ind w:left="5760" w:hanging="360"/>
+      </w:pPr>
+      <w:rPr>
+        <w:rFonts w:ascii="Wingdings" w:hAnsi="Wingdings" w:hint="default"/>
+        <w:sz w:val="20"/>
+      </w:rPr>
+    </w:lvl>
+    <w:lvl w:ilvl="8" w:tentative="1">
+      <w:start w:val="1"/>
+      <w:numFmt w:val="bullet"/>
+      <w:lvlText w:val=""/>
+      <w:lvlJc w:val="left"/>
+      <w:pPr>
+        <w:tabs>
+          <w:tab w:val="num" w:pos="6480"/>
+        </w:tabs>
+        <w:ind w:left="6480" w:hanging="360"/>
+      </w:pPr>
+      <w:rPr>
+        <w:rFonts w:ascii="Wingdings" w:hAnsi="Wingdings" w:hint="default"/>
+        <w:sz w:val="20"/>
+      </w:rPr>
+    </w:lvl>
+  </w:abstractNum>
+  <w:abstractNum w:abstractNumId="13" w15:restartNumberingAfterBreak="0">
+    <w:nsid w:val="284F0A27"/>
+    <w:multiLevelType w:val="multilevel"/>
+    <w:tmpl w:val="7B1C87F2"/>
+    <w:lvl w:ilvl="0">
+      <w:start w:val="1"/>
+      <w:numFmt w:val="bullet"/>
+      <w:lvlText w:val=""/>
+      <w:lvlJc w:val="left"/>
+      <w:pPr>
+        <w:tabs>
+          <w:tab w:val="num" w:pos="720"/>
+        </w:tabs>
+        <w:ind w:left="720" w:hanging="360"/>
+      </w:pPr>
+      <w:rPr>
+        <w:rFonts w:ascii="Symbol" w:hAnsi="Symbol" w:hint="default"/>
+        <w:sz w:val="20"/>
+      </w:rPr>
+    </w:lvl>
+    <w:lvl w:ilvl="1">
+      <w:start w:val="1"/>
+      <w:numFmt w:val="bullet"/>
+      <w:lvlText w:val="o"/>
+      <w:lvlJc w:val="left"/>
+      <w:pPr>
+        <w:tabs>
+          <w:tab w:val="num" w:pos="1440"/>
+        </w:tabs>
+        <w:ind w:left="1440" w:hanging="360"/>
+      </w:pPr>
+      <w:rPr>
+        <w:rFonts w:ascii="Courier New" w:hAnsi="Courier New" w:hint="default"/>
+        <w:sz w:val="20"/>
+      </w:rPr>
+    </w:lvl>
+    <w:lvl w:ilvl="2" w:tentative="1">
+      <w:start w:val="1"/>
+      <w:numFmt w:val="bullet"/>
+      <w:lvlText w:val=""/>
+      <w:lvlJc w:val="left"/>
+      <w:pPr>
+        <w:tabs>
+          <w:tab w:val="num" w:pos="2160"/>
+        </w:tabs>
+        <w:ind w:left="2160" w:hanging="360"/>
+      </w:pPr>
+      <w:rPr>
+        <w:rFonts w:ascii="Wingdings" w:hAnsi="Wingdings" w:hint="default"/>
+        <w:sz w:val="20"/>
+      </w:rPr>
+    </w:lvl>
+    <w:lvl w:ilvl="3" w:tentative="1">
+      <w:start w:val="1"/>
+      <w:numFmt w:val="bullet"/>
+      <w:lvlText w:val=""/>
+      <w:lvlJc w:val="left"/>
+      <w:pPr>
+        <w:tabs>
+          <w:tab w:val="num" w:pos="2880"/>
+        </w:tabs>
+        <w:ind w:left="2880" w:hanging="360"/>
+      </w:pPr>
+      <w:rPr>
+        <w:rFonts w:ascii="Wingdings" w:hAnsi="Wingdings" w:hint="default"/>
+        <w:sz w:val="20"/>
+      </w:rPr>
+    </w:lvl>
+    <w:lvl w:ilvl="4" w:tentative="1">
+      <w:start w:val="1"/>
+      <w:numFmt w:val="bullet"/>
+      <w:lvlText w:val=""/>
+      <w:lvlJc w:val="left"/>
+      <w:pPr>
+        <w:tabs>
+          <w:tab w:val="num" w:pos="3600"/>
+        </w:tabs>
+        <w:ind w:left="3600" w:hanging="360"/>
+      </w:pPr>
+      <w:rPr>
+        <w:rFonts w:ascii="Wingdings" w:hAnsi="Wingdings" w:hint="default"/>
+        <w:sz w:val="20"/>
+      </w:rPr>
+    </w:lvl>
+    <w:lvl w:ilvl="5" w:tentative="1">
+      <w:start w:val="1"/>
+      <w:numFmt w:val="bullet"/>
+      <w:lvlText w:val=""/>
+      <w:lvlJc w:val="left"/>
+      <w:pPr>
+        <w:tabs>
+          <w:tab w:val="num" w:pos="4320"/>
+        </w:tabs>
+        <w:ind w:left="4320" w:hanging="360"/>
+      </w:pPr>
+      <w:rPr>
+        <w:rFonts w:ascii="Wingdings" w:hAnsi="Wingdings" w:hint="default"/>
+        <w:sz w:val="20"/>
+      </w:rPr>
+    </w:lvl>
+    <w:lvl w:ilvl="6" w:tentative="1">
+      <w:start w:val="1"/>
+      <w:numFmt w:val="bullet"/>
+      <w:lvlText w:val=""/>
+      <w:lvlJc w:val="left"/>
+      <w:pPr>
+        <w:tabs>
+          <w:tab w:val="num" w:pos="5040"/>
+        </w:tabs>
+        <w:ind w:left="5040" w:hanging="360"/>
+      </w:pPr>
+      <w:rPr>
+        <w:rFonts w:ascii="Wingdings" w:hAnsi="Wingdings" w:hint="default"/>
+        <w:sz w:val="20"/>
+      </w:rPr>
+    </w:lvl>
+    <w:lvl w:ilvl="7" w:tentative="1">
+      <w:start w:val="1"/>
+      <w:numFmt w:val="bullet"/>
+      <w:lvlText w:val=""/>
+      <w:lvlJc w:val="left"/>
+      <w:pPr>
+        <w:tabs>
+          <w:tab w:val="num" w:pos="5760"/>
+        </w:tabs>
+        <w:ind w:left="5760" w:hanging="360"/>
+      </w:pPr>
+      <w:rPr>
+        <w:rFonts w:ascii="Wingdings" w:hAnsi="Wingdings" w:hint="default"/>
+        <w:sz w:val="20"/>
+      </w:rPr>
+    </w:lvl>
+    <w:lvl w:ilvl="8" w:tentative="1">
+      <w:start w:val="1"/>
+      <w:numFmt w:val="bullet"/>
+      <w:lvlText w:val=""/>
+      <w:lvlJc w:val="left"/>
+      <w:pPr>
+        <w:tabs>
+          <w:tab w:val="num" w:pos="6480"/>
+        </w:tabs>
+        <w:ind w:left="6480" w:hanging="360"/>
+      </w:pPr>
+      <w:rPr>
+        <w:rFonts w:ascii="Wingdings" w:hAnsi="Wingdings" w:hint="default"/>
+        <w:sz w:val="20"/>
+      </w:rPr>
+    </w:lvl>
+  </w:abstractNum>
+  <w:abstractNum w:abstractNumId="14" w15:restartNumberingAfterBreak="0">
     <w:nsid w:val="2BF45A85"/>
     <w:multiLevelType w:val="multilevel"/>
     <w:tmpl w:val="B95C6E86"/>
@@ -2982,7 +4885,716 @@
       </w:rPr>
     </w:lvl>
   </w:abstractNum>
-  <w:abstractNum w:abstractNumId="4" w15:restartNumberingAfterBreak="0">
+  <w:abstractNum w:abstractNumId="15" w15:restartNumberingAfterBreak="0">
+    <w:nsid w:val="31D31B43"/>
+    <w:multiLevelType w:val="multilevel"/>
+    <w:tmpl w:val="3CCA726A"/>
+    <w:lvl w:ilvl="0">
+      <w:start w:val="1"/>
+      <w:numFmt w:val="bullet"/>
+      <w:lvlText w:val=""/>
+      <w:lvlJc w:val="left"/>
+      <w:pPr>
+        <w:tabs>
+          <w:tab w:val="num" w:pos="720"/>
+        </w:tabs>
+        <w:ind w:left="720" w:hanging="360"/>
+      </w:pPr>
+      <w:rPr>
+        <w:rFonts w:ascii="Symbol" w:hAnsi="Symbol" w:hint="default"/>
+        <w:sz w:val="20"/>
+      </w:rPr>
+    </w:lvl>
+    <w:lvl w:ilvl="1">
+      <w:start w:val="1"/>
+      <w:numFmt w:val="bullet"/>
+      <w:lvlText w:val="o"/>
+      <w:lvlJc w:val="left"/>
+      <w:pPr>
+        <w:tabs>
+          <w:tab w:val="num" w:pos="1440"/>
+        </w:tabs>
+        <w:ind w:left="1440" w:hanging="360"/>
+      </w:pPr>
+      <w:rPr>
+        <w:rFonts w:ascii="Courier New" w:hAnsi="Courier New" w:hint="default"/>
+        <w:sz w:val="20"/>
+      </w:rPr>
+    </w:lvl>
+    <w:lvl w:ilvl="2">
+      <w:start w:val="1"/>
+      <w:numFmt w:val="bullet"/>
+      <w:lvlText w:val=""/>
+      <w:lvlJc w:val="left"/>
+      <w:pPr>
+        <w:tabs>
+          <w:tab w:val="num" w:pos="2160"/>
+        </w:tabs>
+        <w:ind w:left="2160" w:hanging="360"/>
+      </w:pPr>
+      <w:rPr>
+        <w:rFonts w:ascii="Wingdings" w:hAnsi="Wingdings" w:hint="default"/>
+        <w:sz w:val="20"/>
+      </w:rPr>
+    </w:lvl>
+    <w:lvl w:ilvl="3" w:tentative="1">
+      <w:start w:val="1"/>
+      <w:numFmt w:val="bullet"/>
+      <w:lvlText w:val=""/>
+      <w:lvlJc w:val="left"/>
+      <w:pPr>
+        <w:tabs>
+          <w:tab w:val="num" w:pos="2880"/>
+        </w:tabs>
+        <w:ind w:left="2880" w:hanging="360"/>
+      </w:pPr>
+      <w:rPr>
+        <w:rFonts w:ascii="Wingdings" w:hAnsi="Wingdings" w:hint="default"/>
+        <w:sz w:val="20"/>
+      </w:rPr>
+    </w:lvl>
+    <w:lvl w:ilvl="4" w:tentative="1">
+      <w:start w:val="1"/>
+      <w:numFmt w:val="bullet"/>
+      <w:lvlText w:val=""/>
+      <w:lvlJc w:val="left"/>
+      <w:pPr>
+        <w:tabs>
+          <w:tab w:val="num" w:pos="3600"/>
+        </w:tabs>
+        <w:ind w:left="3600" w:hanging="360"/>
+      </w:pPr>
+      <w:rPr>
+        <w:rFonts w:ascii="Wingdings" w:hAnsi="Wingdings" w:hint="default"/>
+        <w:sz w:val="20"/>
+      </w:rPr>
+    </w:lvl>
+    <w:lvl w:ilvl="5" w:tentative="1">
+      <w:start w:val="1"/>
+      <w:numFmt w:val="bullet"/>
+      <w:lvlText w:val=""/>
+      <w:lvlJc w:val="left"/>
+      <w:pPr>
+        <w:tabs>
+          <w:tab w:val="num" w:pos="4320"/>
+        </w:tabs>
+        <w:ind w:left="4320" w:hanging="360"/>
+      </w:pPr>
+      <w:rPr>
+        <w:rFonts w:ascii="Wingdings" w:hAnsi="Wingdings" w:hint="default"/>
+        <w:sz w:val="20"/>
+      </w:rPr>
+    </w:lvl>
+    <w:lvl w:ilvl="6" w:tentative="1">
+      <w:start w:val="1"/>
+      <w:numFmt w:val="bullet"/>
+      <w:lvlText w:val=""/>
+      <w:lvlJc w:val="left"/>
+      <w:pPr>
+        <w:tabs>
+          <w:tab w:val="num" w:pos="5040"/>
+        </w:tabs>
+        <w:ind w:left="5040" w:hanging="360"/>
+      </w:pPr>
+      <w:rPr>
+        <w:rFonts w:ascii="Wingdings" w:hAnsi="Wingdings" w:hint="default"/>
+        <w:sz w:val="20"/>
+      </w:rPr>
+    </w:lvl>
+    <w:lvl w:ilvl="7" w:tentative="1">
+      <w:start w:val="1"/>
+      <w:numFmt w:val="bullet"/>
+      <w:lvlText w:val=""/>
+      <w:lvlJc w:val="left"/>
+      <w:pPr>
+        <w:tabs>
+          <w:tab w:val="num" w:pos="5760"/>
+        </w:tabs>
+        <w:ind w:left="5760" w:hanging="360"/>
+      </w:pPr>
+      <w:rPr>
+        <w:rFonts w:ascii="Wingdings" w:hAnsi="Wingdings" w:hint="default"/>
+        <w:sz w:val="20"/>
+      </w:rPr>
+    </w:lvl>
+    <w:lvl w:ilvl="8" w:tentative="1">
+      <w:start w:val="1"/>
+      <w:numFmt w:val="bullet"/>
+      <w:lvlText w:val=""/>
+      <w:lvlJc w:val="left"/>
+      <w:pPr>
+        <w:tabs>
+          <w:tab w:val="num" w:pos="6480"/>
+        </w:tabs>
+        <w:ind w:left="6480" w:hanging="360"/>
+      </w:pPr>
+      <w:rPr>
+        <w:rFonts w:ascii="Wingdings" w:hAnsi="Wingdings" w:hint="default"/>
+        <w:sz w:val="20"/>
+      </w:rPr>
+    </w:lvl>
+  </w:abstractNum>
+  <w:abstractNum w:abstractNumId="16" w15:restartNumberingAfterBreak="0">
+    <w:nsid w:val="334E0654"/>
+    <w:multiLevelType w:val="hybridMultilevel"/>
+    <w:tmpl w:val="F182D19A"/>
+    <w:lvl w:ilvl="0" w:tplc="0C090001">
+      <w:start w:val="1"/>
+      <w:numFmt w:val="bullet"/>
+      <w:lvlText w:val=""/>
+      <w:lvlJc w:val="left"/>
+      <w:pPr>
+        <w:ind w:left="720" w:hanging="360"/>
+      </w:pPr>
+      <w:rPr>
+        <w:rFonts w:ascii="Symbol" w:hAnsi="Symbol" w:hint="default"/>
+      </w:rPr>
+    </w:lvl>
+    <w:lvl w:ilvl="1" w:tplc="0C090003">
+      <w:start w:val="1"/>
+      <w:numFmt w:val="bullet"/>
+      <w:lvlText w:val="o"/>
+      <w:lvlJc w:val="left"/>
+      <w:pPr>
+        <w:ind w:left="1440" w:hanging="360"/>
+      </w:pPr>
+      <w:rPr>
+        <w:rFonts w:ascii="Courier New" w:hAnsi="Courier New" w:cs="Courier New" w:hint="default"/>
+      </w:rPr>
+    </w:lvl>
+    <w:lvl w:ilvl="2" w:tplc="0C090005" w:tentative="1">
+      <w:start w:val="1"/>
+      <w:numFmt w:val="bullet"/>
+      <w:lvlText w:val=""/>
+      <w:lvlJc w:val="left"/>
+      <w:pPr>
+        <w:ind w:left="2160" w:hanging="360"/>
+      </w:pPr>
+      <w:rPr>
+        <w:rFonts w:ascii="Wingdings" w:hAnsi="Wingdings" w:hint="default"/>
+      </w:rPr>
+    </w:lvl>
+    <w:lvl w:ilvl="3" w:tplc="0C090001" w:tentative="1">
+      <w:start w:val="1"/>
+      <w:numFmt w:val="bullet"/>
+      <w:lvlText w:val=""/>
+      <w:lvlJc w:val="left"/>
+      <w:pPr>
+        <w:ind w:left="2880" w:hanging="360"/>
+      </w:pPr>
+      <w:rPr>
+        <w:rFonts w:ascii="Symbol" w:hAnsi="Symbol" w:hint="default"/>
+      </w:rPr>
+    </w:lvl>
+    <w:lvl w:ilvl="4" w:tplc="0C090003" w:tentative="1">
+      <w:start w:val="1"/>
+      <w:numFmt w:val="bullet"/>
+      <w:lvlText w:val="o"/>
+      <w:lvlJc w:val="left"/>
+      <w:pPr>
+        <w:ind w:left="3600" w:hanging="360"/>
+      </w:pPr>
+      <w:rPr>
+        <w:rFonts w:ascii="Courier New" w:hAnsi="Courier New" w:cs="Courier New" w:hint="default"/>
+      </w:rPr>
+    </w:lvl>
+    <w:lvl w:ilvl="5" w:tplc="0C090005" w:tentative="1">
+      <w:start w:val="1"/>
+      <w:numFmt w:val="bullet"/>
+      <w:lvlText w:val=""/>
+      <w:lvlJc w:val="left"/>
+      <w:pPr>
+        <w:ind w:left="4320" w:hanging="360"/>
+      </w:pPr>
+      <w:rPr>
+        <w:rFonts w:ascii="Wingdings" w:hAnsi="Wingdings" w:hint="default"/>
+      </w:rPr>
+    </w:lvl>
+    <w:lvl w:ilvl="6" w:tplc="0C090001" w:tentative="1">
+      <w:start w:val="1"/>
+      <w:numFmt w:val="bullet"/>
+      <w:lvlText w:val=""/>
+      <w:lvlJc w:val="left"/>
+      <w:pPr>
+        <w:ind w:left="5040" w:hanging="360"/>
+      </w:pPr>
+      <w:rPr>
+        <w:rFonts w:ascii="Symbol" w:hAnsi="Symbol" w:hint="default"/>
+      </w:rPr>
+    </w:lvl>
+    <w:lvl w:ilvl="7" w:tplc="0C090003" w:tentative="1">
+      <w:start w:val="1"/>
+      <w:numFmt w:val="bullet"/>
+      <w:lvlText w:val="o"/>
+      <w:lvlJc w:val="left"/>
+      <w:pPr>
+        <w:ind w:left="5760" w:hanging="360"/>
+      </w:pPr>
+      <w:rPr>
+        <w:rFonts w:ascii="Courier New" w:hAnsi="Courier New" w:cs="Courier New" w:hint="default"/>
+      </w:rPr>
+    </w:lvl>
+    <w:lvl w:ilvl="8" w:tplc="0C090005" w:tentative="1">
+      <w:start w:val="1"/>
+      <w:numFmt w:val="bullet"/>
+      <w:lvlText w:val=""/>
+      <w:lvlJc w:val="left"/>
+      <w:pPr>
+        <w:ind w:left="6480" w:hanging="360"/>
+      </w:pPr>
+      <w:rPr>
+        <w:rFonts w:ascii="Wingdings" w:hAnsi="Wingdings" w:hint="default"/>
+      </w:rPr>
+    </w:lvl>
+  </w:abstractNum>
+  <w:abstractNum w:abstractNumId="17" w15:restartNumberingAfterBreak="0">
+    <w:nsid w:val="3A7F56E7"/>
+    <w:multiLevelType w:val="multilevel"/>
+    <w:tmpl w:val="6E2E7D28"/>
+    <w:lvl w:ilvl="0">
+      <w:start w:val="1"/>
+      <w:numFmt w:val="bullet"/>
+      <w:lvlText w:val=""/>
+      <w:lvlJc w:val="left"/>
+      <w:pPr>
+        <w:tabs>
+          <w:tab w:val="num" w:pos="720"/>
+        </w:tabs>
+        <w:ind w:left="720" w:hanging="360"/>
+      </w:pPr>
+      <w:rPr>
+        <w:rFonts w:ascii="Symbol" w:hAnsi="Symbol" w:hint="default"/>
+        <w:sz w:val="20"/>
+      </w:rPr>
+    </w:lvl>
+    <w:lvl w:ilvl="1">
+      <w:start w:val="1"/>
+      <w:numFmt w:val="bullet"/>
+      <w:lvlText w:val="o"/>
+      <w:lvlJc w:val="left"/>
+      <w:pPr>
+        <w:tabs>
+          <w:tab w:val="num" w:pos="1440"/>
+        </w:tabs>
+        <w:ind w:left="1440" w:hanging="360"/>
+      </w:pPr>
+      <w:rPr>
+        <w:rFonts w:ascii="Courier New" w:hAnsi="Courier New" w:hint="default"/>
+        <w:sz w:val="20"/>
+      </w:rPr>
+    </w:lvl>
+    <w:lvl w:ilvl="2">
+      <w:start w:val="1"/>
+      <w:numFmt w:val="bullet"/>
+      <w:lvlText w:val=""/>
+      <w:lvlJc w:val="left"/>
+      <w:pPr>
+        <w:tabs>
+          <w:tab w:val="num" w:pos="2160"/>
+        </w:tabs>
+        <w:ind w:left="2160" w:hanging="360"/>
+      </w:pPr>
+      <w:rPr>
+        <w:rFonts w:ascii="Wingdings" w:hAnsi="Wingdings" w:hint="default"/>
+        <w:sz w:val="20"/>
+      </w:rPr>
+    </w:lvl>
+    <w:lvl w:ilvl="3" w:tentative="1">
+      <w:start w:val="1"/>
+      <w:numFmt w:val="bullet"/>
+      <w:lvlText w:val=""/>
+      <w:lvlJc w:val="left"/>
+      <w:pPr>
+        <w:tabs>
+          <w:tab w:val="num" w:pos="2880"/>
+        </w:tabs>
+        <w:ind w:left="2880" w:hanging="360"/>
+      </w:pPr>
+      <w:rPr>
+        <w:rFonts w:ascii="Wingdings" w:hAnsi="Wingdings" w:hint="default"/>
+        <w:sz w:val="20"/>
+      </w:rPr>
+    </w:lvl>
+    <w:lvl w:ilvl="4" w:tentative="1">
+      <w:start w:val="1"/>
+      <w:numFmt w:val="bullet"/>
+      <w:lvlText w:val=""/>
+      <w:lvlJc w:val="left"/>
+      <w:pPr>
+        <w:tabs>
+          <w:tab w:val="num" w:pos="3600"/>
+        </w:tabs>
+        <w:ind w:left="3600" w:hanging="360"/>
+      </w:pPr>
+      <w:rPr>
+        <w:rFonts w:ascii="Wingdings" w:hAnsi="Wingdings" w:hint="default"/>
+        <w:sz w:val="20"/>
+      </w:rPr>
+    </w:lvl>
+    <w:lvl w:ilvl="5" w:tentative="1">
+      <w:start w:val="1"/>
+      <w:numFmt w:val="bullet"/>
+      <w:lvlText w:val=""/>
+      <w:lvlJc w:val="left"/>
+      <w:pPr>
+        <w:tabs>
+          <w:tab w:val="num" w:pos="4320"/>
+        </w:tabs>
+        <w:ind w:left="4320" w:hanging="360"/>
+      </w:pPr>
+      <w:rPr>
+        <w:rFonts w:ascii="Wingdings" w:hAnsi="Wingdings" w:hint="default"/>
+        <w:sz w:val="20"/>
+      </w:rPr>
+    </w:lvl>
+    <w:lvl w:ilvl="6" w:tentative="1">
+      <w:start w:val="1"/>
+      <w:numFmt w:val="bullet"/>
+      <w:lvlText w:val=""/>
+      <w:lvlJc w:val="left"/>
+      <w:pPr>
+        <w:tabs>
+          <w:tab w:val="num" w:pos="5040"/>
+        </w:tabs>
+        <w:ind w:left="5040" w:hanging="360"/>
+      </w:pPr>
+      <w:rPr>
+        <w:rFonts w:ascii="Wingdings" w:hAnsi="Wingdings" w:hint="default"/>
+        <w:sz w:val="20"/>
+      </w:rPr>
+    </w:lvl>
+    <w:lvl w:ilvl="7" w:tentative="1">
+      <w:start w:val="1"/>
+      <w:numFmt w:val="bullet"/>
+      <w:lvlText w:val=""/>
+      <w:lvlJc w:val="left"/>
+      <w:pPr>
+        <w:tabs>
+          <w:tab w:val="num" w:pos="5760"/>
+        </w:tabs>
+        <w:ind w:left="5760" w:hanging="360"/>
+      </w:pPr>
+      <w:rPr>
+        <w:rFonts w:ascii="Wingdings" w:hAnsi="Wingdings" w:hint="default"/>
+        <w:sz w:val="20"/>
+      </w:rPr>
+    </w:lvl>
+    <w:lvl w:ilvl="8" w:tentative="1">
+      <w:start w:val="1"/>
+      <w:numFmt w:val="bullet"/>
+      <w:lvlText w:val=""/>
+      <w:lvlJc w:val="left"/>
+      <w:pPr>
+        <w:tabs>
+          <w:tab w:val="num" w:pos="6480"/>
+        </w:tabs>
+        <w:ind w:left="6480" w:hanging="360"/>
+      </w:pPr>
+      <w:rPr>
+        <w:rFonts w:ascii="Wingdings" w:hAnsi="Wingdings" w:hint="default"/>
+        <w:sz w:val="20"/>
+      </w:rPr>
+    </w:lvl>
+  </w:abstractNum>
+  <w:abstractNum w:abstractNumId="18" w15:restartNumberingAfterBreak="0">
+    <w:nsid w:val="3ADD6110"/>
+    <w:multiLevelType w:val="multilevel"/>
+    <w:tmpl w:val="CC5A16C4"/>
+    <w:lvl w:ilvl="0">
+      <w:start w:val="1"/>
+      <w:numFmt w:val="bullet"/>
+      <w:lvlText w:val=""/>
+      <w:lvlJc w:val="left"/>
+      <w:pPr>
+        <w:tabs>
+          <w:tab w:val="num" w:pos="720"/>
+        </w:tabs>
+        <w:ind w:left="720" w:hanging="360"/>
+      </w:pPr>
+      <w:rPr>
+        <w:rFonts w:ascii="Symbol" w:hAnsi="Symbol" w:hint="default"/>
+        <w:sz w:val="20"/>
+      </w:rPr>
+    </w:lvl>
+    <w:lvl w:ilvl="1">
+      <w:start w:val="1"/>
+      <w:numFmt w:val="bullet"/>
+      <w:lvlText w:val="o"/>
+      <w:lvlJc w:val="left"/>
+      <w:pPr>
+        <w:tabs>
+          <w:tab w:val="num" w:pos="1440"/>
+        </w:tabs>
+        <w:ind w:left="1440" w:hanging="360"/>
+      </w:pPr>
+      <w:rPr>
+        <w:rFonts w:ascii="Courier New" w:hAnsi="Courier New" w:hint="default"/>
+        <w:sz w:val="20"/>
+      </w:rPr>
+    </w:lvl>
+    <w:lvl w:ilvl="2" w:tentative="1">
+      <w:start w:val="1"/>
+      <w:numFmt w:val="bullet"/>
+      <w:lvlText w:val=""/>
+      <w:lvlJc w:val="left"/>
+      <w:pPr>
+        <w:tabs>
+          <w:tab w:val="num" w:pos="2160"/>
+        </w:tabs>
+        <w:ind w:left="2160" w:hanging="360"/>
+      </w:pPr>
+      <w:rPr>
+        <w:rFonts w:ascii="Wingdings" w:hAnsi="Wingdings" w:hint="default"/>
+        <w:sz w:val="20"/>
+      </w:rPr>
+    </w:lvl>
+    <w:lvl w:ilvl="3" w:tentative="1">
+      <w:start w:val="1"/>
+      <w:numFmt w:val="bullet"/>
+      <w:lvlText w:val=""/>
+      <w:lvlJc w:val="left"/>
+      <w:pPr>
+        <w:tabs>
+          <w:tab w:val="num" w:pos="2880"/>
+        </w:tabs>
+        <w:ind w:left="2880" w:hanging="360"/>
+      </w:pPr>
+      <w:rPr>
+        <w:rFonts w:ascii="Wingdings" w:hAnsi="Wingdings" w:hint="default"/>
+        <w:sz w:val="20"/>
+      </w:rPr>
+    </w:lvl>
+    <w:lvl w:ilvl="4" w:tentative="1">
+      <w:start w:val="1"/>
+      <w:numFmt w:val="bullet"/>
+      <w:lvlText w:val=""/>
+      <w:lvlJc w:val="left"/>
+      <w:pPr>
+        <w:tabs>
+          <w:tab w:val="num" w:pos="3600"/>
+        </w:tabs>
+        <w:ind w:left="3600" w:hanging="360"/>
+      </w:pPr>
+      <w:rPr>
+        <w:rFonts w:ascii="Wingdings" w:hAnsi="Wingdings" w:hint="default"/>
+        <w:sz w:val="20"/>
+      </w:rPr>
+    </w:lvl>
+    <w:lvl w:ilvl="5" w:tentative="1">
+      <w:start w:val="1"/>
+      <w:numFmt w:val="bullet"/>
+      <w:lvlText w:val=""/>
+      <w:lvlJc w:val="left"/>
+      <w:pPr>
+        <w:tabs>
+          <w:tab w:val="num" w:pos="4320"/>
+        </w:tabs>
+        <w:ind w:left="4320" w:hanging="360"/>
+      </w:pPr>
+      <w:rPr>
+        <w:rFonts w:ascii="Wingdings" w:hAnsi="Wingdings" w:hint="default"/>
+        <w:sz w:val="20"/>
+      </w:rPr>
+    </w:lvl>
+    <w:lvl w:ilvl="6" w:tentative="1">
+      <w:start w:val="1"/>
+      <w:numFmt w:val="bullet"/>
+      <w:lvlText w:val=""/>
+      <w:lvlJc w:val="left"/>
+      <w:pPr>
+        <w:tabs>
+          <w:tab w:val="num" w:pos="5040"/>
+        </w:tabs>
+        <w:ind w:left="5040" w:hanging="360"/>
+      </w:pPr>
+      <w:rPr>
+        <w:rFonts w:ascii="Wingdings" w:hAnsi="Wingdings" w:hint="default"/>
+        <w:sz w:val="20"/>
+      </w:rPr>
+    </w:lvl>
+    <w:lvl w:ilvl="7" w:tentative="1">
+      <w:start w:val="1"/>
+      <w:numFmt w:val="bullet"/>
+      <w:lvlText w:val=""/>
+      <w:lvlJc w:val="left"/>
+      <w:pPr>
+        <w:tabs>
+          <w:tab w:val="num" w:pos="5760"/>
+        </w:tabs>
+        <w:ind w:left="5760" w:hanging="360"/>
+      </w:pPr>
+      <w:rPr>
+        <w:rFonts w:ascii="Wingdings" w:hAnsi="Wingdings" w:hint="default"/>
+        <w:sz w:val="20"/>
+      </w:rPr>
+    </w:lvl>
+    <w:lvl w:ilvl="8" w:tentative="1">
+      <w:start w:val="1"/>
+      <w:numFmt w:val="bullet"/>
+      <w:lvlText w:val=""/>
+      <w:lvlJc w:val="left"/>
+      <w:pPr>
+        <w:tabs>
+          <w:tab w:val="num" w:pos="6480"/>
+        </w:tabs>
+        <w:ind w:left="6480" w:hanging="360"/>
+      </w:pPr>
+      <w:rPr>
+        <w:rFonts w:ascii="Wingdings" w:hAnsi="Wingdings" w:hint="default"/>
+        <w:sz w:val="20"/>
+      </w:rPr>
+    </w:lvl>
+  </w:abstractNum>
+  <w:abstractNum w:abstractNumId="19" w15:restartNumberingAfterBreak="0">
+    <w:nsid w:val="3C9311EB"/>
+    <w:multiLevelType w:val="multilevel"/>
+    <w:tmpl w:val="216CB0DA"/>
+    <w:lvl w:ilvl="0">
+      <w:start w:val="1"/>
+      <w:numFmt w:val="bullet"/>
+      <w:lvlText w:val=""/>
+      <w:lvlJc w:val="left"/>
+      <w:pPr>
+        <w:tabs>
+          <w:tab w:val="num" w:pos="720"/>
+        </w:tabs>
+        <w:ind w:left="720" w:hanging="360"/>
+      </w:pPr>
+      <w:rPr>
+        <w:rFonts w:ascii="Symbol" w:hAnsi="Symbol" w:hint="default"/>
+        <w:sz w:val="20"/>
+      </w:rPr>
+    </w:lvl>
+    <w:lvl w:ilvl="1">
+      <w:start w:val="1"/>
+      <w:numFmt w:val="bullet"/>
+      <w:lvlText w:val="o"/>
+      <w:lvlJc w:val="left"/>
+      <w:pPr>
+        <w:tabs>
+          <w:tab w:val="num" w:pos="1440"/>
+        </w:tabs>
+        <w:ind w:left="1440" w:hanging="360"/>
+      </w:pPr>
+      <w:rPr>
+        <w:rFonts w:ascii="Courier New" w:hAnsi="Courier New" w:hint="default"/>
+        <w:sz w:val="20"/>
+      </w:rPr>
+    </w:lvl>
+    <w:lvl w:ilvl="2">
+      <w:start w:val="1"/>
+      <w:numFmt w:val="bullet"/>
+      <w:lvlText w:val=""/>
+      <w:lvlJc w:val="left"/>
+      <w:pPr>
+        <w:tabs>
+          <w:tab w:val="num" w:pos="2160"/>
+        </w:tabs>
+        <w:ind w:left="2160" w:hanging="360"/>
+      </w:pPr>
+      <w:rPr>
+        <w:rFonts w:ascii="Wingdings" w:hAnsi="Wingdings" w:hint="default"/>
+        <w:sz w:val="20"/>
+      </w:rPr>
+    </w:lvl>
+    <w:lvl w:ilvl="3" w:tentative="1">
+      <w:start w:val="1"/>
+      <w:numFmt w:val="bullet"/>
+      <w:lvlText w:val=""/>
+      <w:lvlJc w:val="left"/>
+      <w:pPr>
+        <w:tabs>
+          <w:tab w:val="num" w:pos="2880"/>
+        </w:tabs>
+        <w:ind w:left="2880" w:hanging="360"/>
+      </w:pPr>
+      <w:rPr>
+        <w:rFonts w:ascii="Wingdings" w:hAnsi="Wingdings" w:hint="default"/>
+        <w:sz w:val="20"/>
+      </w:rPr>
+    </w:lvl>
+    <w:lvl w:ilvl="4" w:tentative="1">
+      <w:start w:val="1"/>
+      <w:numFmt w:val="bullet"/>
+      <w:lvlText w:val=""/>
+      <w:lvlJc w:val="left"/>
+      <w:pPr>
+        <w:tabs>
+          <w:tab w:val="num" w:pos="3600"/>
+        </w:tabs>
+        <w:ind w:left="3600" w:hanging="360"/>
+      </w:pPr>
+      <w:rPr>
+        <w:rFonts w:ascii="Wingdings" w:hAnsi="Wingdings" w:hint="default"/>
+        <w:sz w:val="20"/>
+      </w:rPr>
+    </w:lvl>
+    <w:lvl w:ilvl="5" w:tentative="1">
+      <w:start w:val="1"/>
+      <w:numFmt w:val="bullet"/>
+      <w:lvlText w:val=""/>
+      <w:lvlJc w:val="left"/>
+      <w:pPr>
+        <w:tabs>
+          <w:tab w:val="num" w:pos="4320"/>
+        </w:tabs>
+        <w:ind w:left="4320" w:hanging="360"/>
+      </w:pPr>
+      <w:rPr>
+        <w:rFonts w:ascii="Wingdings" w:hAnsi="Wingdings" w:hint="default"/>
+        <w:sz w:val="20"/>
+      </w:rPr>
+    </w:lvl>
+    <w:lvl w:ilvl="6" w:tentative="1">
+      <w:start w:val="1"/>
+      <w:numFmt w:val="bullet"/>
+      <w:lvlText w:val=""/>
+      <w:lvlJc w:val="left"/>
+      <w:pPr>
+        <w:tabs>
+          <w:tab w:val="num" w:pos="5040"/>
+        </w:tabs>
+        <w:ind w:left="5040" w:hanging="360"/>
+      </w:pPr>
+      <w:rPr>
+        <w:rFonts w:ascii="Wingdings" w:hAnsi="Wingdings" w:hint="default"/>
+        <w:sz w:val="20"/>
+      </w:rPr>
+    </w:lvl>
+    <w:lvl w:ilvl="7" w:tentative="1">
+      <w:start w:val="1"/>
+      <w:numFmt w:val="bullet"/>
+      <w:lvlText w:val=""/>
+      <w:lvlJc w:val="left"/>
+      <w:pPr>
+        <w:tabs>
+          <w:tab w:val="num" w:pos="5760"/>
+        </w:tabs>
+        <w:ind w:left="5760" w:hanging="360"/>
+      </w:pPr>
+      <w:rPr>
+        <w:rFonts w:ascii="Wingdings" w:hAnsi="Wingdings" w:hint="default"/>
+        <w:sz w:val="20"/>
+      </w:rPr>
+    </w:lvl>
+    <w:lvl w:ilvl="8" w:tentative="1">
+      <w:start w:val="1"/>
+      <w:numFmt w:val="bullet"/>
+      <w:lvlText w:val=""/>
+      <w:lvlJc w:val="left"/>
+      <w:pPr>
+        <w:tabs>
+          <w:tab w:val="num" w:pos="6480"/>
+        </w:tabs>
+        <w:ind w:left="6480" w:hanging="360"/>
+      </w:pPr>
+      <w:rPr>
+        <w:rFonts w:ascii="Wingdings" w:hAnsi="Wingdings" w:hint="default"/>
+        <w:sz w:val="20"/>
+      </w:rPr>
+    </w:lvl>
+  </w:abstractNum>
+  <w:abstractNum w:abstractNumId="20" w15:restartNumberingAfterBreak="0">
     <w:nsid w:val="3D176EF0"/>
     <w:multiLevelType w:val="multilevel"/>
     <w:tmpl w:val="9014DCAC"/>
@@ -3131,7 +5743,7 @@
       </w:rPr>
     </w:lvl>
   </w:abstractNum>
-  <w:abstractNum w:abstractNumId="5" w15:restartNumberingAfterBreak="0">
+  <w:abstractNum w:abstractNumId="21" w15:restartNumberingAfterBreak="0">
     <w:nsid w:val="436D0015"/>
     <w:multiLevelType w:val="multilevel"/>
     <w:tmpl w:val="A4327F18"/>
@@ -3280,7 +5892,305 @@
       </w:rPr>
     </w:lvl>
   </w:abstractNum>
-  <w:abstractNum w:abstractNumId="6" w15:restartNumberingAfterBreak="0">
+  <w:abstractNum w:abstractNumId="22" w15:restartNumberingAfterBreak="0">
+    <w:nsid w:val="4C354E35"/>
+    <w:multiLevelType w:val="multilevel"/>
+    <w:tmpl w:val="270C45B2"/>
+    <w:lvl w:ilvl="0">
+      <w:start w:val="1"/>
+      <w:numFmt w:val="bullet"/>
+      <w:lvlText w:val=""/>
+      <w:lvlJc w:val="left"/>
+      <w:pPr>
+        <w:tabs>
+          <w:tab w:val="num" w:pos="720"/>
+        </w:tabs>
+        <w:ind w:left="720" w:hanging="360"/>
+      </w:pPr>
+      <w:rPr>
+        <w:rFonts w:ascii="Symbol" w:hAnsi="Symbol" w:hint="default"/>
+        <w:sz w:val="20"/>
+      </w:rPr>
+    </w:lvl>
+    <w:lvl w:ilvl="1" w:tentative="1">
+      <w:start w:val="1"/>
+      <w:numFmt w:val="bullet"/>
+      <w:lvlText w:val="o"/>
+      <w:lvlJc w:val="left"/>
+      <w:pPr>
+        <w:tabs>
+          <w:tab w:val="num" w:pos="1440"/>
+        </w:tabs>
+        <w:ind w:left="1440" w:hanging="360"/>
+      </w:pPr>
+      <w:rPr>
+        <w:rFonts w:ascii="Courier New" w:hAnsi="Courier New" w:hint="default"/>
+        <w:sz w:val="20"/>
+      </w:rPr>
+    </w:lvl>
+    <w:lvl w:ilvl="2" w:tentative="1">
+      <w:start w:val="1"/>
+      <w:numFmt w:val="bullet"/>
+      <w:lvlText w:val=""/>
+      <w:lvlJc w:val="left"/>
+      <w:pPr>
+        <w:tabs>
+          <w:tab w:val="num" w:pos="2160"/>
+        </w:tabs>
+        <w:ind w:left="2160" w:hanging="360"/>
+      </w:pPr>
+      <w:rPr>
+        <w:rFonts w:ascii="Wingdings" w:hAnsi="Wingdings" w:hint="default"/>
+        <w:sz w:val="20"/>
+      </w:rPr>
+    </w:lvl>
+    <w:lvl w:ilvl="3" w:tentative="1">
+      <w:start w:val="1"/>
+      <w:numFmt w:val="bullet"/>
+      <w:lvlText w:val=""/>
+      <w:lvlJc w:val="left"/>
+      <w:pPr>
+        <w:tabs>
+          <w:tab w:val="num" w:pos="2880"/>
+        </w:tabs>
+        <w:ind w:left="2880" w:hanging="360"/>
+      </w:pPr>
+      <w:rPr>
+        <w:rFonts w:ascii="Wingdings" w:hAnsi="Wingdings" w:hint="default"/>
+        <w:sz w:val="20"/>
+      </w:rPr>
+    </w:lvl>
+    <w:lvl w:ilvl="4" w:tentative="1">
+      <w:start w:val="1"/>
+      <w:numFmt w:val="bullet"/>
+      <w:lvlText w:val=""/>
+      <w:lvlJc w:val="left"/>
+      <w:pPr>
+        <w:tabs>
+          <w:tab w:val="num" w:pos="3600"/>
+        </w:tabs>
+        <w:ind w:left="3600" w:hanging="360"/>
+      </w:pPr>
+      <w:rPr>
+        <w:rFonts w:ascii="Wingdings" w:hAnsi="Wingdings" w:hint="default"/>
+        <w:sz w:val="20"/>
+      </w:rPr>
+    </w:lvl>
+    <w:lvl w:ilvl="5" w:tentative="1">
+      <w:start w:val="1"/>
+      <w:numFmt w:val="bullet"/>
+      <w:lvlText w:val=""/>
+      <w:lvlJc w:val="left"/>
+      <w:pPr>
+        <w:tabs>
+          <w:tab w:val="num" w:pos="4320"/>
+        </w:tabs>
+        <w:ind w:left="4320" w:hanging="360"/>
+      </w:pPr>
+      <w:rPr>
+        <w:rFonts w:ascii="Wingdings" w:hAnsi="Wingdings" w:hint="default"/>
+        <w:sz w:val="20"/>
+      </w:rPr>
+    </w:lvl>
+    <w:lvl w:ilvl="6" w:tentative="1">
+      <w:start w:val="1"/>
+      <w:numFmt w:val="bullet"/>
+      <w:lvlText w:val=""/>
+      <w:lvlJc w:val="left"/>
+      <w:pPr>
+        <w:tabs>
+          <w:tab w:val="num" w:pos="5040"/>
+        </w:tabs>
+        <w:ind w:left="5040" w:hanging="360"/>
+      </w:pPr>
+      <w:rPr>
+        <w:rFonts w:ascii="Wingdings" w:hAnsi="Wingdings" w:hint="default"/>
+        <w:sz w:val="20"/>
+      </w:rPr>
+    </w:lvl>
+    <w:lvl w:ilvl="7" w:tentative="1">
+      <w:start w:val="1"/>
+      <w:numFmt w:val="bullet"/>
+      <w:lvlText w:val=""/>
+      <w:lvlJc w:val="left"/>
+      <w:pPr>
+        <w:tabs>
+          <w:tab w:val="num" w:pos="5760"/>
+        </w:tabs>
+        <w:ind w:left="5760" w:hanging="360"/>
+      </w:pPr>
+      <w:rPr>
+        <w:rFonts w:ascii="Wingdings" w:hAnsi="Wingdings" w:hint="default"/>
+        <w:sz w:val="20"/>
+      </w:rPr>
+    </w:lvl>
+    <w:lvl w:ilvl="8" w:tentative="1">
+      <w:start w:val="1"/>
+      <w:numFmt w:val="bullet"/>
+      <w:lvlText w:val=""/>
+      <w:lvlJc w:val="left"/>
+      <w:pPr>
+        <w:tabs>
+          <w:tab w:val="num" w:pos="6480"/>
+        </w:tabs>
+        <w:ind w:left="6480" w:hanging="360"/>
+      </w:pPr>
+      <w:rPr>
+        <w:rFonts w:ascii="Wingdings" w:hAnsi="Wingdings" w:hint="default"/>
+        <w:sz w:val="20"/>
+      </w:rPr>
+    </w:lvl>
+  </w:abstractNum>
+  <w:abstractNum w:abstractNumId="23" w15:restartNumberingAfterBreak="0">
+    <w:nsid w:val="56DC7671"/>
+    <w:multiLevelType w:val="multilevel"/>
+    <w:tmpl w:val="31C022B6"/>
+    <w:lvl w:ilvl="0">
+      <w:start w:val="1"/>
+      <w:numFmt w:val="bullet"/>
+      <w:lvlText w:val=""/>
+      <w:lvlJc w:val="left"/>
+      <w:pPr>
+        <w:tabs>
+          <w:tab w:val="num" w:pos="720"/>
+        </w:tabs>
+        <w:ind w:left="720" w:hanging="360"/>
+      </w:pPr>
+      <w:rPr>
+        <w:rFonts w:ascii="Symbol" w:hAnsi="Symbol" w:hint="default"/>
+        <w:sz w:val="20"/>
+      </w:rPr>
+    </w:lvl>
+    <w:lvl w:ilvl="1">
+      <w:start w:val="1"/>
+      <w:numFmt w:val="bullet"/>
+      <w:lvlText w:val="o"/>
+      <w:lvlJc w:val="left"/>
+      <w:pPr>
+        <w:tabs>
+          <w:tab w:val="num" w:pos="1440"/>
+        </w:tabs>
+        <w:ind w:left="1440" w:hanging="360"/>
+      </w:pPr>
+      <w:rPr>
+        <w:rFonts w:ascii="Courier New" w:hAnsi="Courier New" w:hint="default"/>
+        <w:sz w:val="20"/>
+      </w:rPr>
+    </w:lvl>
+    <w:lvl w:ilvl="2" w:tentative="1">
+      <w:start w:val="1"/>
+      <w:numFmt w:val="bullet"/>
+      <w:lvlText w:val=""/>
+      <w:lvlJc w:val="left"/>
+      <w:pPr>
+        <w:tabs>
+          <w:tab w:val="num" w:pos="2160"/>
+        </w:tabs>
+        <w:ind w:left="2160" w:hanging="360"/>
+      </w:pPr>
+      <w:rPr>
+        <w:rFonts w:ascii="Wingdings" w:hAnsi="Wingdings" w:hint="default"/>
+        <w:sz w:val="20"/>
+      </w:rPr>
+    </w:lvl>
+    <w:lvl w:ilvl="3" w:tentative="1">
+      <w:start w:val="1"/>
+      <w:numFmt w:val="bullet"/>
+      <w:lvlText w:val=""/>
+      <w:lvlJc w:val="left"/>
+      <w:pPr>
+        <w:tabs>
+          <w:tab w:val="num" w:pos="2880"/>
+        </w:tabs>
+        <w:ind w:left="2880" w:hanging="360"/>
+      </w:pPr>
+      <w:rPr>
+        <w:rFonts w:ascii="Wingdings" w:hAnsi="Wingdings" w:hint="default"/>
+        <w:sz w:val="20"/>
+      </w:rPr>
+    </w:lvl>
+    <w:lvl w:ilvl="4" w:tentative="1">
+      <w:start w:val="1"/>
+      <w:numFmt w:val="bullet"/>
+      <w:lvlText w:val=""/>
+      <w:lvlJc w:val="left"/>
+      <w:pPr>
+        <w:tabs>
+          <w:tab w:val="num" w:pos="3600"/>
+        </w:tabs>
+        <w:ind w:left="3600" w:hanging="360"/>
+      </w:pPr>
+      <w:rPr>
+        <w:rFonts w:ascii="Wingdings" w:hAnsi="Wingdings" w:hint="default"/>
+        <w:sz w:val="20"/>
+      </w:rPr>
+    </w:lvl>
+    <w:lvl w:ilvl="5" w:tentative="1">
+      <w:start w:val="1"/>
+      <w:numFmt w:val="bullet"/>
+      <w:lvlText w:val=""/>
+      <w:lvlJc w:val="left"/>
+      <w:pPr>
+        <w:tabs>
+          <w:tab w:val="num" w:pos="4320"/>
+        </w:tabs>
+        <w:ind w:left="4320" w:hanging="360"/>
+      </w:pPr>
+      <w:rPr>
+        <w:rFonts w:ascii="Wingdings" w:hAnsi="Wingdings" w:hint="default"/>
+        <w:sz w:val="20"/>
+      </w:rPr>
+    </w:lvl>
+    <w:lvl w:ilvl="6" w:tentative="1">
+      <w:start w:val="1"/>
+      <w:numFmt w:val="bullet"/>
+      <w:lvlText w:val=""/>
+      <w:lvlJc w:val="left"/>
+      <w:pPr>
+        <w:tabs>
+          <w:tab w:val="num" w:pos="5040"/>
+        </w:tabs>
+        <w:ind w:left="5040" w:hanging="360"/>
+      </w:pPr>
+      <w:rPr>
+        <w:rFonts w:ascii="Wingdings" w:hAnsi="Wingdings" w:hint="default"/>
+        <w:sz w:val="20"/>
+      </w:rPr>
+    </w:lvl>
+    <w:lvl w:ilvl="7" w:tentative="1">
+      <w:start w:val="1"/>
+      <w:numFmt w:val="bullet"/>
+      <w:lvlText w:val=""/>
+      <w:lvlJc w:val="left"/>
+      <w:pPr>
+        <w:tabs>
+          <w:tab w:val="num" w:pos="5760"/>
+        </w:tabs>
+        <w:ind w:left="5760" w:hanging="360"/>
+      </w:pPr>
+      <w:rPr>
+        <w:rFonts w:ascii="Wingdings" w:hAnsi="Wingdings" w:hint="default"/>
+        <w:sz w:val="20"/>
+      </w:rPr>
+    </w:lvl>
+    <w:lvl w:ilvl="8" w:tentative="1">
+      <w:start w:val="1"/>
+      <w:numFmt w:val="bullet"/>
+      <w:lvlText w:val=""/>
+      <w:lvlJc w:val="left"/>
+      <w:pPr>
+        <w:tabs>
+          <w:tab w:val="num" w:pos="6480"/>
+        </w:tabs>
+        <w:ind w:left="6480" w:hanging="360"/>
+      </w:pPr>
+      <w:rPr>
+        <w:rFonts w:ascii="Wingdings" w:hAnsi="Wingdings" w:hint="default"/>
+        <w:sz w:val="20"/>
+      </w:rPr>
+    </w:lvl>
+  </w:abstractNum>
+  <w:abstractNum w:abstractNumId="24" w15:restartNumberingAfterBreak="0">
     <w:nsid w:val="629E01F9"/>
     <w:multiLevelType w:val="multilevel"/>
     <w:tmpl w:val="92C86BD6"/>
@@ -3429,7 +6339,752 @@
       </w:rPr>
     </w:lvl>
   </w:abstractNum>
-  <w:abstractNum w:abstractNumId="7" w15:restartNumberingAfterBreak="0">
+  <w:abstractNum w:abstractNumId="25" w15:restartNumberingAfterBreak="0">
+    <w:nsid w:val="63E173EF"/>
+    <w:multiLevelType w:val="multilevel"/>
+    <w:tmpl w:val="EE10911A"/>
+    <w:lvl w:ilvl="0">
+      <w:start w:val="1"/>
+      <w:numFmt w:val="bullet"/>
+      <w:lvlText w:val=""/>
+      <w:lvlJc w:val="left"/>
+      <w:pPr>
+        <w:tabs>
+          <w:tab w:val="num" w:pos="720"/>
+        </w:tabs>
+        <w:ind w:left="720" w:hanging="360"/>
+      </w:pPr>
+      <w:rPr>
+        <w:rFonts w:ascii="Symbol" w:hAnsi="Symbol" w:hint="default"/>
+        <w:sz w:val="20"/>
+      </w:rPr>
+    </w:lvl>
+    <w:lvl w:ilvl="1" w:tentative="1">
+      <w:start w:val="1"/>
+      <w:numFmt w:val="bullet"/>
+      <w:lvlText w:val="o"/>
+      <w:lvlJc w:val="left"/>
+      <w:pPr>
+        <w:tabs>
+          <w:tab w:val="num" w:pos="1440"/>
+        </w:tabs>
+        <w:ind w:left="1440" w:hanging="360"/>
+      </w:pPr>
+      <w:rPr>
+        <w:rFonts w:ascii="Courier New" w:hAnsi="Courier New" w:hint="default"/>
+        <w:sz w:val="20"/>
+      </w:rPr>
+    </w:lvl>
+    <w:lvl w:ilvl="2" w:tentative="1">
+      <w:start w:val="1"/>
+      <w:numFmt w:val="bullet"/>
+      <w:lvlText w:val=""/>
+      <w:lvlJc w:val="left"/>
+      <w:pPr>
+        <w:tabs>
+          <w:tab w:val="num" w:pos="2160"/>
+        </w:tabs>
+        <w:ind w:left="2160" w:hanging="360"/>
+      </w:pPr>
+      <w:rPr>
+        <w:rFonts w:ascii="Wingdings" w:hAnsi="Wingdings" w:hint="default"/>
+        <w:sz w:val="20"/>
+      </w:rPr>
+    </w:lvl>
+    <w:lvl w:ilvl="3" w:tentative="1">
+      <w:start w:val="1"/>
+      <w:numFmt w:val="bullet"/>
+      <w:lvlText w:val=""/>
+      <w:lvlJc w:val="left"/>
+      <w:pPr>
+        <w:tabs>
+          <w:tab w:val="num" w:pos="2880"/>
+        </w:tabs>
+        <w:ind w:left="2880" w:hanging="360"/>
+      </w:pPr>
+      <w:rPr>
+        <w:rFonts w:ascii="Wingdings" w:hAnsi="Wingdings" w:hint="default"/>
+        <w:sz w:val="20"/>
+      </w:rPr>
+    </w:lvl>
+    <w:lvl w:ilvl="4" w:tentative="1">
+      <w:start w:val="1"/>
+      <w:numFmt w:val="bullet"/>
+      <w:lvlText w:val=""/>
+      <w:lvlJc w:val="left"/>
+      <w:pPr>
+        <w:tabs>
+          <w:tab w:val="num" w:pos="3600"/>
+        </w:tabs>
+        <w:ind w:left="3600" w:hanging="360"/>
+      </w:pPr>
+      <w:rPr>
+        <w:rFonts w:ascii="Wingdings" w:hAnsi="Wingdings" w:hint="default"/>
+        <w:sz w:val="20"/>
+      </w:rPr>
+    </w:lvl>
+    <w:lvl w:ilvl="5" w:tentative="1">
+      <w:start w:val="1"/>
+      <w:numFmt w:val="bullet"/>
+      <w:lvlText w:val=""/>
+      <w:lvlJc w:val="left"/>
+      <w:pPr>
+        <w:tabs>
+          <w:tab w:val="num" w:pos="4320"/>
+        </w:tabs>
+        <w:ind w:left="4320" w:hanging="360"/>
+      </w:pPr>
+      <w:rPr>
+        <w:rFonts w:ascii="Wingdings" w:hAnsi="Wingdings" w:hint="default"/>
+        <w:sz w:val="20"/>
+      </w:rPr>
+    </w:lvl>
+    <w:lvl w:ilvl="6" w:tentative="1">
+      <w:start w:val="1"/>
+      <w:numFmt w:val="bullet"/>
+      <w:lvlText w:val=""/>
+      <w:lvlJc w:val="left"/>
+      <w:pPr>
+        <w:tabs>
+          <w:tab w:val="num" w:pos="5040"/>
+        </w:tabs>
+        <w:ind w:left="5040" w:hanging="360"/>
+      </w:pPr>
+      <w:rPr>
+        <w:rFonts w:ascii="Wingdings" w:hAnsi="Wingdings" w:hint="default"/>
+        <w:sz w:val="20"/>
+      </w:rPr>
+    </w:lvl>
+    <w:lvl w:ilvl="7" w:tentative="1">
+      <w:start w:val="1"/>
+      <w:numFmt w:val="bullet"/>
+      <w:lvlText w:val=""/>
+      <w:lvlJc w:val="left"/>
+      <w:pPr>
+        <w:tabs>
+          <w:tab w:val="num" w:pos="5760"/>
+        </w:tabs>
+        <w:ind w:left="5760" w:hanging="360"/>
+      </w:pPr>
+      <w:rPr>
+        <w:rFonts w:ascii="Wingdings" w:hAnsi="Wingdings" w:hint="default"/>
+        <w:sz w:val="20"/>
+      </w:rPr>
+    </w:lvl>
+    <w:lvl w:ilvl="8" w:tentative="1">
+      <w:start w:val="1"/>
+      <w:numFmt w:val="bullet"/>
+      <w:lvlText w:val=""/>
+      <w:lvlJc w:val="left"/>
+      <w:pPr>
+        <w:tabs>
+          <w:tab w:val="num" w:pos="6480"/>
+        </w:tabs>
+        <w:ind w:left="6480" w:hanging="360"/>
+      </w:pPr>
+      <w:rPr>
+        <w:rFonts w:ascii="Wingdings" w:hAnsi="Wingdings" w:hint="default"/>
+        <w:sz w:val="20"/>
+      </w:rPr>
+    </w:lvl>
+  </w:abstractNum>
+  <w:abstractNum w:abstractNumId="26" w15:restartNumberingAfterBreak="0">
+    <w:nsid w:val="65245512"/>
+    <w:multiLevelType w:val="multilevel"/>
+    <w:tmpl w:val="AE92CBA2"/>
+    <w:lvl w:ilvl="0">
+      <w:start w:val="1"/>
+      <w:numFmt w:val="bullet"/>
+      <w:lvlText w:val=""/>
+      <w:lvlJc w:val="left"/>
+      <w:pPr>
+        <w:tabs>
+          <w:tab w:val="num" w:pos="720"/>
+        </w:tabs>
+        <w:ind w:left="720" w:hanging="360"/>
+      </w:pPr>
+      <w:rPr>
+        <w:rFonts w:ascii="Symbol" w:hAnsi="Symbol" w:hint="default"/>
+        <w:sz w:val="20"/>
+      </w:rPr>
+    </w:lvl>
+    <w:lvl w:ilvl="1">
+      <w:start w:val="1"/>
+      <w:numFmt w:val="bullet"/>
+      <w:lvlText w:val="o"/>
+      <w:lvlJc w:val="left"/>
+      <w:pPr>
+        <w:tabs>
+          <w:tab w:val="num" w:pos="1440"/>
+        </w:tabs>
+        <w:ind w:left="1440" w:hanging="360"/>
+      </w:pPr>
+      <w:rPr>
+        <w:rFonts w:ascii="Courier New" w:hAnsi="Courier New" w:hint="default"/>
+        <w:sz w:val="20"/>
+      </w:rPr>
+    </w:lvl>
+    <w:lvl w:ilvl="2" w:tentative="1">
+      <w:start w:val="1"/>
+      <w:numFmt w:val="bullet"/>
+      <w:lvlText w:val=""/>
+      <w:lvlJc w:val="left"/>
+      <w:pPr>
+        <w:tabs>
+          <w:tab w:val="num" w:pos="2160"/>
+        </w:tabs>
+        <w:ind w:left="2160" w:hanging="360"/>
+      </w:pPr>
+      <w:rPr>
+        <w:rFonts w:ascii="Wingdings" w:hAnsi="Wingdings" w:hint="default"/>
+        <w:sz w:val="20"/>
+      </w:rPr>
+    </w:lvl>
+    <w:lvl w:ilvl="3" w:tentative="1">
+      <w:start w:val="1"/>
+      <w:numFmt w:val="bullet"/>
+      <w:lvlText w:val=""/>
+      <w:lvlJc w:val="left"/>
+      <w:pPr>
+        <w:tabs>
+          <w:tab w:val="num" w:pos="2880"/>
+        </w:tabs>
+        <w:ind w:left="2880" w:hanging="360"/>
+      </w:pPr>
+      <w:rPr>
+        <w:rFonts w:ascii="Wingdings" w:hAnsi="Wingdings" w:hint="default"/>
+        <w:sz w:val="20"/>
+      </w:rPr>
+    </w:lvl>
+    <w:lvl w:ilvl="4" w:tentative="1">
+      <w:start w:val="1"/>
+      <w:numFmt w:val="bullet"/>
+      <w:lvlText w:val=""/>
+      <w:lvlJc w:val="left"/>
+      <w:pPr>
+        <w:tabs>
+          <w:tab w:val="num" w:pos="3600"/>
+        </w:tabs>
+        <w:ind w:left="3600" w:hanging="360"/>
+      </w:pPr>
+      <w:rPr>
+        <w:rFonts w:ascii="Wingdings" w:hAnsi="Wingdings" w:hint="default"/>
+        <w:sz w:val="20"/>
+      </w:rPr>
+    </w:lvl>
+    <w:lvl w:ilvl="5" w:tentative="1">
+      <w:start w:val="1"/>
+      <w:numFmt w:val="bullet"/>
+      <w:lvlText w:val=""/>
+      <w:lvlJc w:val="left"/>
+      <w:pPr>
+        <w:tabs>
+          <w:tab w:val="num" w:pos="4320"/>
+        </w:tabs>
+        <w:ind w:left="4320" w:hanging="360"/>
+      </w:pPr>
+      <w:rPr>
+        <w:rFonts w:ascii="Wingdings" w:hAnsi="Wingdings" w:hint="default"/>
+        <w:sz w:val="20"/>
+      </w:rPr>
+    </w:lvl>
+    <w:lvl w:ilvl="6" w:tentative="1">
+      <w:start w:val="1"/>
+      <w:numFmt w:val="bullet"/>
+      <w:lvlText w:val=""/>
+      <w:lvlJc w:val="left"/>
+      <w:pPr>
+        <w:tabs>
+          <w:tab w:val="num" w:pos="5040"/>
+        </w:tabs>
+        <w:ind w:left="5040" w:hanging="360"/>
+      </w:pPr>
+      <w:rPr>
+        <w:rFonts w:ascii="Wingdings" w:hAnsi="Wingdings" w:hint="default"/>
+        <w:sz w:val="20"/>
+      </w:rPr>
+    </w:lvl>
+    <w:lvl w:ilvl="7" w:tentative="1">
+      <w:start w:val="1"/>
+      <w:numFmt w:val="bullet"/>
+      <w:lvlText w:val=""/>
+      <w:lvlJc w:val="left"/>
+      <w:pPr>
+        <w:tabs>
+          <w:tab w:val="num" w:pos="5760"/>
+        </w:tabs>
+        <w:ind w:left="5760" w:hanging="360"/>
+      </w:pPr>
+      <w:rPr>
+        <w:rFonts w:ascii="Wingdings" w:hAnsi="Wingdings" w:hint="default"/>
+        <w:sz w:val="20"/>
+      </w:rPr>
+    </w:lvl>
+    <w:lvl w:ilvl="8" w:tentative="1">
+      <w:start w:val="1"/>
+      <w:numFmt w:val="bullet"/>
+      <w:lvlText w:val=""/>
+      <w:lvlJc w:val="left"/>
+      <w:pPr>
+        <w:tabs>
+          <w:tab w:val="num" w:pos="6480"/>
+        </w:tabs>
+        <w:ind w:left="6480" w:hanging="360"/>
+      </w:pPr>
+      <w:rPr>
+        <w:rFonts w:ascii="Wingdings" w:hAnsi="Wingdings" w:hint="default"/>
+        <w:sz w:val="20"/>
+      </w:rPr>
+    </w:lvl>
+  </w:abstractNum>
+  <w:abstractNum w:abstractNumId="27" w15:restartNumberingAfterBreak="0">
+    <w:nsid w:val="67404856"/>
+    <w:multiLevelType w:val="multilevel"/>
+    <w:tmpl w:val="9F1A157E"/>
+    <w:lvl w:ilvl="0">
+      <w:start w:val="1"/>
+      <w:numFmt w:val="bullet"/>
+      <w:lvlText w:val=""/>
+      <w:lvlJc w:val="left"/>
+      <w:pPr>
+        <w:tabs>
+          <w:tab w:val="num" w:pos="720"/>
+        </w:tabs>
+        <w:ind w:left="720" w:hanging="360"/>
+      </w:pPr>
+      <w:rPr>
+        <w:rFonts w:ascii="Symbol" w:hAnsi="Symbol" w:hint="default"/>
+        <w:sz w:val="20"/>
+      </w:rPr>
+    </w:lvl>
+    <w:lvl w:ilvl="1">
+      <w:start w:val="1"/>
+      <w:numFmt w:val="bullet"/>
+      <w:lvlText w:val="o"/>
+      <w:lvlJc w:val="left"/>
+      <w:pPr>
+        <w:tabs>
+          <w:tab w:val="num" w:pos="1440"/>
+        </w:tabs>
+        <w:ind w:left="1440" w:hanging="360"/>
+      </w:pPr>
+      <w:rPr>
+        <w:rFonts w:ascii="Courier New" w:hAnsi="Courier New" w:hint="default"/>
+        <w:sz w:val="20"/>
+      </w:rPr>
+    </w:lvl>
+    <w:lvl w:ilvl="2">
+      <w:start w:val="1"/>
+      <w:numFmt w:val="bullet"/>
+      <w:lvlText w:val=""/>
+      <w:lvlJc w:val="left"/>
+      <w:pPr>
+        <w:tabs>
+          <w:tab w:val="num" w:pos="2160"/>
+        </w:tabs>
+        <w:ind w:left="2160" w:hanging="360"/>
+      </w:pPr>
+      <w:rPr>
+        <w:rFonts w:ascii="Wingdings" w:hAnsi="Wingdings" w:hint="default"/>
+        <w:sz w:val="20"/>
+      </w:rPr>
+    </w:lvl>
+    <w:lvl w:ilvl="3" w:tentative="1">
+      <w:start w:val="1"/>
+      <w:numFmt w:val="bullet"/>
+      <w:lvlText w:val=""/>
+      <w:lvlJc w:val="left"/>
+      <w:pPr>
+        <w:tabs>
+          <w:tab w:val="num" w:pos="2880"/>
+        </w:tabs>
+        <w:ind w:left="2880" w:hanging="360"/>
+      </w:pPr>
+      <w:rPr>
+        <w:rFonts w:ascii="Wingdings" w:hAnsi="Wingdings" w:hint="default"/>
+        <w:sz w:val="20"/>
+      </w:rPr>
+    </w:lvl>
+    <w:lvl w:ilvl="4" w:tentative="1">
+      <w:start w:val="1"/>
+      <w:numFmt w:val="bullet"/>
+      <w:lvlText w:val=""/>
+      <w:lvlJc w:val="left"/>
+      <w:pPr>
+        <w:tabs>
+          <w:tab w:val="num" w:pos="3600"/>
+        </w:tabs>
+        <w:ind w:left="3600" w:hanging="360"/>
+      </w:pPr>
+      <w:rPr>
+        <w:rFonts w:ascii="Wingdings" w:hAnsi="Wingdings" w:hint="default"/>
+        <w:sz w:val="20"/>
+      </w:rPr>
+    </w:lvl>
+    <w:lvl w:ilvl="5" w:tentative="1">
+      <w:start w:val="1"/>
+      <w:numFmt w:val="bullet"/>
+      <w:lvlText w:val=""/>
+      <w:lvlJc w:val="left"/>
+      <w:pPr>
+        <w:tabs>
+          <w:tab w:val="num" w:pos="4320"/>
+        </w:tabs>
+        <w:ind w:left="4320" w:hanging="360"/>
+      </w:pPr>
+      <w:rPr>
+        <w:rFonts w:ascii="Wingdings" w:hAnsi="Wingdings" w:hint="default"/>
+        <w:sz w:val="20"/>
+      </w:rPr>
+    </w:lvl>
+    <w:lvl w:ilvl="6" w:tentative="1">
+      <w:start w:val="1"/>
+      <w:numFmt w:val="bullet"/>
+      <w:lvlText w:val=""/>
+      <w:lvlJc w:val="left"/>
+      <w:pPr>
+        <w:tabs>
+          <w:tab w:val="num" w:pos="5040"/>
+        </w:tabs>
+        <w:ind w:left="5040" w:hanging="360"/>
+      </w:pPr>
+      <w:rPr>
+        <w:rFonts w:ascii="Wingdings" w:hAnsi="Wingdings" w:hint="default"/>
+        <w:sz w:val="20"/>
+      </w:rPr>
+    </w:lvl>
+    <w:lvl w:ilvl="7" w:tentative="1">
+      <w:start w:val="1"/>
+      <w:numFmt w:val="bullet"/>
+      <w:lvlText w:val=""/>
+      <w:lvlJc w:val="left"/>
+      <w:pPr>
+        <w:tabs>
+          <w:tab w:val="num" w:pos="5760"/>
+        </w:tabs>
+        <w:ind w:left="5760" w:hanging="360"/>
+      </w:pPr>
+      <w:rPr>
+        <w:rFonts w:ascii="Wingdings" w:hAnsi="Wingdings" w:hint="default"/>
+        <w:sz w:val="20"/>
+      </w:rPr>
+    </w:lvl>
+    <w:lvl w:ilvl="8" w:tentative="1">
+      <w:start w:val="1"/>
+      <w:numFmt w:val="bullet"/>
+      <w:lvlText w:val=""/>
+      <w:lvlJc w:val="left"/>
+      <w:pPr>
+        <w:tabs>
+          <w:tab w:val="num" w:pos="6480"/>
+        </w:tabs>
+        <w:ind w:left="6480" w:hanging="360"/>
+      </w:pPr>
+      <w:rPr>
+        <w:rFonts w:ascii="Wingdings" w:hAnsi="Wingdings" w:hint="default"/>
+        <w:sz w:val="20"/>
+      </w:rPr>
+    </w:lvl>
+  </w:abstractNum>
+  <w:abstractNum w:abstractNumId="28" w15:restartNumberingAfterBreak="0">
+    <w:nsid w:val="6B736C69"/>
+    <w:multiLevelType w:val="multilevel"/>
+    <w:tmpl w:val="9CD2B008"/>
+    <w:lvl w:ilvl="0">
+      <w:start w:val="1"/>
+      <w:numFmt w:val="bullet"/>
+      <w:lvlText w:val=""/>
+      <w:lvlJc w:val="left"/>
+      <w:pPr>
+        <w:tabs>
+          <w:tab w:val="num" w:pos="720"/>
+        </w:tabs>
+        <w:ind w:left="720" w:hanging="360"/>
+      </w:pPr>
+      <w:rPr>
+        <w:rFonts w:ascii="Symbol" w:hAnsi="Symbol" w:hint="default"/>
+        <w:sz w:val="20"/>
+      </w:rPr>
+    </w:lvl>
+    <w:lvl w:ilvl="1">
+      <w:start w:val="1"/>
+      <w:numFmt w:val="bullet"/>
+      <w:lvlText w:val="o"/>
+      <w:lvlJc w:val="left"/>
+      <w:pPr>
+        <w:tabs>
+          <w:tab w:val="num" w:pos="1440"/>
+        </w:tabs>
+        <w:ind w:left="1440" w:hanging="360"/>
+      </w:pPr>
+      <w:rPr>
+        <w:rFonts w:ascii="Courier New" w:hAnsi="Courier New" w:hint="default"/>
+        <w:sz w:val="20"/>
+      </w:rPr>
+    </w:lvl>
+    <w:lvl w:ilvl="2">
+      <w:start w:val="1"/>
+      <w:numFmt w:val="bullet"/>
+      <w:lvlText w:val=""/>
+      <w:lvlJc w:val="left"/>
+      <w:pPr>
+        <w:tabs>
+          <w:tab w:val="num" w:pos="2160"/>
+        </w:tabs>
+        <w:ind w:left="2160" w:hanging="360"/>
+      </w:pPr>
+      <w:rPr>
+        <w:rFonts w:ascii="Wingdings" w:hAnsi="Wingdings" w:hint="default"/>
+        <w:sz w:val="20"/>
+      </w:rPr>
+    </w:lvl>
+    <w:lvl w:ilvl="3" w:tentative="1">
+      <w:start w:val="1"/>
+      <w:numFmt w:val="bullet"/>
+      <w:lvlText w:val=""/>
+      <w:lvlJc w:val="left"/>
+      <w:pPr>
+        <w:tabs>
+          <w:tab w:val="num" w:pos="2880"/>
+        </w:tabs>
+        <w:ind w:left="2880" w:hanging="360"/>
+      </w:pPr>
+      <w:rPr>
+        <w:rFonts w:ascii="Wingdings" w:hAnsi="Wingdings" w:hint="default"/>
+        <w:sz w:val="20"/>
+      </w:rPr>
+    </w:lvl>
+    <w:lvl w:ilvl="4" w:tentative="1">
+      <w:start w:val="1"/>
+      <w:numFmt w:val="bullet"/>
+      <w:lvlText w:val=""/>
+      <w:lvlJc w:val="left"/>
+      <w:pPr>
+        <w:tabs>
+          <w:tab w:val="num" w:pos="3600"/>
+        </w:tabs>
+        <w:ind w:left="3600" w:hanging="360"/>
+      </w:pPr>
+      <w:rPr>
+        <w:rFonts w:ascii="Wingdings" w:hAnsi="Wingdings" w:hint="default"/>
+        <w:sz w:val="20"/>
+      </w:rPr>
+    </w:lvl>
+    <w:lvl w:ilvl="5" w:tentative="1">
+      <w:start w:val="1"/>
+      <w:numFmt w:val="bullet"/>
+      <w:lvlText w:val=""/>
+      <w:lvlJc w:val="left"/>
+      <w:pPr>
+        <w:tabs>
+          <w:tab w:val="num" w:pos="4320"/>
+        </w:tabs>
+        <w:ind w:left="4320" w:hanging="360"/>
+      </w:pPr>
+      <w:rPr>
+        <w:rFonts w:ascii="Wingdings" w:hAnsi="Wingdings" w:hint="default"/>
+        <w:sz w:val="20"/>
+      </w:rPr>
+    </w:lvl>
+    <w:lvl w:ilvl="6" w:tentative="1">
+      <w:start w:val="1"/>
+      <w:numFmt w:val="bullet"/>
+      <w:lvlText w:val=""/>
+      <w:lvlJc w:val="left"/>
+      <w:pPr>
+        <w:tabs>
+          <w:tab w:val="num" w:pos="5040"/>
+        </w:tabs>
+        <w:ind w:left="5040" w:hanging="360"/>
+      </w:pPr>
+      <w:rPr>
+        <w:rFonts w:ascii="Wingdings" w:hAnsi="Wingdings" w:hint="default"/>
+        <w:sz w:val="20"/>
+      </w:rPr>
+    </w:lvl>
+    <w:lvl w:ilvl="7" w:tentative="1">
+      <w:start w:val="1"/>
+      <w:numFmt w:val="bullet"/>
+      <w:lvlText w:val=""/>
+      <w:lvlJc w:val="left"/>
+      <w:pPr>
+        <w:tabs>
+          <w:tab w:val="num" w:pos="5760"/>
+        </w:tabs>
+        <w:ind w:left="5760" w:hanging="360"/>
+      </w:pPr>
+      <w:rPr>
+        <w:rFonts w:ascii="Wingdings" w:hAnsi="Wingdings" w:hint="default"/>
+        <w:sz w:val="20"/>
+      </w:rPr>
+    </w:lvl>
+    <w:lvl w:ilvl="8" w:tentative="1">
+      <w:start w:val="1"/>
+      <w:numFmt w:val="bullet"/>
+      <w:lvlText w:val=""/>
+      <w:lvlJc w:val="left"/>
+      <w:pPr>
+        <w:tabs>
+          <w:tab w:val="num" w:pos="6480"/>
+        </w:tabs>
+        <w:ind w:left="6480" w:hanging="360"/>
+      </w:pPr>
+      <w:rPr>
+        <w:rFonts w:ascii="Wingdings" w:hAnsi="Wingdings" w:hint="default"/>
+        <w:sz w:val="20"/>
+      </w:rPr>
+    </w:lvl>
+  </w:abstractNum>
+  <w:abstractNum w:abstractNumId="29" w15:restartNumberingAfterBreak="0">
+    <w:nsid w:val="6C2A65D2"/>
+    <w:multiLevelType w:val="multilevel"/>
+    <w:tmpl w:val="D8804B1A"/>
+    <w:lvl w:ilvl="0">
+      <w:start w:val="1"/>
+      <w:numFmt w:val="bullet"/>
+      <w:lvlText w:val=""/>
+      <w:lvlJc w:val="left"/>
+      <w:pPr>
+        <w:tabs>
+          <w:tab w:val="num" w:pos="720"/>
+        </w:tabs>
+        <w:ind w:left="720" w:hanging="360"/>
+      </w:pPr>
+      <w:rPr>
+        <w:rFonts w:ascii="Symbol" w:hAnsi="Symbol" w:hint="default"/>
+        <w:sz w:val="20"/>
+      </w:rPr>
+    </w:lvl>
+    <w:lvl w:ilvl="1">
+      <w:start w:val="1"/>
+      <w:numFmt w:val="bullet"/>
+      <w:lvlText w:val="o"/>
+      <w:lvlJc w:val="left"/>
+      <w:pPr>
+        <w:tabs>
+          <w:tab w:val="num" w:pos="1440"/>
+        </w:tabs>
+        <w:ind w:left="1440" w:hanging="360"/>
+      </w:pPr>
+      <w:rPr>
+        <w:rFonts w:ascii="Courier New" w:hAnsi="Courier New" w:hint="default"/>
+        <w:sz w:val="20"/>
+      </w:rPr>
+    </w:lvl>
+    <w:lvl w:ilvl="2" w:tentative="1">
+      <w:start w:val="1"/>
+      <w:numFmt w:val="bullet"/>
+      <w:lvlText w:val=""/>
+      <w:lvlJc w:val="left"/>
+      <w:pPr>
+        <w:tabs>
+          <w:tab w:val="num" w:pos="2160"/>
+        </w:tabs>
+        <w:ind w:left="2160" w:hanging="360"/>
+      </w:pPr>
+      <w:rPr>
+        <w:rFonts w:ascii="Wingdings" w:hAnsi="Wingdings" w:hint="default"/>
+        <w:sz w:val="20"/>
+      </w:rPr>
+    </w:lvl>
+    <w:lvl w:ilvl="3" w:tentative="1">
+      <w:start w:val="1"/>
+      <w:numFmt w:val="bullet"/>
+      <w:lvlText w:val=""/>
+      <w:lvlJc w:val="left"/>
+      <w:pPr>
+        <w:tabs>
+          <w:tab w:val="num" w:pos="2880"/>
+        </w:tabs>
+        <w:ind w:left="2880" w:hanging="360"/>
+      </w:pPr>
+      <w:rPr>
+        <w:rFonts w:ascii="Wingdings" w:hAnsi="Wingdings" w:hint="default"/>
+        <w:sz w:val="20"/>
+      </w:rPr>
+    </w:lvl>
+    <w:lvl w:ilvl="4" w:tentative="1">
+      <w:start w:val="1"/>
+      <w:numFmt w:val="bullet"/>
+      <w:lvlText w:val=""/>
+      <w:lvlJc w:val="left"/>
+      <w:pPr>
+        <w:tabs>
+          <w:tab w:val="num" w:pos="3600"/>
+        </w:tabs>
+        <w:ind w:left="3600" w:hanging="360"/>
+      </w:pPr>
+      <w:rPr>
+        <w:rFonts w:ascii="Wingdings" w:hAnsi="Wingdings" w:hint="default"/>
+        <w:sz w:val="20"/>
+      </w:rPr>
+    </w:lvl>
+    <w:lvl w:ilvl="5" w:tentative="1">
+      <w:start w:val="1"/>
+      <w:numFmt w:val="bullet"/>
+      <w:lvlText w:val=""/>
+      <w:lvlJc w:val="left"/>
+      <w:pPr>
+        <w:tabs>
+          <w:tab w:val="num" w:pos="4320"/>
+        </w:tabs>
+        <w:ind w:left="4320" w:hanging="360"/>
+      </w:pPr>
+      <w:rPr>
+        <w:rFonts w:ascii="Wingdings" w:hAnsi="Wingdings" w:hint="default"/>
+        <w:sz w:val="20"/>
+      </w:rPr>
+    </w:lvl>
+    <w:lvl w:ilvl="6" w:tentative="1">
+      <w:start w:val="1"/>
+      <w:numFmt w:val="bullet"/>
+      <w:lvlText w:val=""/>
+      <w:lvlJc w:val="left"/>
+      <w:pPr>
+        <w:tabs>
+          <w:tab w:val="num" w:pos="5040"/>
+        </w:tabs>
+        <w:ind w:left="5040" w:hanging="360"/>
+      </w:pPr>
+      <w:rPr>
+        <w:rFonts w:ascii="Wingdings" w:hAnsi="Wingdings" w:hint="default"/>
+        <w:sz w:val="20"/>
+      </w:rPr>
+    </w:lvl>
+    <w:lvl w:ilvl="7" w:tentative="1">
+      <w:start w:val="1"/>
+      <w:numFmt w:val="bullet"/>
+      <w:lvlText w:val=""/>
+      <w:lvlJc w:val="left"/>
+      <w:pPr>
+        <w:tabs>
+          <w:tab w:val="num" w:pos="5760"/>
+        </w:tabs>
+        <w:ind w:left="5760" w:hanging="360"/>
+      </w:pPr>
+      <w:rPr>
+        <w:rFonts w:ascii="Wingdings" w:hAnsi="Wingdings" w:hint="default"/>
+        <w:sz w:val="20"/>
+      </w:rPr>
+    </w:lvl>
+    <w:lvl w:ilvl="8" w:tentative="1">
+      <w:start w:val="1"/>
+      <w:numFmt w:val="bullet"/>
+      <w:lvlText w:val=""/>
+      <w:lvlJc w:val="left"/>
+      <w:pPr>
+        <w:tabs>
+          <w:tab w:val="num" w:pos="6480"/>
+        </w:tabs>
+        <w:ind w:left="6480" w:hanging="360"/>
+      </w:pPr>
+      <w:rPr>
+        <w:rFonts w:ascii="Wingdings" w:hAnsi="Wingdings" w:hint="default"/>
+        <w:sz w:val="20"/>
+      </w:rPr>
+    </w:lvl>
+  </w:abstractNum>
+  <w:abstractNum w:abstractNumId="30" w15:restartNumberingAfterBreak="0">
     <w:nsid w:val="6EEA6887"/>
     <w:multiLevelType w:val="multilevel"/>
     <w:tmpl w:val="B934A6CE"/>
@@ -3578,7 +7233,7 @@
       </w:rPr>
     </w:lvl>
   </w:abstractNum>
-  <w:abstractNum w:abstractNumId="8" w15:restartNumberingAfterBreak="0">
+  <w:abstractNum w:abstractNumId="31" w15:restartNumberingAfterBreak="0">
     <w:nsid w:val="79B15E57"/>
     <w:multiLevelType w:val="multilevel"/>
     <w:tmpl w:val="CE46E6AA"/>
@@ -3695,31 +7350,252 @@
       </w:pPr>
     </w:lvl>
   </w:abstractNum>
+  <w:abstractNum w:abstractNumId="32" w15:restartNumberingAfterBreak="0">
+    <w:nsid w:val="7ED627AE"/>
+    <w:multiLevelType w:val="multilevel"/>
+    <w:tmpl w:val="0E565952"/>
+    <w:lvl w:ilvl="0">
+      <w:start w:val="1"/>
+      <w:numFmt w:val="bullet"/>
+      <w:lvlText w:val=""/>
+      <w:lvlJc w:val="left"/>
+      <w:pPr>
+        <w:tabs>
+          <w:tab w:val="num" w:pos="720"/>
+        </w:tabs>
+        <w:ind w:left="720" w:hanging="360"/>
+      </w:pPr>
+      <w:rPr>
+        <w:rFonts w:ascii="Symbol" w:hAnsi="Symbol" w:hint="default"/>
+        <w:sz w:val="20"/>
+      </w:rPr>
+    </w:lvl>
+    <w:lvl w:ilvl="1" w:tentative="1">
+      <w:start w:val="1"/>
+      <w:numFmt w:val="bullet"/>
+      <w:lvlText w:val="o"/>
+      <w:lvlJc w:val="left"/>
+      <w:pPr>
+        <w:tabs>
+          <w:tab w:val="num" w:pos="1440"/>
+        </w:tabs>
+        <w:ind w:left="1440" w:hanging="360"/>
+      </w:pPr>
+      <w:rPr>
+        <w:rFonts w:ascii="Courier New" w:hAnsi="Courier New" w:hint="default"/>
+        <w:sz w:val="20"/>
+      </w:rPr>
+    </w:lvl>
+    <w:lvl w:ilvl="2" w:tentative="1">
+      <w:start w:val="1"/>
+      <w:numFmt w:val="bullet"/>
+      <w:lvlText w:val=""/>
+      <w:lvlJc w:val="left"/>
+      <w:pPr>
+        <w:tabs>
+          <w:tab w:val="num" w:pos="2160"/>
+        </w:tabs>
+        <w:ind w:left="2160" w:hanging="360"/>
+      </w:pPr>
+      <w:rPr>
+        <w:rFonts w:ascii="Wingdings" w:hAnsi="Wingdings" w:hint="default"/>
+        <w:sz w:val="20"/>
+      </w:rPr>
+    </w:lvl>
+    <w:lvl w:ilvl="3" w:tentative="1">
+      <w:start w:val="1"/>
+      <w:numFmt w:val="bullet"/>
+      <w:lvlText w:val=""/>
+      <w:lvlJc w:val="left"/>
+      <w:pPr>
+        <w:tabs>
+          <w:tab w:val="num" w:pos="2880"/>
+        </w:tabs>
+        <w:ind w:left="2880" w:hanging="360"/>
+      </w:pPr>
+      <w:rPr>
+        <w:rFonts w:ascii="Wingdings" w:hAnsi="Wingdings" w:hint="default"/>
+        <w:sz w:val="20"/>
+      </w:rPr>
+    </w:lvl>
+    <w:lvl w:ilvl="4" w:tentative="1">
+      <w:start w:val="1"/>
+      <w:numFmt w:val="bullet"/>
+      <w:lvlText w:val=""/>
+      <w:lvlJc w:val="left"/>
+      <w:pPr>
+        <w:tabs>
+          <w:tab w:val="num" w:pos="3600"/>
+        </w:tabs>
+        <w:ind w:left="3600" w:hanging="360"/>
+      </w:pPr>
+      <w:rPr>
+        <w:rFonts w:ascii="Wingdings" w:hAnsi="Wingdings" w:hint="default"/>
+        <w:sz w:val="20"/>
+      </w:rPr>
+    </w:lvl>
+    <w:lvl w:ilvl="5" w:tentative="1">
+      <w:start w:val="1"/>
+      <w:numFmt w:val="bullet"/>
+      <w:lvlText w:val=""/>
+      <w:lvlJc w:val="left"/>
+      <w:pPr>
+        <w:tabs>
+          <w:tab w:val="num" w:pos="4320"/>
+        </w:tabs>
+        <w:ind w:left="4320" w:hanging="360"/>
+      </w:pPr>
+      <w:rPr>
+        <w:rFonts w:ascii="Wingdings" w:hAnsi="Wingdings" w:hint="default"/>
+        <w:sz w:val="20"/>
+      </w:rPr>
+    </w:lvl>
+    <w:lvl w:ilvl="6" w:tentative="1">
+      <w:start w:val="1"/>
+      <w:numFmt w:val="bullet"/>
+      <w:lvlText w:val=""/>
+      <w:lvlJc w:val="left"/>
+      <w:pPr>
+        <w:tabs>
+          <w:tab w:val="num" w:pos="5040"/>
+        </w:tabs>
+        <w:ind w:left="5040" w:hanging="360"/>
+      </w:pPr>
+      <w:rPr>
+        <w:rFonts w:ascii="Wingdings" w:hAnsi="Wingdings" w:hint="default"/>
+        <w:sz w:val="20"/>
+      </w:rPr>
+    </w:lvl>
+    <w:lvl w:ilvl="7" w:tentative="1">
+      <w:start w:val="1"/>
+      <w:numFmt w:val="bullet"/>
+      <w:lvlText w:val=""/>
+      <w:lvlJc w:val="left"/>
+      <w:pPr>
+        <w:tabs>
+          <w:tab w:val="num" w:pos="5760"/>
+        </w:tabs>
+        <w:ind w:left="5760" w:hanging="360"/>
+      </w:pPr>
+      <w:rPr>
+        <w:rFonts w:ascii="Wingdings" w:hAnsi="Wingdings" w:hint="default"/>
+        <w:sz w:val="20"/>
+      </w:rPr>
+    </w:lvl>
+    <w:lvl w:ilvl="8" w:tentative="1">
+      <w:start w:val="1"/>
+      <w:numFmt w:val="bullet"/>
+      <w:lvlText w:val=""/>
+      <w:lvlJc w:val="left"/>
+      <w:pPr>
+        <w:tabs>
+          <w:tab w:val="num" w:pos="6480"/>
+        </w:tabs>
+        <w:ind w:left="6480" w:hanging="360"/>
+      </w:pPr>
+      <w:rPr>
+        <w:rFonts w:ascii="Wingdings" w:hAnsi="Wingdings" w:hint="default"/>
+        <w:sz w:val="20"/>
+      </w:rPr>
+    </w:lvl>
+  </w:abstractNum>
   <w:num w:numId="1" w16cid:durableId="1185552949">
+    <w:abstractNumId w:val="31"/>
+  </w:num>
+  <w:num w:numId="2" w16cid:durableId="104080790">
+    <w:abstractNumId w:val="1"/>
+  </w:num>
+  <w:num w:numId="3" w16cid:durableId="878054046">
+    <w:abstractNumId w:val="14"/>
+  </w:num>
+  <w:num w:numId="4" w16cid:durableId="1600870583">
+    <w:abstractNumId w:val="30"/>
+  </w:num>
+  <w:num w:numId="5" w16cid:durableId="309868516">
+    <w:abstractNumId w:val="21"/>
+  </w:num>
+  <w:num w:numId="6" w16cid:durableId="1219591690">
+    <w:abstractNumId w:val="24"/>
+  </w:num>
+  <w:num w:numId="7" w16cid:durableId="916401094">
+    <w:abstractNumId w:val="4"/>
+  </w:num>
+  <w:num w:numId="8" w16cid:durableId="828643529">
+    <w:abstractNumId w:val="20"/>
+  </w:num>
+  <w:num w:numId="9" w16cid:durableId="1083992973">
+    <w:abstractNumId w:val="6"/>
+  </w:num>
+  <w:num w:numId="10" w16cid:durableId="1992979119">
+    <w:abstractNumId w:val="15"/>
+  </w:num>
+  <w:num w:numId="11" w16cid:durableId="1736971533">
+    <w:abstractNumId w:val="27"/>
+  </w:num>
+  <w:num w:numId="12" w16cid:durableId="69232898">
+    <w:abstractNumId w:val="19"/>
+  </w:num>
+  <w:num w:numId="13" w16cid:durableId="35548893">
+    <w:abstractNumId w:val="17"/>
+  </w:num>
+  <w:num w:numId="14" w16cid:durableId="254095425">
+    <w:abstractNumId w:val="23"/>
+  </w:num>
+  <w:num w:numId="15" w16cid:durableId="1598369134">
+    <w:abstractNumId w:val="28"/>
+  </w:num>
+  <w:num w:numId="16" w16cid:durableId="1291941034">
+    <w:abstractNumId w:val="10"/>
+  </w:num>
+  <w:num w:numId="17" w16cid:durableId="1488594100">
+    <w:abstractNumId w:val="29"/>
+  </w:num>
+  <w:num w:numId="18" w16cid:durableId="1070733324">
+    <w:abstractNumId w:val="16"/>
+  </w:num>
+  <w:num w:numId="19" w16cid:durableId="1039861163">
+    <w:abstractNumId w:val="5"/>
+  </w:num>
+  <w:num w:numId="20" w16cid:durableId="1591617198">
+    <w:abstractNumId w:val="9"/>
+  </w:num>
+  <w:num w:numId="21" w16cid:durableId="1566642858">
+    <w:abstractNumId w:val="13"/>
+  </w:num>
+  <w:num w:numId="22" w16cid:durableId="1511943772">
+    <w:abstractNumId w:val="0"/>
+  </w:num>
+  <w:num w:numId="23" w16cid:durableId="1755710960">
+    <w:abstractNumId w:val="7"/>
+  </w:num>
+  <w:num w:numId="24" w16cid:durableId="1611743910">
+    <w:abstractNumId w:val="26"/>
+  </w:num>
+  <w:num w:numId="25" w16cid:durableId="436603003">
     <w:abstractNumId w:val="8"/>
   </w:num>
-  <w:num w:numId="2" w16cid:durableId="104080790">
-    <w:abstractNumId w:val="0"/>
-  </w:num>
-  <w:num w:numId="3" w16cid:durableId="878054046">
+  <w:num w:numId="26" w16cid:durableId="720321806">
     <w:abstractNumId w:val="3"/>
   </w:num>
-  <w:num w:numId="4" w16cid:durableId="1600870583">
-    <w:abstractNumId w:val="7"/>
+  <w:num w:numId="27" w16cid:durableId="2121486148">
+    <w:abstractNumId w:val="32"/>
   </w:num>
-  <w:num w:numId="5" w16cid:durableId="309868516">
-    <w:abstractNumId w:val="5"/>
+  <w:num w:numId="28" w16cid:durableId="547230549">
+    <w:abstractNumId w:val="12"/>
   </w:num>
-  <w:num w:numId="6" w16cid:durableId="1219591690">
-    <w:abstractNumId w:val="6"/>
+  <w:num w:numId="29" w16cid:durableId="2059166254">
+    <w:abstractNumId w:val="25"/>
   </w:num>
-  <w:num w:numId="7" w16cid:durableId="916401094">
-    <w:abstractNumId w:val="1"/>
+  <w:num w:numId="30" w16cid:durableId="1861309108">
+    <w:abstractNumId w:val="18"/>
   </w:num>
-  <w:num w:numId="8" w16cid:durableId="828643529">
-    <w:abstractNumId w:val="4"/>
+  <w:num w:numId="31" w16cid:durableId="448359960">
+    <w:abstractNumId w:val="11"/>
   </w:num>
-  <w:num w:numId="9" w16cid:durableId="1083992973">
+  <w:num w:numId="32" w16cid:durableId="155850950">
+    <w:abstractNumId w:val="22"/>
+  </w:num>
+  <w:num w:numId="33" w16cid:durableId="2091152689">
     <w:abstractNumId w:val="2"/>
   </w:num>
 </w:numbering>
@@ -4672,6 +8548,17 @@
       <w:color w:val="404040" w:themeColor="text1" w:themeTint="BF"/>
     </w:rPr>
   </w:style>
+  <w:style w:type="character" w:styleId="Strong">
+    <w:name w:val="Strong"/>
+    <w:basedOn w:val="DefaultParagraphFont"/>
+    <w:uiPriority w:val="22"/>
+    <w:qFormat/>
+    <w:rsid w:val="007E4C04"/>
+    <w:rPr>
+      <w:b/>
+      <w:bCs/>
+    </w:rPr>
+  </w:style>
 </w:styles>
 </file>
 
